--- a/Evidencias de teste - Worker.docx
+++ b/Evidencias de teste - Worker.docx
@@ -1,6 +1,6 @@
 
 <file path=word/document.xml><?xml version="1.0" encoding="utf-8"?>
-<w:document xmlns:wpc="http://schemas.microsoft.com/office/word/2010/wordprocessingCanvas" xmlns:cx="http://schemas.microsoft.com/office/drawing/2014/chartex" xmlns:cx1="http://schemas.microsoft.com/office/drawing/2015/9/8/chartex" xmlns:cx2="http://schemas.microsoft.com/office/drawing/2015/10/21/chartex" xmlns:cx3="http://schemas.microsoft.com/office/drawing/2016/5/9/chartex" xmlns:cx4="http://schemas.microsoft.com/office/drawing/2016/5/10/chartex" xmlns:cx5="http://schemas.microsoft.com/office/drawing/2016/5/11/chartex" xmlns:cx6="http://schemas.microsoft.com/office/drawing/2016/5/12/chartex" xmlns:cx7="http://schemas.microsoft.com/office/drawing/2016/5/13/chartex" xmlns:cx8="http://schemas.microsoft.com/office/drawing/2016/5/14/chartex" xmlns:mc="http://schemas.openxmlformats.org/markup-compatibility/2006" xmlns:aink="http://schemas.microsoft.com/office/drawing/2016/ink" xmlns:am3d="http://schemas.microsoft.com/office/drawing/2017/model3d" xmlns:o="urn:schemas-microsoft-com:office:office" xmlns:oel="http://schemas.microsoft.com/office/2019/extlst" xmlns:r="http://schemas.openxmlformats.org/officeDocument/2006/relationships" xmlns:m="http://schemas.openxmlformats.org/officeDocument/2006/math" xmlns:v="urn:schemas-microsoft-com:vml" xmlns:wp14="http://schemas.microsoft.com/office/word/2010/wordprocessingDrawing" xmlns:wp="http://schemas.openxmlformats.org/drawingml/2006/wordprocessingDrawing" xmlns:w10="urn:schemas-microsoft-com:office:word" xmlns:w="http://schemas.openxmlformats.org/wordprocessingml/2006/main" xmlns:w14="http://schemas.microsoft.com/office/word/2010/wordml" xmlns:w15="http://schemas.microsoft.com/office/word/2012/wordml" xmlns:w16cex="http://schemas.microsoft.com/office/word/2018/wordml/cex" xmlns:w16cid="http://schemas.microsoft.com/office/word/2016/wordml/cid" xmlns:w16="http://schemas.microsoft.com/office/word/2018/wordml" xmlns:w16sdtdh="http://schemas.microsoft.com/office/word/2020/wordml/sdtdatahash" xmlns:w16se="http://schemas.microsoft.com/office/word/2015/wordml/symex" xmlns:wpg="http://schemas.microsoft.com/office/word/2010/wordprocessingGroup" xmlns:wpi="http://schemas.microsoft.com/office/word/2010/wordprocessingInk" xmlns:wne="http://schemas.microsoft.com/office/word/2006/wordml" xmlns:wps="http://schemas.microsoft.com/office/word/2010/wordprocessingShape" mc:Ignorable="w14 w15 w16se w16cid w16 w16cex w16sdtdh wp14">
+<w:document xmlns:wpc="http://schemas.microsoft.com/office/word/2010/wordprocessingCanvas" xmlns:mc="http://schemas.openxmlformats.org/markup-compatibility/2006" xmlns:o="urn:schemas-microsoft-com:office:office" xmlns:r="http://schemas.openxmlformats.org/officeDocument/2006/relationships" xmlns:m="http://schemas.openxmlformats.org/officeDocument/2006/math" xmlns:v="urn:schemas-microsoft-com:vml" xmlns:wp14="http://schemas.microsoft.com/office/word/2010/wordprocessingDrawing" xmlns:wp="http://schemas.openxmlformats.org/drawingml/2006/wordprocessingDrawing" xmlns:w="http://schemas.openxmlformats.org/wordprocessingml/2006/main" xmlns:w14="http://schemas.microsoft.com/office/word/2010/wordml" xmlns:w10="urn:schemas-microsoft-com:office:word" xmlns:w15="http://schemas.microsoft.com/office/word/2012/wordml" xmlns:wpg="http://schemas.microsoft.com/office/word/2010/wordprocessingGroup" xmlns:wpi="http://schemas.microsoft.com/office/word/2010/wordprocessingInk" xmlns:wne="http://schemas.microsoft.com/office/word/2006/wordml" xmlns:wps="http://schemas.microsoft.com/office/word/2010/wordprocessingShape" xmlns:wpsCustomData="http://www.wps.cn/officeDocument/2013/wpsCustomData" mc:Ignorable="w14 w15 wp14">
   <w:body>
     <w:p>
       <w:pPr>
@@ -168,7 +168,7 @@
       </w:pPr>
       <w:r>
         <w:rPr>
-          <w:rFonts w:ascii="Simplified Arabic Fixed" w:hAnsi="Simplified Arabic Fixed" w:cs="Simplified Arabic Fixed" w:hint="cs"/>
+          <w:rFonts w:hint="cs" w:ascii="Simplified Arabic Fixed" w:hAnsi="Simplified Arabic Fixed" w:cs="Simplified Arabic Fixed"/>
           <w:b/>
           <w:bCs/>
           <w:sz w:val="18"/>
@@ -189,7 +189,7 @@
       </w:pPr>
       <w:r>
         <w:rPr>
-          <w:rFonts w:ascii="Simplified Arabic Fixed" w:hAnsi="Simplified Arabic Fixed" w:cs="Simplified Arabic Fixed" w:hint="cs"/>
+          <w:rFonts w:hint="cs" w:ascii="Simplified Arabic Fixed" w:hAnsi="Simplified Arabic Fixed" w:cs="Simplified Arabic Fixed"/>
           <w:b/>
           <w:bCs/>
           <w:sz w:val="18"/>
@@ -210,7 +210,7 @@
       </w:pPr>
       <w:r>
         <w:rPr>
-          <w:rFonts w:ascii="Simplified Arabic Fixed" w:hAnsi="Simplified Arabic Fixed" w:cs="Simplified Arabic Fixed" w:hint="cs"/>
+          <w:rFonts w:hint="cs" w:ascii="Simplified Arabic Fixed" w:hAnsi="Simplified Arabic Fixed" w:cs="Simplified Arabic Fixed"/>
           <w:b/>
           <w:bCs/>
           <w:sz w:val="18"/>
@@ -231,7 +231,7 @@
       </w:pPr>
       <w:r>
         <w:rPr>
-          <w:rFonts w:ascii="Simplified Arabic Fixed" w:hAnsi="Simplified Arabic Fixed" w:cs="Simplified Arabic Fixed" w:hint="cs"/>
+          <w:rFonts w:hint="cs" w:ascii="Simplified Arabic Fixed" w:hAnsi="Simplified Arabic Fixed" w:cs="Simplified Arabic Fixed"/>
           <w:b/>
           <w:bCs/>
           <w:sz w:val="18"/>
@@ -252,7 +252,7 @@
       </w:pPr>
       <w:r>
         <w:rPr>
-          <w:rFonts w:ascii="Simplified Arabic Fixed" w:hAnsi="Simplified Arabic Fixed" w:cs="Simplified Arabic Fixed" w:hint="cs"/>
+          <w:rFonts w:hint="cs" w:ascii="Simplified Arabic Fixed" w:hAnsi="Simplified Arabic Fixed" w:cs="Simplified Arabic Fixed"/>
           <w:b/>
           <w:bCs/>
           <w:sz w:val="18"/>
@@ -273,7 +273,7 @@
       </w:pPr>
       <w:r>
         <w:rPr>
-          <w:rFonts w:ascii="Simplified Arabic Fixed" w:hAnsi="Simplified Arabic Fixed" w:cs="Simplified Arabic Fixed" w:hint="cs"/>
+          <w:rFonts w:hint="cs" w:ascii="Simplified Arabic Fixed" w:hAnsi="Simplified Arabic Fixed" w:cs="Simplified Arabic Fixed"/>
           <w:b/>
           <w:bCs/>
           <w:sz w:val="18"/>
@@ -294,7 +294,7 @@
       </w:pPr>
       <w:r>
         <w:rPr>
-          <w:rFonts w:ascii="Simplified Arabic Fixed" w:hAnsi="Simplified Arabic Fixed" w:cs="Simplified Arabic Fixed" w:hint="cs"/>
+          <w:rFonts w:hint="cs" w:ascii="Simplified Arabic Fixed" w:hAnsi="Simplified Arabic Fixed" w:cs="Simplified Arabic Fixed"/>
           <w:b/>
           <w:bCs/>
           <w:sz w:val="18"/>
@@ -315,7 +315,7 @@
       </w:pPr>
       <w:r>
         <w:rPr>
-          <w:rFonts w:ascii="Simplified Arabic Fixed" w:hAnsi="Simplified Arabic Fixed" w:cs="Simplified Arabic Fixed" w:hint="cs"/>
+          <w:rFonts w:hint="cs" w:ascii="Simplified Arabic Fixed" w:hAnsi="Simplified Arabic Fixed" w:cs="Simplified Arabic Fixed"/>
           <w:b/>
           <w:bCs/>
           <w:sz w:val="18"/>
@@ -336,7 +336,7 @@
       </w:pPr>
       <w:r>
         <w:rPr>
-          <w:rFonts w:ascii="Simplified Arabic Fixed" w:hAnsi="Simplified Arabic Fixed" w:cs="Simplified Arabic Fixed" w:hint="cs"/>
+          <w:rFonts w:hint="cs" w:ascii="Simplified Arabic Fixed" w:hAnsi="Simplified Arabic Fixed" w:cs="Simplified Arabic Fixed"/>
           <w:b/>
           <w:bCs/>
           <w:sz w:val="18"/>
@@ -357,7 +357,7 @@
       </w:pPr>
       <w:r>
         <w:rPr>
-          <w:rFonts w:ascii="Simplified Arabic Fixed" w:hAnsi="Simplified Arabic Fixed" w:cs="Simplified Arabic Fixed" w:hint="cs"/>
+          <w:rFonts w:hint="cs" w:ascii="Simplified Arabic Fixed" w:hAnsi="Simplified Arabic Fixed" w:cs="Simplified Arabic Fixed"/>
           <w:b/>
           <w:bCs/>
           <w:sz w:val="18"/>
@@ -378,7 +378,7 @@
       </w:pPr>
       <w:r>
         <w:rPr>
-          <w:rFonts w:ascii="Simplified Arabic Fixed" w:hAnsi="Simplified Arabic Fixed" w:cs="Simplified Arabic Fixed" w:hint="cs"/>
+          <w:rFonts w:hint="cs" w:ascii="Simplified Arabic Fixed" w:hAnsi="Simplified Arabic Fixed" w:cs="Simplified Arabic Fixed"/>
           <w:b/>
           <w:bCs/>
           <w:sz w:val="18"/>
@@ -399,7 +399,7 @@
       </w:pPr>
       <w:r>
         <w:rPr>
-          <w:rFonts w:ascii="Simplified Arabic Fixed" w:hAnsi="Simplified Arabic Fixed" w:cs="Simplified Arabic Fixed" w:hint="cs"/>
+          <w:rFonts w:hint="cs" w:ascii="Simplified Arabic Fixed" w:hAnsi="Simplified Arabic Fixed" w:cs="Simplified Arabic Fixed"/>
           <w:b/>
           <w:bCs/>
           <w:sz w:val="18"/>
@@ -420,7 +420,7 @@
       </w:pPr>
       <w:r>
         <w:rPr>
-          <w:rFonts w:ascii="Simplified Arabic Fixed" w:hAnsi="Simplified Arabic Fixed" w:cs="Simplified Arabic Fixed" w:hint="cs"/>
+          <w:rFonts w:hint="cs" w:ascii="Simplified Arabic Fixed" w:hAnsi="Simplified Arabic Fixed" w:cs="Simplified Arabic Fixed"/>
           <w:b/>
           <w:bCs/>
           <w:sz w:val="18"/>
@@ -441,7 +441,7 @@
       </w:pPr>
       <w:r>
         <w:rPr>
-          <w:rFonts w:ascii="Simplified Arabic Fixed" w:hAnsi="Simplified Arabic Fixed" w:cs="Simplified Arabic Fixed" w:hint="cs"/>
+          <w:rFonts w:hint="cs" w:ascii="Simplified Arabic Fixed" w:hAnsi="Simplified Arabic Fixed" w:cs="Simplified Arabic Fixed"/>
           <w:b/>
           <w:bCs/>
           <w:sz w:val="18"/>
@@ -462,7 +462,7 @@
       </w:pPr>
       <w:r>
         <w:rPr>
-          <w:rFonts w:ascii="Simplified Arabic Fixed" w:hAnsi="Simplified Arabic Fixed" w:cs="Simplified Arabic Fixed" w:hint="cs"/>
+          <w:rFonts w:hint="cs" w:ascii="Simplified Arabic Fixed" w:hAnsi="Simplified Arabic Fixed" w:cs="Simplified Arabic Fixed"/>
           <w:b/>
           <w:bCs/>
           <w:sz w:val="18"/>
@@ -483,7 +483,7 @@
       </w:pPr>
       <w:r>
         <w:rPr>
-          <w:rFonts w:ascii="Simplified Arabic Fixed" w:hAnsi="Simplified Arabic Fixed" w:cs="Simplified Arabic Fixed" w:hint="cs"/>
+          <w:rFonts w:hint="cs" w:ascii="Simplified Arabic Fixed" w:hAnsi="Simplified Arabic Fixed" w:cs="Simplified Arabic Fixed"/>
           <w:b/>
           <w:bCs/>
           <w:sz w:val="18"/>
@@ -504,7 +504,7 @@
       </w:pPr>
       <w:r>
         <w:rPr>
-          <w:rFonts w:ascii="Simplified Arabic Fixed" w:hAnsi="Simplified Arabic Fixed" w:cs="Simplified Arabic Fixed" w:hint="cs"/>
+          <w:rFonts w:hint="cs" w:ascii="Simplified Arabic Fixed" w:hAnsi="Simplified Arabic Fixed" w:cs="Simplified Arabic Fixed"/>
           <w:b/>
           <w:bCs/>
           <w:sz w:val="18"/>
@@ -525,7 +525,7 @@
       </w:pPr>
       <w:r>
         <w:rPr>
-          <w:rFonts w:ascii="Simplified Arabic Fixed" w:hAnsi="Simplified Arabic Fixed" w:cs="Simplified Arabic Fixed" w:hint="cs"/>
+          <w:rFonts w:hint="cs" w:ascii="Simplified Arabic Fixed" w:hAnsi="Simplified Arabic Fixed" w:cs="Simplified Arabic Fixed"/>
           <w:b/>
           <w:bCs/>
           <w:sz w:val="18"/>
@@ -546,7 +546,7 @@
       </w:pPr>
       <w:r>
         <w:rPr>
-          <w:rFonts w:ascii="Simplified Arabic Fixed" w:hAnsi="Simplified Arabic Fixed" w:cs="Simplified Arabic Fixed" w:hint="cs"/>
+          <w:rFonts w:hint="cs" w:ascii="Simplified Arabic Fixed" w:hAnsi="Simplified Arabic Fixed" w:cs="Simplified Arabic Fixed"/>
           <w:b/>
           <w:bCs/>
           <w:sz w:val="18"/>
@@ -567,7 +567,7 @@
       </w:pPr>
       <w:r>
         <w:rPr>
-          <w:rFonts w:ascii="Simplified Arabic Fixed" w:hAnsi="Simplified Arabic Fixed" w:cs="Simplified Arabic Fixed" w:hint="cs"/>
+          <w:rFonts w:hint="cs" w:ascii="Simplified Arabic Fixed" w:hAnsi="Simplified Arabic Fixed" w:cs="Simplified Arabic Fixed"/>
           <w:b/>
           <w:bCs/>
           <w:sz w:val="18"/>
@@ -588,7 +588,7 @@
       </w:pPr>
       <w:r>
         <w:rPr>
-          <w:rFonts w:ascii="Simplified Arabic Fixed" w:hAnsi="Simplified Arabic Fixed" w:cs="Simplified Arabic Fixed" w:hint="cs"/>
+          <w:rFonts w:hint="cs" w:ascii="Simplified Arabic Fixed" w:hAnsi="Simplified Arabic Fixed" w:cs="Simplified Arabic Fixed"/>
           <w:b/>
           <w:bCs/>
           <w:sz w:val="18"/>
@@ -609,7 +609,7 @@
       </w:pPr>
       <w:r>
         <w:rPr>
-          <w:rFonts w:ascii="Simplified Arabic Fixed" w:hAnsi="Simplified Arabic Fixed" w:cs="Simplified Arabic Fixed" w:hint="cs"/>
+          <w:rFonts w:hint="cs" w:ascii="Simplified Arabic Fixed" w:hAnsi="Simplified Arabic Fixed" w:cs="Simplified Arabic Fixed"/>
           <w:b/>
           <w:bCs/>
           <w:sz w:val="18"/>
@@ -630,13 +630,12 @@
       </w:pPr>
       <w:r>
         <w:rPr>
-          <w:rFonts w:ascii="Simplified Arabic Fixed" w:hAnsi="Simplified Arabic Fixed" w:cs="Simplified Arabic Fixed" w:hint="cs"/>
-          <w:b/>
-          <w:bCs/>
-          <w:sz w:val="18"/>
-          <w:szCs w:val="18"/>
-        </w:rPr>
-        <w:lastRenderedPageBreak/>
+          <w:rFonts w:hint="cs" w:ascii="Simplified Arabic Fixed" w:hAnsi="Simplified Arabic Fixed" w:cs="Simplified Arabic Fixed"/>
+          <w:b/>
+          <w:bCs/>
+          <w:sz w:val="18"/>
+          <w:szCs w:val="18"/>
+        </w:rPr>
         <w:t>    "Transacoes": [</w:t>
       </w:r>
     </w:p>
@@ -652,7 +651,7 @@
       </w:pPr>
       <w:r>
         <w:rPr>
-          <w:rFonts w:ascii="Simplified Arabic Fixed" w:hAnsi="Simplified Arabic Fixed" w:cs="Simplified Arabic Fixed" w:hint="cs"/>
+          <w:rFonts w:hint="cs" w:ascii="Simplified Arabic Fixed" w:hAnsi="Simplified Arabic Fixed" w:cs="Simplified Arabic Fixed"/>
           <w:b/>
           <w:bCs/>
           <w:sz w:val="18"/>
@@ -673,7 +672,7 @@
       </w:pPr>
       <w:r>
         <w:rPr>
-          <w:rFonts w:ascii="Simplified Arabic Fixed" w:hAnsi="Simplified Arabic Fixed" w:cs="Simplified Arabic Fixed" w:hint="cs"/>
+          <w:rFonts w:hint="cs" w:ascii="Simplified Arabic Fixed" w:hAnsi="Simplified Arabic Fixed" w:cs="Simplified Arabic Fixed"/>
           <w:b/>
           <w:bCs/>
           <w:sz w:val="18"/>
@@ -694,7 +693,7 @@
       </w:pPr>
       <w:r>
         <w:rPr>
-          <w:rFonts w:ascii="Simplified Arabic Fixed" w:hAnsi="Simplified Arabic Fixed" w:cs="Simplified Arabic Fixed" w:hint="cs"/>
+          <w:rFonts w:hint="cs" w:ascii="Simplified Arabic Fixed" w:hAnsi="Simplified Arabic Fixed" w:cs="Simplified Arabic Fixed"/>
           <w:b/>
           <w:bCs/>
           <w:sz w:val="18"/>
@@ -715,7 +714,7 @@
       </w:pPr>
       <w:r>
         <w:rPr>
-          <w:rFonts w:ascii="Simplified Arabic Fixed" w:hAnsi="Simplified Arabic Fixed" w:cs="Simplified Arabic Fixed" w:hint="cs"/>
+          <w:rFonts w:hint="cs" w:ascii="Simplified Arabic Fixed" w:hAnsi="Simplified Arabic Fixed" w:cs="Simplified Arabic Fixed"/>
           <w:b/>
           <w:bCs/>
           <w:sz w:val="18"/>
@@ -736,7 +735,7 @@
       </w:pPr>
       <w:r>
         <w:rPr>
-          <w:rFonts w:ascii="Simplified Arabic Fixed" w:hAnsi="Simplified Arabic Fixed" w:cs="Simplified Arabic Fixed" w:hint="cs"/>
+          <w:rFonts w:hint="cs" w:ascii="Simplified Arabic Fixed" w:hAnsi="Simplified Arabic Fixed" w:cs="Simplified Arabic Fixed"/>
           <w:b/>
           <w:bCs/>
           <w:sz w:val="18"/>
@@ -757,7 +756,7 @@
       </w:pPr>
       <w:r>
         <w:rPr>
-          <w:rFonts w:ascii="Simplified Arabic Fixed" w:hAnsi="Simplified Arabic Fixed" w:cs="Simplified Arabic Fixed" w:hint="cs"/>
+          <w:rFonts w:hint="cs" w:ascii="Simplified Arabic Fixed" w:hAnsi="Simplified Arabic Fixed" w:cs="Simplified Arabic Fixed"/>
           <w:b/>
           <w:bCs/>
           <w:sz w:val="18"/>
@@ -778,7 +777,7 @@
       </w:pPr>
       <w:r>
         <w:rPr>
-          <w:rFonts w:ascii="Simplified Arabic Fixed" w:hAnsi="Simplified Arabic Fixed" w:cs="Simplified Arabic Fixed" w:hint="cs"/>
+          <w:rFonts w:hint="cs" w:ascii="Simplified Arabic Fixed" w:hAnsi="Simplified Arabic Fixed" w:cs="Simplified Arabic Fixed"/>
           <w:b/>
           <w:bCs/>
           <w:sz w:val="18"/>
@@ -799,7 +798,7 @@
       </w:pPr>
       <w:r>
         <w:rPr>
-          <w:rFonts w:ascii="Simplified Arabic Fixed" w:hAnsi="Simplified Arabic Fixed" w:cs="Simplified Arabic Fixed" w:hint="cs"/>
+          <w:rFonts w:hint="cs" w:ascii="Simplified Arabic Fixed" w:hAnsi="Simplified Arabic Fixed" w:cs="Simplified Arabic Fixed"/>
           <w:b/>
           <w:bCs/>
           <w:sz w:val="18"/>
@@ -820,7 +819,7 @@
       </w:pPr>
       <w:r>
         <w:rPr>
-          <w:rFonts w:ascii="Simplified Arabic Fixed" w:hAnsi="Simplified Arabic Fixed" w:cs="Simplified Arabic Fixed" w:hint="cs"/>
+          <w:rFonts w:hint="cs" w:ascii="Simplified Arabic Fixed" w:hAnsi="Simplified Arabic Fixed" w:cs="Simplified Arabic Fixed"/>
           <w:b/>
           <w:bCs/>
           <w:sz w:val="18"/>
@@ -841,7 +840,7 @@
       </w:pPr>
       <w:r>
         <w:rPr>
-          <w:rFonts w:ascii="Simplified Arabic Fixed" w:hAnsi="Simplified Arabic Fixed" w:cs="Simplified Arabic Fixed" w:hint="cs"/>
+          <w:rFonts w:hint="cs" w:ascii="Simplified Arabic Fixed" w:hAnsi="Simplified Arabic Fixed" w:cs="Simplified Arabic Fixed"/>
           <w:b/>
           <w:bCs/>
           <w:sz w:val="18"/>
@@ -862,7 +861,7 @@
       </w:pPr>
       <w:r>
         <w:rPr>
-          <w:rFonts w:ascii="Simplified Arabic Fixed" w:hAnsi="Simplified Arabic Fixed" w:cs="Simplified Arabic Fixed" w:hint="cs"/>
+          <w:rFonts w:hint="cs" w:ascii="Simplified Arabic Fixed" w:hAnsi="Simplified Arabic Fixed" w:cs="Simplified Arabic Fixed"/>
           <w:b/>
           <w:bCs/>
           <w:sz w:val="18"/>
@@ -883,7 +882,7 @@
       </w:pPr>
       <w:r>
         <w:rPr>
-          <w:rFonts w:ascii="Simplified Arabic Fixed" w:hAnsi="Simplified Arabic Fixed" w:cs="Simplified Arabic Fixed" w:hint="cs"/>
+          <w:rFonts w:hint="cs" w:ascii="Simplified Arabic Fixed" w:hAnsi="Simplified Arabic Fixed" w:cs="Simplified Arabic Fixed"/>
           <w:b/>
           <w:bCs/>
           <w:sz w:val="18"/>
@@ -904,7 +903,7 @@
       </w:pPr>
       <w:r>
         <w:rPr>
-          <w:rFonts w:ascii="Simplified Arabic Fixed" w:hAnsi="Simplified Arabic Fixed" w:cs="Simplified Arabic Fixed" w:hint="cs"/>
+          <w:rFonts w:hint="cs" w:ascii="Simplified Arabic Fixed" w:hAnsi="Simplified Arabic Fixed" w:cs="Simplified Arabic Fixed"/>
           <w:b/>
           <w:bCs/>
           <w:sz w:val="18"/>
@@ -925,7 +924,7 @@
       </w:pPr>
       <w:r>
         <w:rPr>
-          <w:rFonts w:ascii="Simplified Arabic Fixed" w:hAnsi="Simplified Arabic Fixed" w:cs="Simplified Arabic Fixed" w:hint="cs"/>
+          <w:rFonts w:hint="cs" w:ascii="Simplified Arabic Fixed" w:hAnsi="Simplified Arabic Fixed" w:cs="Simplified Arabic Fixed"/>
           <w:b/>
           <w:bCs/>
           <w:sz w:val="18"/>
@@ -946,7 +945,7 @@
       </w:pPr>
       <w:r>
         <w:rPr>
-          <w:rFonts w:ascii="Simplified Arabic Fixed" w:hAnsi="Simplified Arabic Fixed" w:cs="Simplified Arabic Fixed" w:hint="cs"/>
+          <w:rFonts w:hint="cs" w:ascii="Simplified Arabic Fixed" w:hAnsi="Simplified Arabic Fixed" w:cs="Simplified Arabic Fixed"/>
           <w:b/>
           <w:bCs/>
           <w:sz w:val="18"/>
@@ -967,7 +966,7 @@
       </w:pPr>
       <w:r>
         <w:rPr>
-          <w:rFonts w:ascii="Simplified Arabic Fixed" w:hAnsi="Simplified Arabic Fixed" w:cs="Simplified Arabic Fixed" w:hint="cs"/>
+          <w:rFonts w:hint="cs" w:ascii="Simplified Arabic Fixed" w:hAnsi="Simplified Arabic Fixed" w:cs="Simplified Arabic Fixed"/>
           <w:b/>
           <w:bCs/>
           <w:sz w:val="18"/>
@@ -988,7 +987,7 @@
       </w:pPr>
       <w:r>
         <w:rPr>
-          <w:rFonts w:ascii="Simplified Arabic Fixed" w:hAnsi="Simplified Arabic Fixed" w:cs="Simplified Arabic Fixed" w:hint="cs"/>
+          <w:rFonts w:hint="cs" w:ascii="Simplified Arabic Fixed" w:hAnsi="Simplified Arabic Fixed" w:cs="Simplified Arabic Fixed"/>
           <w:b/>
           <w:bCs/>
           <w:sz w:val="18"/>
@@ -1009,7 +1008,7 @@
       </w:pPr>
       <w:r>
         <w:rPr>
-          <w:rFonts w:ascii="Simplified Arabic Fixed" w:hAnsi="Simplified Arabic Fixed" w:cs="Simplified Arabic Fixed" w:hint="cs"/>
+          <w:rFonts w:hint="cs" w:ascii="Simplified Arabic Fixed" w:hAnsi="Simplified Arabic Fixed" w:cs="Simplified Arabic Fixed"/>
           <w:b/>
           <w:bCs/>
           <w:sz w:val="18"/>
@@ -1030,7 +1029,7 @@
       </w:pPr>
       <w:r>
         <w:rPr>
-          <w:rFonts w:ascii="Simplified Arabic Fixed" w:hAnsi="Simplified Arabic Fixed" w:cs="Simplified Arabic Fixed" w:hint="cs"/>
+          <w:rFonts w:hint="cs" w:ascii="Simplified Arabic Fixed" w:hAnsi="Simplified Arabic Fixed" w:cs="Simplified Arabic Fixed"/>
           <w:b/>
           <w:bCs/>
           <w:sz w:val="18"/>
@@ -1051,7 +1050,7 @@
       </w:pPr>
       <w:r>
         <w:rPr>
-          <w:rFonts w:ascii="Simplified Arabic Fixed" w:hAnsi="Simplified Arabic Fixed" w:cs="Simplified Arabic Fixed" w:hint="cs"/>
+          <w:rFonts w:hint="cs" w:ascii="Simplified Arabic Fixed" w:hAnsi="Simplified Arabic Fixed" w:cs="Simplified Arabic Fixed"/>
           <w:b/>
           <w:bCs/>
           <w:sz w:val="18"/>
@@ -1072,7 +1071,7 @@
       </w:pPr>
       <w:r>
         <w:rPr>
-          <w:rFonts w:ascii="Simplified Arabic Fixed" w:hAnsi="Simplified Arabic Fixed" w:cs="Simplified Arabic Fixed" w:hint="cs"/>
+          <w:rFonts w:hint="cs" w:ascii="Simplified Arabic Fixed" w:hAnsi="Simplified Arabic Fixed" w:cs="Simplified Arabic Fixed"/>
           <w:b/>
           <w:bCs/>
           <w:sz w:val="18"/>
@@ -1093,7 +1092,7 @@
       </w:pPr>
       <w:r>
         <w:rPr>
-          <w:rFonts w:ascii="Simplified Arabic Fixed" w:hAnsi="Simplified Arabic Fixed" w:cs="Simplified Arabic Fixed" w:hint="cs"/>
+          <w:rFonts w:hint="cs" w:ascii="Simplified Arabic Fixed" w:hAnsi="Simplified Arabic Fixed" w:cs="Simplified Arabic Fixed"/>
           <w:b/>
           <w:bCs/>
           <w:sz w:val="18"/>
@@ -1114,7 +1113,7 @@
       </w:pPr>
       <w:r>
         <w:rPr>
-          <w:rFonts w:ascii="Simplified Arabic Fixed" w:hAnsi="Simplified Arabic Fixed" w:cs="Simplified Arabic Fixed" w:hint="cs"/>
+          <w:rFonts w:hint="cs" w:ascii="Simplified Arabic Fixed" w:hAnsi="Simplified Arabic Fixed" w:cs="Simplified Arabic Fixed"/>
           <w:b/>
           <w:bCs/>
           <w:sz w:val="18"/>
@@ -1135,7 +1134,7 @@
       </w:pPr>
       <w:r>
         <w:rPr>
-          <w:rFonts w:ascii="Simplified Arabic Fixed" w:hAnsi="Simplified Arabic Fixed" w:cs="Simplified Arabic Fixed" w:hint="cs"/>
+          <w:rFonts w:hint="cs" w:ascii="Simplified Arabic Fixed" w:hAnsi="Simplified Arabic Fixed" w:cs="Simplified Arabic Fixed"/>
           <w:b/>
           <w:bCs/>
           <w:sz w:val="18"/>
@@ -1156,7 +1155,7 @@
       </w:pPr>
       <w:r>
         <w:rPr>
-          <w:rFonts w:ascii="Simplified Arabic Fixed" w:hAnsi="Simplified Arabic Fixed" w:cs="Simplified Arabic Fixed" w:hint="cs"/>
+          <w:rFonts w:hint="cs" w:ascii="Simplified Arabic Fixed" w:hAnsi="Simplified Arabic Fixed" w:cs="Simplified Arabic Fixed"/>
           <w:b/>
           <w:bCs/>
           <w:sz w:val="18"/>
@@ -1177,7 +1176,7 @@
       </w:pPr>
       <w:r>
         <w:rPr>
-          <w:rFonts w:ascii="Simplified Arabic Fixed" w:hAnsi="Simplified Arabic Fixed" w:cs="Simplified Arabic Fixed" w:hint="cs"/>
+          <w:rFonts w:hint="cs" w:ascii="Simplified Arabic Fixed" w:hAnsi="Simplified Arabic Fixed" w:cs="Simplified Arabic Fixed"/>
           <w:b/>
           <w:bCs/>
           <w:sz w:val="18"/>
@@ -1198,7 +1197,7 @@
       </w:pPr>
       <w:r>
         <w:rPr>
-          <w:rFonts w:ascii="Simplified Arabic Fixed" w:hAnsi="Simplified Arabic Fixed" w:cs="Simplified Arabic Fixed" w:hint="cs"/>
+          <w:rFonts w:hint="cs" w:ascii="Simplified Arabic Fixed" w:hAnsi="Simplified Arabic Fixed" w:cs="Simplified Arabic Fixed"/>
           <w:b/>
           <w:bCs/>
           <w:sz w:val="18"/>
@@ -1219,7 +1218,7 @@
       </w:pPr>
       <w:r>
         <w:rPr>
-          <w:rFonts w:ascii="Simplified Arabic Fixed" w:hAnsi="Simplified Arabic Fixed" w:cs="Simplified Arabic Fixed" w:hint="cs"/>
+          <w:rFonts w:hint="cs" w:ascii="Simplified Arabic Fixed" w:hAnsi="Simplified Arabic Fixed" w:cs="Simplified Arabic Fixed"/>
           <w:b/>
           <w:bCs/>
           <w:sz w:val="18"/>
@@ -1240,7 +1239,7 @@
       </w:pPr>
       <w:r>
         <w:rPr>
-          <w:rFonts w:ascii="Simplified Arabic Fixed" w:hAnsi="Simplified Arabic Fixed" w:cs="Simplified Arabic Fixed" w:hint="cs"/>
+          <w:rFonts w:hint="cs" w:ascii="Simplified Arabic Fixed" w:hAnsi="Simplified Arabic Fixed" w:cs="Simplified Arabic Fixed"/>
           <w:b/>
           <w:bCs/>
           <w:sz w:val="18"/>
@@ -1261,7 +1260,7 @@
       </w:pPr>
       <w:r>
         <w:rPr>
-          <w:rFonts w:ascii="Simplified Arabic Fixed" w:hAnsi="Simplified Arabic Fixed" w:cs="Simplified Arabic Fixed" w:hint="cs"/>
+          <w:rFonts w:hint="cs" w:ascii="Simplified Arabic Fixed" w:hAnsi="Simplified Arabic Fixed" w:cs="Simplified Arabic Fixed"/>
           <w:b/>
           <w:bCs/>
           <w:sz w:val="18"/>
@@ -1282,7 +1281,7 @@
       </w:pPr>
       <w:r>
         <w:rPr>
-          <w:rFonts w:ascii="Simplified Arabic Fixed" w:hAnsi="Simplified Arabic Fixed" w:cs="Simplified Arabic Fixed" w:hint="cs"/>
+          <w:rFonts w:hint="cs" w:ascii="Simplified Arabic Fixed" w:hAnsi="Simplified Arabic Fixed" w:cs="Simplified Arabic Fixed"/>
           <w:b/>
           <w:bCs/>
           <w:sz w:val="18"/>
@@ -1303,7 +1302,7 @@
       </w:pPr>
       <w:r>
         <w:rPr>
-          <w:rFonts w:ascii="Simplified Arabic Fixed" w:hAnsi="Simplified Arabic Fixed" w:cs="Simplified Arabic Fixed" w:hint="cs"/>
+          <w:rFonts w:hint="cs" w:ascii="Simplified Arabic Fixed" w:hAnsi="Simplified Arabic Fixed" w:cs="Simplified Arabic Fixed"/>
           <w:b/>
           <w:bCs/>
           <w:sz w:val="18"/>
@@ -1324,7 +1323,7 @@
       </w:pPr>
       <w:r>
         <w:rPr>
-          <w:rFonts w:ascii="Simplified Arabic Fixed" w:hAnsi="Simplified Arabic Fixed" w:cs="Simplified Arabic Fixed" w:hint="cs"/>
+          <w:rFonts w:hint="cs" w:ascii="Simplified Arabic Fixed" w:hAnsi="Simplified Arabic Fixed" w:cs="Simplified Arabic Fixed"/>
           <w:b/>
           <w:bCs/>
           <w:sz w:val="18"/>
@@ -1345,7 +1344,7 @@
       </w:pPr>
       <w:r>
         <w:rPr>
-          <w:rFonts w:ascii="Simplified Arabic Fixed" w:hAnsi="Simplified Arabic Fixed" w:cs="Simplified Arabic Fixed" w:hint="cs"/>
+          <w:rFonts w:hint="cs" w:ascii="Simplified Arabic Fixed" w:hAnsi="Simplified Arabic Fixed" w:cs="Simplified Arabic Fixed"/>
           <w:b/>
           <w:bCs/>
           <w:sz w:val="18"/>
@@ -1366,7 +1365,7 @@
       </w:pPr>
       <w:r>
         <w:rPr>
-          <w:rFonts w:ascii="Simplified Arabic Fixed" w:hAnsi="Simplified Arabic Fixed" w:cs="Simplified Arabic Fixed" w:hint="cs"/>
+          <w:rFonts w:hint="cs" w:ascii="Simplified Arabic Fixed" w:hAnsi="Simplified Arabic Fixed" w:cs="Simplified Arabic Fixed"/>
           <w:b/>
           <w:bCs/>
           <w:sz w:val="18"/>
@@ -1387,13 +1386,12 @@
       </w:pPr>
       <w:r>
         <w:rPr>
-          <w:rFonts w:ascii="Simplified Arabic Fixed" w:hAnsi="Simplified Arabic Fixed" w:cs="Simplified Arabic Fixed" w:hint="cs"/>
-          <w:b/>
-          <w:bCs/>
-          <w:sz w:val="18"/>
-          <w:szCs w:val="18"/>
-        </w:rPr>
-        <w:lastRenderedPageBreak/>
+          <w:rFonts w:hint="cs" w:ascii="Simplified Arabic Fixed" w:hAnsi="Simplified Arabic Fixed" w:cs="Simplified Arabic Fixed"/>
+          <w:b/>
+          <w:bCs/>
+          <w:sz w:val="18"/>
+          <w:szCs w:val="18"/>
+        </w:rPr>
         <w:t>    "Questionario": [</w:t>
       </w:r>
     </w:p>
@@ -1409,7 +1407,7 @@
       </w:pPr>
       <w:r>
         <w:rPr>
-          <w:rFonts w:ascii="Simplified Arabic Fixed" w:hAnsi="Simplified Arabic Fixed" w:cs="Simplified Arabic Fixed" w:hint="cs"/>
+          <w:rFonts w:hint="cs" w:ascii="Simplified Arabic Fixed" w:hAnsi="Simplified Arabic Fixed" w:cs="Simplified Arabic Fixed"/>
           <w:b/>
           <w:bCs/>
           <w:sz w:val="18"/>
@@ -1430,7 +1428,7 @@
       </w:pPr>
       <w:r>
         <w:rPr>
-          <w:rFonts w:ascii="Simplified Arabic Fixed" w:hAnsi="Simplified Arabic Fixed" w:cs="Simplified Arabic Fixed" w:hint="cs"/>
+          <w:rFonts w:hint="cs" w:ascii="Simplified Arabic Fixed" w:hAnsi="Simplified Arabic Fixed" w:cs="Simplified Arabic Fixed"/>
           <w:b/>
           <w:bCs/>
           <w:sz w:val="18"/>
@@ -1451,7 +1449,7 @@
       </w:pPr>
       <w:r>
         <w:rPr>
-          <w:rFonts w:ascii="Simplified Arabic Fixed" w:hAnsi="Simplified Arabic Fixed" w:cs="Simplified Arabic Fixed" w:hint="cs"/>
+          <w:rFonts w:hint="cs" w:ascii="Simplified Arabic Fixed" w:hAnsi="Simplified Arabic Fixed" w:cs="Simplified Arabic Fixed"/>
           <w:b/>
           <w:bCs/>
           <w:sz w:val="18"/>
@@ -1472,7 +1470,7 @@
       </w:pPr>
       <w:r>
         <w:rPr>
-          <w:rFonts w:ascii="Simplified Arabic Fixed" w:hAnsi="Simplified Arabic Fixed" w:cs="Simplified Arabic Fixed" w:hint="cs"/>
+          <w:rFonts w:hint="cs" w:ascii="Simplified Arabic Fixed" w:hAnsi="Simplified Arabic Fixed" w:cs="Simplified Arabic Fixed"/>
           <w:b/>
           <w:bCs/>
           <w:sz w:val="18"/>
@@ -1493,7 +1491,7 @@
       </w:pPr>
       <w:r>
         <w:rPr>
-          <w:rFonts w:ascii="Simplified Arabic Fixed" w:hAnsi="Simplified Arabic Fixed" w:cs="Simplified Arabic Fixed" w:hint="cs"/>
+          <w:rFonts w:hint="cs" w:ascii="Simplified Arabic Fixed" w:hAnsi="Simplified Arabic Fixed" w:cs="Simplified Arabic Fixed"/>
           <w:b/>
           <w:bCs/>
           <w:sz w:val="18"/>
@@ -1514,7 +1512,7 @@
       </w:pPr>
       <w:r>
         <w:rPr>
-          <w:rFonts w:ascii="Simplified Arabic Fixed" w:hAnsi="Simplified Arabic Fixed" w:cs="Simplified Arabic Fixed" w:hint="cs"/>
+          <w:rFonts w:hint="cs" w:ascii="Simplified Arabic Fixed" w:hAnsi="Simplified Arabic Fixed" w:cs="Simplified Arabic Fixed"/>
           <w:b/>
           <w:bCs/>
           <w:sz w:val="18"/>
@@ -1635,10 +1633,9 @@
       <w:r>
         <w:rPr>
           <w:rFonts w:ascii="Times New Roman" w:hAnsi="Times New Roman" w:cs="Times New Roman"/>
-          <w:noProof/>
         </w:rPr>
         <w:drawing>
-          <wp:inline distT="0" distB="0" distL="0" distR="0" wp14:anchorId="42012C6A" wp14:editId="72DDAAB1">
+          <wp:inline distT="0" distB="0" distL="0" distR="0">
             <wp:extent cx="5400040" cy="3221990"/>
             <wp:effectExtent l="0" t="0" r="0" b="0"/>
             <wp:docPr id="1319618275" name="Imagem 1"/>
@@ -1649,11 +1646,13 @@
               <a:graphicData uri="http://schemas.openxmlformats.org/drawingml/2006/picture">
                 <pic:pic xmlns:pic="http://schemas.openxmlformats.org/drawingml/2006/picture">
                   <pic:nvPicPr>
-                    <pic:cNvPr id="1319618275" name=""/>
-                    <pic:cNvPicPr/>
+                    <pic:cNvPr id="1319618275" name="Imagem 1"/>
+                    <pic:cNvPicPr>
+                      <a:picLocks noChangeAspect="1"/>
+                    </pic:cNvPicPr>
                   </pic:nvPicPr>
                   <pic:blipFill>
-                    <a:blip r:embed="rId5"/>
+                    <a:blip r:embed="rId6"/>
                     <a:stretch>
                       <a:fillRect/>
                     </a:stretch>
@@ -1676,19 +1675,15 @@
     </w:p>
     <w:p>
       <w:r>
-        <w:lastRenderedPageBreak/>
         <w:t> </w:t>
       </w:r>
       <w:r>
-        <w:rPr>
-          <w:noProof/>
-        </w:rPr>
         <w:drawing>
-          <wp:inline distT="0" distB="0" distL="0" distR="0" wp14:anchorId="1C5179BE" wp14:editId="6212FE96">
+          <wp:inline distT="0" distB="0" distL="0" distR="0">
             <wp:extent cx="5400040" cy="1891665"/>
             <wp:effectExtent l="0" t="0" r="0" b="0"/>
             <wp:docPr id="1392688753" name="Imagem 5" descr="image">
-              <a:hlinkClick xmlns:a="http://schemas.openxmlformats.org/drawingml/2006/main" r:id="rId6" tgtFrame="&quot;_blank&quot;"/>
+              <a:hlinkClick xmlns:a="http://schemas.openxmlformats.org/drawingml/2006/main" r:id="rId7"/>
             </wp:docPr>
             <wp:cNvGraphicFramePr>
               <a:graphicFrameLocks xmlns:a="http://schemas.openxmlformats.org/drawingml/2006/main" noChangeAspect="1"/>
@@ -1697,15 +1692,13 @@
               <a:graphicData uri="http://schemas.openxmlformats.org/drawingml/2006/picture">
                 <pic:pic xmlns:pic="http://schemas.openxmlformats.org/drawingml/2006/picture">
                   <pic:nvPicPr>
-                    <pic:cNvPr id="0" name="Picture 55" descr="image">
-                      <a:hlinkClick r:id="rId6" tgtFrame="&quot;_blank&quot;"/>
-                    </pic:cNvPr>
+                    <pic:cNvPr id="1392688753" name="Imagem 5" descr="image"/>
                     <pic:cNvPicPr>
                       <a:picLocks noChangeAspect="1" noChangeArrowheads="1"/>
                     </pic:cNvPicPr>
                   </pic:nvPicPr>
                   <pic:blipFill>
-                    <a:blip r:embed="rId7" cstate="print">
+                    <a:blip r:embed="rId8" cstate="print">
                       <a:extLst>
                         <a:ext uri="{28A0092B-C50C-407E-A947-70E740481C1C}">
                           <a14:useLocalDpi xmlns:a14="http://schemas.microsoft.com/office/drawing/2010/main" val="0"/>
@@ -1717,7 +1710,7 @@
                       <a:fillRect/>
                     </a:stretch>
                   </pic:blipFill>
-                  <pic:spPr bwMode="auto">
+                  <pic:spPr>
                     <a:xfrm>
                       <a:off x="0" y="0"/>
                       <a:ext cx="5400040" cy="1891665"/>
@@ -1739,8 +1732,16 @@
     </w:p>
     <w:p>
       <w:r>
-        <w:pict w14:anchorId="7CB83F64">
-          <v:rect id="_x0000_i1025" style="width:0;height:3pt" o:hralign="center" o:hrstd="t" o:hr="t" fillcolor="#a0a0a0" stroked="f"/>
+        <w:pict>
+          <v:rect id="_x0000_i1025" o:spt="1" style="height:3pt;width:0pt;" fillcolor="#A0A0A0" filled="t" stroked="f" coordsize="21600,21600" o:hr="t" o:hrstd="t" o:hralign="center">
+            <v:path/>
+            <v:fill on="t" focussize="0,0"/>
+            <v:stroke on="f"/>
+            <v:imagedata o:title=""/>
+            <o:lock v:ext="edit"/>
+            <w10:wrap type="none"/>
+            <w10:anchorlock/>
+          </v:rect>
         </w:pict>
       </w:r>
     </w:p>
@@ -1841,10 +1842,9 @@
       <w:r>
         <w:rPr>
           <w:rFonts w:ascii="Times New Roman" w:hAnsi="Times New Roman" w:cs="Times New Roman"/>
-          <w:noProof/>
         </w:rPr>
         <w:drawing>
-          <wp:inline distT="0" distB="0" distL="0" distR="0" wp14:anchorId="2E77A489" wp14:editId="144B731F">
+          <wp:inline distT="0" distB="0" distL="0" distR="0">
             <wp:extent cx="5400040" cy="3054985"/>
             <wp:effectExtent l="0" t="0" r="0" b="0"/>
             <wp:docPr id="187601627" name="Imagem 1"/>
@@ -1855,11 +1855,13 @@
               <a:graphicData uri="http://schemas.openxmlformats.org/drawingml/2006/picture">
                 <pic:pic xmlns:pic="http://schemas.openxmlformats.org/drawingml/2006/picture">
                   <pic:nvPicPr>
-                    <pic:cNvPr id="187601627" name=""/>
-                    <pic:cNvPicPr/>
+                    <pic:cNvPr id="187601627" name="Imagem 1"/>
+                    <pic:cNvPicPr>
+                      <a:picLocks noChangeAspect="1"/>
+                    </pic:cNvPicPr>
                   </pic:nvPicPr>
                   <pic:blipFill>
-                    <a:blip r:embed="rId8"/>
+                    <a:blip r:embed="rId9"/>
                     <a:stretch>
                       <a:fillRect/>
                     </a:stretch>
@@ -1895,7 +1897,6 @@
           <w:b/>
           <w:bCs/>
         </w:rPr>
-        <w:lastRenderedPageBreak/>
         <w:t xml:space="preserve"> 3. Caminho Feliz – PERSISTÊNCIA EM BANCO (COSMOS DB)</w:t>
       </w:r>
     </w:p>
@@ -1994,11 +1995,8 @@
     </w:p>
     <w:p>
       <w:r>
-        <w:rPr>
-          <w:noProof/>
-        </w:rPr>
         <w:drawing>
-          <wp:inline distT="0" distB="0" distL="0" distR="0" wp14:anchorId="7F8C84AB" wp14:editId="4EE05B8A">
+          <wp:inline distT="0" distB="0" distL="0" distR="0">
             <wp:extent cx="5400040" cy="2988310"/>
             <wp:effectExtent l="0" t="0" r="0" b="2540"/>
             <wp:docPr id="454928720" name="Imagem 8"/>
@@ -2009,13 +2007,13 @@
               <a:graphicData uri="http://schemas.openxmlformats.org/drawingml/2006/picture">
                 <pic:pic xmlns:pic="http://schemas.openxmlformats.org/drawingml/2006/picture">
                   <pic:nvPicPr>
-                    <pic:cNvPr id="0" name="Picture 79"/>
+                    <pic:cNvPr id="454928720" name="Imagem 8"/>
                     <pic:cNvPicPr>
                       <a:picLocks noChangeAspect="1" noChangeArrowheads="1"/>
                     </pic:cNvPicPr>
                   </pic:nvPicPr>
                   <pic:blipFill>
-                    <a:blip r:embed="rId9" cstate="print">
+                    <a:blip r:embed="rId10" cstate="print">
                       <a:extLst>
                         <a:ext uri="{28A0092B-C50C-407E-A947-70E740481C1C}">
                           <a14:useLocalDpi xmlns:a14="http://schemas.microsoft.com/office/drawing/2010/main" val="0"/>
@@ -2027,7 +2025,7 @@
                       <a:fillRect/>
                     </a:stretch>
                   </pic:blipFill>
-                  <pic:spPr bwMode="auto">
+                  <pic:spPr>
                     <a:xfrm>
                       <a:off x="0" y="0"/>
                       <a:ext cx="5400040" cy="2988310"/>
@@ -2188,11 +2186,8 @@
     </w:p>
     <w:p>
       <w:r>
-        <w:rPr>
-          <w:noProof/>
-        </w:rPr>
         <w:drawing>
-          <wp:inline distT="0" distB="0" distL="0" distR="0" wp14:anchorId="4AAF5854" wp14:editId="27305561">
+          <wp:inline distT="0" distB="0" distL="0" distR="0">
             <wp:extent cx="5400040" cy="3018155"/>
             <wp:effectExtent l="0" t="0" r="0" b="0"/>
             <wp:docPr id="496933252" name="Imagem 1"/>
@@ -2203,11 +2198,13 @@
               <a:graphicData uri="http://schemas.openxmlformats.org/drawingml/2006/picture">
                 <pic:pic xmlns:pic="http://schemas.openxmlformats.org/drawingml/2006/picture">
                   <pic:nvPicPr>
-                    <pic:cNvPr id="496933252" name=""/>
-                    <pic:cNvPicPr/>
+                    <pic:cNvPr id="496933252" name="Imagem 1"/>
+                    <pic:cNvPicPr>
+                      <a:picLocks noChangeAspect="1"/>
+                    </pic:cNvPicPr>
                   </pic:nvPicPr>
                   <pic:blipFill>
-                    <a:blip r:embed="rId10"/>
+                    <a:blip r:embed="rId11"/>
                     <a:stretch>
                       <a:fillRect/>
                     </a:stretch>
@@ -2230,12 +2227,8 @@
     </w:p>
     <w:p>
       <w:r>
-        <w:rPr>
-          <w:noProof/>
-        </w:rPr>
-        <w:lastRenderedPageBreak/>
         <w:drawing>
-          <wp:inline distT="0" distB="0" distL="0" distR="0" wp14:anchorId="7F7F0898" wp14:editId="7206A63D">
+          <wp:inline distT="0" distB="0" distL="0" distR="0">
             <wp:extent cx="5400040" cy="3042920"/>
             <wp:effectExtent l="0" t="0" r="0" b="5080"/>
             <wp:docPr id="1136605903" name="Imagem 1"/>
@@ -2246,11 +2239,13 @@
               <a:graphicData uri="http://schemas.openxmlformats.org/drawingml/2006/picture">
                 <pic:pic xmlns:pic="http://schemas.openxmlformats.org/drawingml/2006/picture">
                   <pic:nvPicPr>
-                    <pic:cNvPr id="1136605903" name=""/>
-                    <pic:cNvPicPr/>
+                    <pic:cNvPr id="1136605903" name="Imagem 1"/>
+                    <pic:cNvPicPr>
+                      <a:picLocks noChangeAspect="1"/>
+                    </pic:cNvPicPr>
                   </pic:nvPicPr>
                   <pic:blipFill>
-                    <a:blip r:embed="rId11"/>
+                    <a:blip r:embed="rId12"/>
                     <a:stretch>
                       <a:fillRect/>
                     </a:stretch>
@@ -2273,11 +2268,8 @@
     </w:p>
     <w:p>
       <w:r>
-        <w:rPr>
-          <w:noProof/>
-        </w:rPr>
         <w:drawing>
-          <wp:inline distT="0" distB="0" distL="0" distR="0" wp14:anchorId="5FD19471" wp14:editId="23C825DD">
+          <wp:inline distT="0" distB="0" distL="0" distR="0">
             <wp:extent cx="5400040" cy="3035300"/>
             <wp:effectExtent l="0" t="0" r="0" b="0"/>
             <wp:docPr id="1678120182" name="Imagem 1"/>
@@ -2288,11 +2280,13 @@
               <a:graphicData uri="http://schemas.openxmlformats.org/drawingml/2006/picture">
                 <pic:pic xmlns:pic="http://schemas.openxmlformats.org/drawingml/2006/picture">
                   <pic:nvPicPr>
-                    <pic:cNvPr id="1678120182" name=""/>
-                    <pic:cNvPicPr/>
+                    <pic:cNvPr id="1678120182" name="Imagem 1"/>
+                    <pic:cNvPicPr>
+                      <a:picLocks noChangeAspect="1"/>
+                    </pic:cNvPicPr>
                   </pic:nvPicPr>
                   <pic:blipFill>
-                    <a:blip r:embed="rId12"/>
+                    <a:blip r:embed="rId13"/>
                     <a:stretch>
                       <a:fillRect/>
                     </a:stretch>
@@ -2315,12 +2309,8 @@
     </w:p>
     <w:p>
       <w:r>
-        <w:rPr>
-          <w:noProof/>
-        </w:rPr>
-        <w:lastRenderedPageBreak/>
         <w:drawing>
-          <wp:inline distT="0" distB="0" distL="0" distR="0" wp14:anchorId="2DEA7A73" wp14:editId="427AE31B">
+          <wp:inline distT="0" distB="0" distL="0" distR="0">
             <wp:extent cx="5400040" cy="2620010"/>
             <wp:effectExtent l="0" t="0" r="0" b="8890"/>
             <wp:docPr id="1240612298" name="Imagem 1"/>
@@ -2331,11 +2321,13 @@
               <a:graphicData uri="http://schemas.openxmlformats.org/drawingml/2006/picture">
                 <pic:pic xmlns:pic="http://schemas.openxmlformats.org/drawingml/2006/picture">
                   <pic:nvPicPr>
-                    <pic:cNvPr id="1240612298" name=""/>
-                    <pic:cNvPicPr/>
+                    <pic:cNvPr id="1240612298" name="Imagem 1"/>
+                    <pic:cNvPicPr>
+                      <a:picLocks noChangeAspect="1"/>
+                    </pic:cNvPicPr>
                   </pic:nvPicPr>
                   <pic:blipFill>
-                    <a:blip r:embed="rId13"/>
+                    <a:blip r:embed="rId14"/>
                     <a:stretch>
                       <a:fillRect/>
                     </a:stretch>
@@ -2462,11 +2454,8 @@
     </w:p>
     <w:p>
       <w:r>
-        <w:rPr>
-          <w:noProof/>
-        </w:rPr>
         <w:drawing>
-          <wp:inline distT="0" distB="0" distL="0" distR="0" wp14:anchorId="6A6FC3D4" wp14:editId="42527A05">
+          <wp:inline distT="0" distB="0" distL="0" distR="0">
             <wp:extent cx="5400040" cy="3058795"/>
             <wp:effectExtent l="0" t="0" r="0" b="8255"/>
             <wp:docPr id="808254481" name="Imagem 1"/>
@@ -2477,11 +2466,13 @@
               <a:graphicData uri="http://schemas.openxmlformats.org/drawingml/2006/picture">
                 <pic:pic xmlns:pic="http://schemas.openxmlformats.org/drawingml/2006/picture">
                   <pic:nvPicPr>
-                    <pic:cNvPr id="808254481" name=""/>
-                    <pic:cNvPicPr/>
+                    <pic:cNvPr id="808254481" name="Imagem 1"/>
+                    <pic:cNvPicPr>
+                      <a:picLocks noChangeAspect="1"/>
+                    </pic:cNvPicPr>
                   </pic:nvPicPr>
                   <pic:blipFill>
-                    <a:blip r:embed="rId14"/>
+                    <a:blip r:embed="rId15"/>
                     <a:stretch>
                       <a:fillRect/>
                     </a:stretch>
@@ -2504,12 +2495,8 @@
     </w:p>
     <w:p>
       <w:r>
-        <w:rPr>
-          <w:noProof/>
-        </w:rPr>
-        <w:lastRenderedPageBreak/>
         <w:drawing>
-          <wp:inline distT="0" distB="0" distL="0" distR="0" wp14:anchorId="1D97AEFE" wp14:editId="73B7FE65">
+          <wp:inline distT="0" distB="0" distL="0" distR="0">
             <wp:extent cx="5400040" cy="2760980"/>
             <wp:effectExtent l="0" t="0" r="0" b="1270"/>
             <wp:docPr id="1446360152" name="Imagem 1"/>
@@ -2520,11 +2507,13 @@
               <a:graphicData uri="http://schemas.openxmlformats.org/drawingml/2006/picture">
                 <pic:pic xmlns:pic="http://schemas.openxmlformats.org/drawingml/2006/picture">
                   <pic:nvPicPr>
-                    <pic:cNvPr id="1446360152" name=""/>
-                    <pic:cNvPicPr/>
+                    <pic:cNvPr id="1446360152" name="Imagem 1"/>
+                    <pic:cNvPicPr>
+                      <a:picLocks noChangeAspect="1"/>
+                    </pic:cNvPicPr>
                   </pic:nvPicPr>
                   <pic:blipFill>
-                    <a:blip r:embed="rId15"/>
+                    <a:blip r:embed="rId16"/>
                     <a:stretch>
                       <a:fillRect/>
                     </a:stretch>
@@ -2552,11 +2541,8 @@
         </w:rPr>
       </w:pPr>
       <w:r>
-        <w:rPr>
-          <w:noProof/>
-        </w:rPr>
         <w:drawing>
-          <wp:inline distT="0" distB="0" distL="0" distR="0" wp14:anchorId="18574914" wp14:editId="02A07B04">
+          <wp:inline distT="0" distB="0" distL="0" distR="0">
             <wp:extent cx="5400040" cy="3035300"/>
             <wp:effectExtent l="0" t="0" r="0" b="0"/>
             <wp:docPr id="1480419652" name="Imagem 1"/>
@@ -2567,11 +2553,13 @@
               <a:graphicData uri="http://schemas.openxmlformats.org/drawingml/2006/picture">
                 <pic:pic xmlns:pic="http://schemas.openxmlformats.org/drawingml/2006/picture">
                   <pic:nvPicPr>
-                    <pic:cNvPr id="1480419652" name=""/>
-                    <pic:cNvPicPr/>
+                    <pic:cNvPr id="1480419652" name="Imagem 1"/>
+                    <pic:cNvPicPr>
+                      <a:picLocks noChangeAspect="1"/>
+                    </pic:cNvPicPr>
                   </pic:nvPicPr>
                   <pic:blipFill>
-                    <a:blip r:embed="rId16"/>
+                    <a:blip r:embed="rId17"/>
                     <a:stretch>
                       <a:fillRect/>
                     </a:stretch>
@@ -2609,22 +2597,7 @@
           <w:b/>
           <w:bCs/>
         </w:rPr>
-        <w:lastRenderedPageBreak/>
-        <w:t>6</w:t>
-      </w:r>
-      <w:r>
-        <w:rPr>
-          <w:b/>
-          <w:bCs/>
-        </w:rPr>
-        <w:t xml:space="preserve">. </w:t>
-      </w:r>
-      <w:r>
-        <w:rPr>
-          <w:b/>
-          <w:bCs/>
-        </w:rPr>
-        <w:t>Fluxo SICONT - Falha de validação e envio para a fila</w:t>
+        <w:t>6. Fluxo SICONT - Falha de validação e envio para a fila</w:t>
       </w:r>
     </w:p>
     <w:p>
@@ -2774,7 +2747,6 @@
     </w:p>
     <w:p>
       <w:r>
-        <w:lastRenderedPageBreak/>
         <w:t xml:space="preserve">            "Valor": 2,</w:t>
       </w:r>
     </w:p>
@@ -2915,7 +2887,6 @@
     </w:p>
     <w:p>
       <w:r>
-        <w:lastRenderedPageBreak/>
         <w:t xml:space="preserve">            "DataHoraCriacaoNi": null,</w:t>
       </w:r>
     </w:p>
@@ -2994,7 +2965,7 @@
     </w:p>
     <w:p>
       <w:pPr>
-        <w:pStyle w:val="PargrafodaLista"/>
+        <w:pStyle w:val="30"/>
         <w:numPr>
           <w:ilvl w:val="0"/>
           <w:numId w:val="12"/>
@@ -3028,11 +2999,8 @@
         </w:rPr>
       </w:pPr>
       <w:r>
-        <w:rPr>
-          <w:noProof/>
-        </w:rPr>
         <w:drawing>
-          <wp:inline distT="0" distB="0" distL="0" distR="0" wp14:anchorId="5C3D08BE" wp14:editId="3DFED35E">
+          <wp:inline distT="0" distB="0" distL="0" distR="0">
             <wp:extent cx="5400040" cy="2540000"/>
             <wp:effectExtent l="0" t="0" r="0" b="0"/>
             <wp:docPr id="910791302" name="Imagem 1"/>
@@ -3043,11 +3011,13 @@
               <a:graphicData uri="http://schemas.openxmlformats.org/drawingml/2006/picture">
                 <pic:pic xmlns:pic="http://schemas.openxmlformats.org/drawingml/2006/picture">
                   <pic:nvPicPr>
-                    <pic:cNvPr id="910791302" name=""/>
-                    <pic:cNvPicPr/>
+                    <pic:cNvPr id="910791302" name="Imagem 1"/>
+                    <pic:cNvPicPr>
+                      <a:picLocks noChangeAspect="1"/>
+                    </pic:cNvPicPr>
                   </pic:nvPicPr>
                   <pic:blipFill>
-                    <a:blip r:embed="rId17"/>
+                    <a:blip r:embed="rId18"/>
                     <a:stretch>
                       <a:fillRect/>
                     </a:stretch>
@@ -3079,22 +3049,7 @@
           <w:b/>
           <w:bCs/>
         </w:rPr>
-        <w:lastRenderedPageBreak/>
-        <w:t>7</w:t>
-      </w:r>
-      <w:r>
-        <w:rPr>
-          <w:b/>
-          <w:bCs/>
-        </w:rPr>
-        <w:t xml:space="preserve">. </w:t>
-      </w:r>
-      <w:r>
-        <w:rPr>
-          <w:b/>
-          <w:bCs/>
-        </w:rPr>
-        <w:t xml:space="preserve">Fluxo SICONT </w:t>
+        <w:t xml:space="preserve">7. Fluxo SICONT </w:t>
       </w:r>
       <w:r>
         <w:t>– Fluxo de postagem</w:t>
@@ -3247,7 +3202,6 @@
     </w:p>
     <w:p>
       <w:r>
-        <w:lastRenderedPageBreak/>
         <w:t>            "Valor": 2,</w:t>
       </w:r>
     </w:p>
@@ -3388,7 +3342,6 @@
     </w:p>
     <w:p>
       <w:r>
-        <w:lastRenderedPageBreak/>
         <w:t>            "DataHoraCriacaoNi": null,</w:t>
       </w:r>
     </w:p>
@@ -3459,7 +3412,7 @@
     </w:p>
     <w:p>
       <w:pPr>
-        <w:pStyle w:val="PargrafodaLista"/>
+        <w:pStyle w:val="30"/>
         <w:numPr>
           <w:ilvl w:val="0"/>
           <w:numId w:val="12"/>
@@ -3476,25 +3429,22 @@
         <w:t xml:space="preserve">sigcn-med-solicitacaorecuperacao-recebimento. </w:t>
       </w:r>
       <w:r>
-        <w:t xml:space="preserve">Com o ID fim a Fim </w:t>
-      </w:r>
-      <w:r>
-        <w:t>E003603052026012217118c5924bd67b</w:t>
-      </w:r>
-    </w:p>
-    <w:p>
-      <w:pPr>
-        <w:pStyle w:val="PargrafodaLista"/>
-      </w:pPr>
-    </w:p>
-    <w:p>
-      <w:pPr>
-        <w:pStyle w:val="PargrafodaLista"/>
-      </w:pPr>
-    </w:p>
-    <w:p>
-      <w:pPr>
-        <w:pStyle w:val="PargrafodaLista"/>
+        <w:t>Com o ID fim a Fim E003603052026012217118c5924bd67b</w:t>
+      </w:r>
+    </w:p>
+    <w:p>
+      <w:pPr>
+        <w:pStyle w:val="30"/>
+      </w:pPr>
+    </w:p>
+    <w:p>
+      <w:pPr>
+        <w:pStyle w:val="30"/>
+      </w:pPr>
+    </w:p>
+    <w:p>
+      <w:pPr>
+        <w:pStyle w:val="30"/>
         <w:numPr>
           <w:ilvl w:val="0"/>
           <w:numId w:val="12"/>
@@ -3517,11 +3467,8 @@
     <w:p/>
     <w:p>
       <w:r>
-        <w:rPr>
-          <w:noProof/>
-        </w:rPr>
         <w:drawing>
-          <wp:inline distT="0" distB="0" distL="0" distR="0" wp14:anchorId="02FFA697" wp14:editId="6F406DA8">
+          <wp:inline distT="0" distB="0" distL="0" distR="0">
             <wp:extent cx="5400040" cy="2830195"/>
             <wp:effectExtent l="0" t="0" r="0" b="8255"/>
             <wp:docPr id="1665400671" name="Imagem 1"/>
@@ -3532,11 +3479,13 @@
               <a:graphicData uri="http://schemas.openxmlformats.org/drawingml/2006/picture">
                 <pic:pic xmlns:pic="http://schemas.openxmlformats.org/drawingml/2006/picture">
                   <pic:nvPicPr>
-                    <pic:cNvPr id="1665400671" name=""/>
-                    <pic:cNvPicPr/>
+                    <pic:cNvPr id="1665400671" name="Imagem 1"/>
+                    <pic:cNvPicPr>
+                      <a:picLocks noChangeAspect="1"/>
+                    </pic:cNvPicPr>
                   </pic:nvPicPr>
                   <pic:blipFill>
-                    <a:blip r:embed="rId18"/>
+                    <a:blip r:embed="rId19"/>
                     <a:stretch>
                       <a:fillRect/>
                     </a:stretch>
@@ -3559,12 +3508,8 @@
     </w:p>
     <w:p>
       <w:r>
-        <w:rPr>
-          <w:noProof/>
-        </w:rPr>
-        <w:lastRenderedPageBreak/>
         <w:drawing>
-          <wp:inline distT="0" distB="0" distL="0" distR="0" wp14:anchorId="2279FD1D" wp14:editId="2B871832">
+          <wp:inline distT="0" distB="0" distL="0" distR="0">
             <wp:extent cx="5400040" cy="4728845"/>
             <wp:effectExtent l="0" t="0" r="0" b="0"/>
             <wp:docPr id="716661375" name="Imagem 1"/>
@@ -3575,11 +3520,13 @@
               <a:graphicData uri="http://schemas.openxmlformats.org/drawingml/2006/picture">
                 <pic:pic xmlns:pic="http://schemas.openxmlformats.org/drawingml/2006/picture">
                   <pic:nvPicPr>
-                    <pic:cNvPr id="716661375" name=""/>
-                    <pic:cNvPicPr/>
+                    <pic:cNvPr id="716661375" name="Imagem 1"/>
+                    <pic:cNvPicPr>
+                      <a:picLocks noChangeAspect="1"/>
+                    </pic:cNvPicPr>
                   </pic:nvPicPr>
                   <pic:blipFill>
-                    <a:blip r:embed="rId19"/>
+                    <a:blip r:embed="rId20"/>
                     <a:stretch>
                       <a:fillRect/>
                     </a:stretch>
@@ -3625,28 +3572,10 @@
           <w:b/>
           <w:bCs/>
         </w:rPr>
-        <w:lastRenderedPageBreak/>
-        <w:t>8</w:t>
-      </w:r>
-      <w:r>
-        <w:rPr>
-          <w:b/>
-          <w:bCs/>
-        </w:rPr>
-        <w:t xml:space="preserve">. </w:t>
-      </w:r>
-      <w:r>
-        <w:rPr>
-          <w:b/>
-          <w:bCs/>
-        </w:rPr>
-        <w:t xml:space="preserve">Fluxo SICONT </w:t>
-      </w:r>
-      <w:r>
-        <w:t xml:space="preserve">– </w:t>
-      </w:r>
-      <w:r>
-        <w:t xml:space="preserve">Cenário de teste postando pelo SIGCN.  </w:t>
+        <w:t xml:space="preserve">8. Fluxo SICONT </w:t>
+      </w:r>
+      <w:r>
+        <w:t xml:space="preserve">– Cenário de teste postando pelo SIGCN.  </w:t>
       </w:r>
     </w:p>
     <w:p/>
@@ -3792,7 +3721,6 @@
     </w:p>
     <w:p>
       <w:r>
-        <w:lastRenderedPageBreak/>
         <w:t>            "CanalOrigem": "SIIBC",</w:t>
       </w:r>
     </w:p>
@@ -3933,7 +3861,6 @@
     </w:p>
     <w:p>
       <w:r>
-        <w:lastRenderedPageBreak/>
         <w:t>            "IdNotificacaoInfracao": null,</w:t>
       </w:r>
     </w:p>
@@ -4011,7 +3938,7 @@
     </w:p>
     <w:p>
       <w:pPr>
-        <w:pStyle w:val="PargrafodaLista"/>
+        <w:pStyle w:val="30"/>
         <w:numPr>
           <w:ilvl w:val="0"/>
           <w:numId w:val="12"/>
@@ -4023,17 +3950,14 @@
     </w:p>
     <w:p>
       <w:pPr>
-        <w:pStyle w:val="PargrafodaLista"/>
+        <w:pStyle w:val="30"/>
       </w:pPr>
     </w:p>
     <w:p/>
     <w:p>
       <w:r>
-        <w:rPr>
-          <w:noProof/>
-        </w:rPr>
         <w:drawing>
-          <wp:inline distT="0" distB="0" distL="0" distR="0" wp14:anchorId="47E58886" wp14:editId="23CE853B">
+          <wp:inline distT="0" distB="0" distL="0" distR="0">
             <wp:extent cx="5400040" cy="3221990"/>
             <wp:effectExtent l="0" t="0" r="0" b="0"/>
             <wp:docPr id="2041157895" name="Imagem 1"/>
@@ -4044,13 +3968,13 @@
               <a:graphicData uri="http://schemas.openxmlformats.org/drawingml/2006/picture">
                 <pic:pic xmlns:pic="http://schemas.openxmlformats.org/drawingml/2006/picture">
                   <pic:nvPicPr>
-                    <pic:cNvPr id="1319618275" name="Imagem 1"/>
+                    <pic:cNvPr id="2041157895" name="Imagem 1"/>
                     <pic:cNvPicPr>
                       <a:picLocks noChangeAspect="1"/>
                     </pic:cNvPicPr>
                   </pic:nvPicPr>
                   <pic:blipFill>
-                    <a:blip r:embed="rId5"/>
+                    <a:blip r:embed="rId6"/>
                     <a:stretch>
                       <a:fillRect/>
                     </a:stretch>
@@ -4073,7 +3997,6 @@
     </w:p>
     <w:p>
       <w:r>
-        <w:lastRenderedPageBreak/>
         <w:t>Após abertura - sigcn-med-solicitacaorecuperacao-retorno</w:t>
       </w:r>
     </w:p>
@@ -4084,11 +4007,8 @@
         </w:rPr>
       </w:pPr>
       <w:r>
-        <w:rPr>
-          <w:noProof/>
-        </w:rPr>
         <w:drawing>
-          <wp:inline distT="0" distB="0" distL="0" distR="0" wp14:anchorId="721E9D4E" wp14:editId="6912F9E7">
+          <wp:inline distT="0" distB="0" distL="0" distR="0">
             <wp:extent cx="5400040" cy="3054985"/>
             <wp:effectExtent l="0" t="0" r="0" b="0"/>
             <wp:docPr id="1686335466" name="Imagem 1"/>
@@ -4099,13 +4019,13 @@
               <a:graphicData uri="http://schemas.openxmlformats.org/drawingml/2006/picture">
                 <pic:pic xmlns:pic="http://schemas.openxmlformats.org/drawingml/2006/picture">
                   <pic:nvPicPr>
-                    <pic:cNvPr id="187601627" name="Imagem 1"/>
+                    <pic:cNvPr id="1686335466" name="Imagem 1"/>
                     <pic:cNvPicPr>
                       <a:picLocks noChangeAspect="1"/>
                     </pic:cNvPicPr>
                   </pic:nvPicPr>
                   <pic:blipFill>
-                    <a:blip r:embed="rId8"/>
+                    <a:blip r:embed="rId9"/>
                     <a:stretch>
                       <a:fillRect/>
                     </a:stretch>
@@ -4142,50 +4062,6 @@
       </w:pPr>
     </w:p>
     <w:p>
-      <w:r>
-        <w:rPr>
-          <w:b/>
-          <w:bCs/>
-        </w:rPr>
-        <w:t>8</w:t>
-      </w:r>
-      <w:r>
-        <w:rPr>
-          <w:b/>
-          <w:bCs/>
-        </w:rPr>
-        <w:t xml:space="preserve">. </w:t>
-      </w:r>
-      <w:r>
-        <w:rPr>
-          <w:b/>
-          <w:bCs/>
-        </w:rPr>
-        <w:t xml:space="preserve">Fluxo SICONT </w:t>
-      </w:r>
-      <w:r>
-        <w:t xml:space="preserve">– </w:t>
-      </w:r>
-      <w:r>
-        <w:t>Caminho Feliz retorno devolução</w:t>
-      </w:r>
-    </w:p>
-    <w:p>
-      <w:pPr>
-        <w:rPr>
-          <w:b/>
-          <w:bCs/>
-        </w:rPr>
-      </w:pPr>
-      <w:r>
-        <w:rPr>
-          <w:b/>
-          <w:bCs/>
-        </w:rPr>
-        <w:t>Massa executada</w:t>
-      </w:r>
-    </w:p>
-    <w:p>
       <w:pPr>
         <w:rPr>
           <w:u w:val="single"/>
@@ -4195,129 +4071,463 @@
         <w:rPr>
           <w:u w:val="single"/>
         </w:rPr>
+        <w:br w:type="page"/>
+      </w:r>
+    </w:p>
+    <w:p>
+      <w:pPr>
+        <w:pStyle w:val="3"/>
+        <w:keepNext w:val="0"/>
+        <w:keepLines w:val="0"/>
+        <w:widowControl/>
+        <w:suppressLineNumbers w:val="0"/>
+        <w:rPr>
+          <w:rFonts w:hint="default" w:ascii="Arial" w:hAnsi="Arial" w:cs="Arial"/>
+        </w:rPr>
+      </w:pPr>
+      <w:r>
+        <w:rPr>
+          <w:rStyle w:val="13"/>
+          <w:rFonts w:hint="default" w:ascii="Arial" w:hAnsi="Arial" w:cs="Arial"/>
+        </w:rPr>
+        <w:t>Item 8 – Fluxo SICONT – Caminho Feliz (Retorno de Devolução)</w:t>
+      </w:r>
+    </w:p>
+    <w:p>
+      <w:pPr>
+        <w:rPr>
+          <w:rFonts w:hint="default" w:ascii="Arial" w:hAnsi="Arial" w:cs="Arial"/>
+          <w:u w:val="single"/>
+        </w:rPr>
+      </w:pPr>
+    </w:p>
+    <w:p>
+      <w:pPr>
+        <w:rPr>
+          <w:rFonts w:hint="default" w:ascii="Arial" w:hAnsi="Arial" w:cs="Arial"/>
+          <w:b/>
+          <w:bCs/>
+          <w:u w:val="none"/>
+        </w:rPr>
+      </w:pPr>
+      <w:r>
+        <w:rPr>
+          <w:rFonts w:hint="default" w:ascii="Arial" w:hAnsi="Arial" w:cs="Arial"/>
+          <w:b/>
+          <w:bCs/>
+          <w:u w:val="none"/>
+        </w:rPr>
+        <w:t>Objetivo do cenário</w:t>
+      </w:r>
+    </w:p>
+    <w:p>
+      <w:pPr>
+        <w:rPr>
+          <w:rFonts w:hint="default" w:ascii="Arial" w:hAnsi="Arial" w:cs="Arial"/>
+          <w:u w:val="none"/>
+        </w:rPr>
+      </w:pPr>
+      <w:r>
+        <w:rPr>
+          <w:rFonts w:hint="default" w:ascii="Arial" w:hAnsi="Arial" w:cs="Arial"/>
+          <w:u w:val="none"/>
+        </w:rPr>
+        <w:t>Validar o retorno de alteração de status vindo do SICONT/SISPI, garantindo que:</w:t>
+      </w:r>
+    </w:p>
+    <w:p>
+      <w:pPr>
+        <w:numPr>
+          <w:ilvl w:val="0"/>
+          <w:numId w:val="13"/>
+        </w:numPr>
+        <w:ind w:left="420" w:leftChars="0" w:hanging="420" w:firstLineChars="0"/>
+        <w:rPr>
+          <w:rFonts w:hint="default" w:ascii="Arial" w:hAnsi="Arial" w:cs="Arial"/>
+          <w:u w:val="none"/>
+          <w:lang w:val="pt-BR"/>
+        </w:rPr>
+      </w:pPr>
+      <w:r>
+        <w:rPr>
+          <w:rFonts w:hint="default" w:ascii="Arial" w:hAnsi="Arial" w:cs="Arial"/>
+          <w:u w:val="none"/>
+        </w:rPr>
+        <w:t>o status ANALYZED seja reconhecido,</w:t>
+      </w:r>
+      <w:r>
+        <w:rPr>
+          <w:rFonts w:hint="default" w:ascii="Arial" w:hAnsi="Arial" w:cs="Arial"/>
+          <w:u w:val="none"/>
+          <w:lang w:val="pt-BR"/>
+        </w:rPr>
+        <w:t xml:space="preserve"> </w:t>
+      </w:r>
+    </w:p>
+    <w:p>
+      <w:pPr>
+        <w:numPr>
+          <w:ilvl w:val="0"/>
+          <w:numId w:val="13"/>
+        </w:numPr>
+        <w:ind w:left="420" w:leftChars="0" w:hanging="420" w:firstLineChars="0"/>
+        <w:rPr>
+          <w:rFonts w:hint="default" w:ascii="Arial" w:hAnsi="Arial" w:cs="Arial"/>
+          <w:u w:val="none"/>
+          <w:lang w:val="pt-BR"/>
+        </w:rPr>
+      </w:pPr>
+      <w:r>
+        <w:rPr>
+          <w:rFonts w:hint="default" w:ascii="Arial" w:hAnsi="Arial" w:cs="Arial"/>
+          <w:u w:val="none"/>
+        </w:rPr>
+        <w:t>a informação seja persistida em banco,</w:t>
+      </w:r>
+      <w:r>
+        <w:rPr>
+          <w:rFonts w:hint="default" w:ascii="Arial" w:hAnsi="Arial" w:cs="Arial"/>
+          <w:u w:val="none"/>
+          <w:lang w:val="pt-BR"/>
+        </w:rPr>
+        <w:t xml:space="preserve"> </w:t>
+      </w:r>
+    </w:p>
+    <w:p>
+      <w:pPr>
+        <w:numPr>
+          <w:ilvl w:val="0"/>
+          <w:numId w:val="13"/>
+        </w:numPr>
+        <w:ind w:left="420" w:leftChars="0" w:hanging="420" w:firstLineChars="0"/>
+        <w:rPr>
+          <w:rFonts w:hint="default" w:ascii="Arial" w:hAnsi="Arial" w:cs="Arial"/>
+          <w:u w:val="none"/>
+        </w:rPr>
+      </w:pPr>
+      <w:r>
+        <w:rPr>
+          <w:rFonts w:hint="default" w:ascii="Arial" w:hAnsi="Arial" w:cs="Arial"/>
+          <w:u w:val="none"/>
+        </w:rPr>
+        <w:t>e o fluxo prossiga corretamente para devolução.</w:t>
+      </w:r>
+    </w:p>
+    <w:p>
+      <w:pPr>
+        <w:numPr>
+          <w:numId w:val="0"/>
+        </w:numPr>
+        <w:spacing w:after="160" w:line="278" w:lineRule="auto"/>
+        <w:rPr>
+          <w:rFonts w:hint="default" w:ascii="Arial" w:hAnsi="Arial" w:cs="Arial"/>
+          <w:u w:val="none"/>
+        </w:rPr>
+      </w:pPr>
+    </w:p>
+    <w:p>
+      <w:pPr>
+        <w:spacing w:after="0" w:line="240" w:lineRule="auto"/>
+        <w:rPr>
+          <w:rFonts w:hint="default" w:ascii="Arial" w:hAnsi="Arial" w:cs="Arial"/>
+          <w:b/>
+          <w:bCs/>
+          <w:u w:val="none"/>
+        </w:rPr>
+      </w:pPr>
+      <w:r>
+        <w:rPr>
+          <w:rFonts w:hint="default" w:ascii="Arial" w:hAnsi="Arial" w:cs="Arial"/>
+          <w:b/>
+          <w:bCs/>
+          <w:u w:val="none"/>
+        </w:rPr>
+        <w:t>Massa Executada</w:t>
+      </w:r>
+    </w:p>
+    <w:p>
+      <w:pPr>
+        <w:spacing w:after="0" w:line="240" w:lineRule="auto"/>
+        <w:rPr>
+          <w:rFonts w:hint="default" w:ascii="Arial" w:hAnsi="Arial" w:cs="Arial"/>
+          <w:b/>
+          <w:bCs/>
+          <w:u w:val="none"/>
+        </w:rPr>
+      </w:pPr>
+    </w:p>
+    <w:p>
+      <w:pPr>
+        <w:spacing w:after="0" w:line="240" w:lineRule="auto"/>
+        <w:rPr>
+          <w:rFonts w:hint="default" w:ascii="Arial" w:hAnsi="Arial"/>
+          <w:b w:val="0"/>
+          <w:bCs w:val="0"/>
+          <w:u w:val="none"/>
+        </w:rPr>
+      </w:pPr>
+      <w:r>
+        <w:rPr>
+          <w:rFonts w:hint="default" w:ascii="Arial" w:hAnsi="Arial"/>
+          <w:b w:val="0"/>
+          <w:bCs w:val="0"/>
+          <w:u w:val="none"/>
+        </w:rPr>
         <w:t>{</w:t>
       </w:r>
     </w:p>
     <w:p>
       <w:pPr>
-        <w:rPr>
+        <w:spacing w:after="0" w:line="240" w:lineRule="auto"/>
+        <w:rPr>
+          <w:rFonts w:hint="default" w:ascii="Arial" w:hAnsi="Arial"/>
+          <w:b w:val="0"/>
+          <w:bCs w:val="0"/>
+          <w:u w:val="none"/>
+        </w:rPr>
+      </w:pPr>
+      <w:r>
+        <w:rPr>
+          <w:rFonts w:hint="default" w:ascii="Arial" w:hAnsi="Arial"/>
+          <w:b w:val="0"/>
+          <w:bCs w:val="0"/>
+          <w:u w:val="none"/>
+        </w:rPr>
+        <w:t xml:space="preserve">  "IdRecuperacaoValores": "1a35b290-0484-4236-b45b-81b7aa5db4ac",</w:t>
+      </w:r>
+    </w:p>
+    <w:p>
+      <w:pPr>
+        <w:spacing w:after="0" w:line="240" w:lineRule="auto"/>
+        <w:rPr>
+          <w:rFonts w:hint="default" w:ascii="Arial" w:hAnsi="Arial"/>
+          <w:b w:val="0"/>
+          <w:bCs w:val="0"/>
+          <w:u w:val="none"/>
+        </w:rPr>
+      </w:pPr>
+      <w:r>
+        <w:rPr>
+          <w:rFonts w:hint="default" w:ascii="Arial" w:hAnsi="Arial"/>
+          <w:b w:val="0"/>
+          <w:bCs w:val="0"/>
+          <w:u w:val="none"/>
+        </w:rPr>
+        <w:t xml:space="preserve">  "StatusAnterior": "CRIADA",</w:t>
+      </w:r>
+    </w:p>
+    <w:p>
+      <w:pPr>
+        <w:spacing w:after="0" w:line="240" w:lineRule="auto"/>
+        <w:rPr>
+          <w:rFonts w:hint="default" w:ascii="Arial" w:hAnsi="Arial"/>
+          <w:b w:val="0"/>
+          <w:bCs w:val="0"/>
+          <w:u w:val="none"/>
+        </w:rPr>
+      </w:pPr>
+      <w:r>
+        <w:rPr>
+          <w:rFonts w:hint="default" w:ascii="Arial" w:hAnsi="Arial"/>
+          <w:b w:val="0"/>
+          <w:bCs w:val="0"/>
+          <w:u w:val="none"/>
+        </w:rPr>
+        <w:t xml:space="preserve">  "StatusAtual": "ANALYZED",</w:t>
+      </w:r>
+    </w:p>
+    <w:p>
+      <w:pPr>
+        <w:spacing w:after="0" w:line="240" w:lineRule="auto"/>
+        <w:rPr>
+          <w:rFonts w:hint="default" w:ascii="Arial" w:hAnsi="Arial"/>
+          <w:b w:val="0"/>
+          <w:bCs w:val="0"/>
+          <w:u w:val="none"/>
+        </w:rPr>
+      </w:pPr>
+      <w:r>
+        <w:rPr>
+          <w:rFonts w:hint="default" w:ascii="Arial" w:hAnsi="Arial"/>
+          <w:b w:val="0"/>
+          <w:bCs w:val="0"/>
+          <w:u w:val="none"/>
+        </w:rPr>
+        <w:t xml:space="preserve">  "DataHoraAlteracao": "2026-01-23T16:08:44.088Z"</w:t>
+      </w:r>
+    </w:p>
+    <w:p>
+      <w:pPr>
+        <w:spacing w:after="0" w:line="240" w:lineRule="auto"/>
+        <w:rPr>
+          <w:rFonts w:hint="default" w:ascii="Arial" w:hAnsi="Arial"/>
+          <w:b w:val="0"/>
+          <w:bCs w:val="0"/>
+          <w:u w:val="none"/>
+        </w:rPr>
+      </w:pPr>
+      <w:r>
+        <w:rPr>
+          <w:rFonts w:hint="default" w:ascii="Arial" w:hAnsi="Arial"/>
+          <w:b w:val="0"/>
+          <w:bCs w:val="0"/>
+          <w:u w:val="none"/>
+        </w:rPr>
+        <w:t>}</w:t>
+      </w:r>
+    </w:p>
+    <w:p>
+      <w:pPr>
+        <w:spacing w:after="0" w:line="240" w:lineRule="auto"/>
+        <w:rPr>
+          <w:rFonts w:hint="default" w:ascii="Arial" w:hAnsi="Arial" w:cs="Arial"/>
+          <w:b/>
+          <w:bCs/>
+          <w:u w:val="none"/>
+        </w:rPr>
+      </w:pPr>
+    </w:p>
+    <w:p>
+      <w:pPr>
+        <w:spacing w:after="0" w:line="240" w:lineRule="auto"/>
+        <w:rPr>
+          <w:rFonts w:hint="default" w:ascii="Arial" w:hAnsi="Arial" w:cs="Arial"/>
+          <w:b/>
+          <w:bCs/>
+          <w:u w:val="none"/>
+        </w:rPr>
+      </w:pPr>
+    </w:p>
+    <w:p>
+      <w:pPr>
+        <w:spacing w:after="0" w:line="240" w:lineRule="auto"/>
+        <w:rPr>
+          <w:rFonts w:hint="default" w:ascii="Arial" w:hAnsi="Arial" w:cs="Arial"/>
+          <w:b/>
+          <w:bCs/>
+          <w:u w:val="none"/>
+        </w:rPr>
+      </w:pPr>
+      <w:r>
+        <w:rPr>
+          <w:rFonts w:hint="default" w:ascii="Arial" w:hAnsi="Arial" w:cs="Arial"/>
+          <w:b/>
+          <w:bCs/>
+          <w:u w:val="none"/>
+        </w:rPr>
+        <w:t>Passo a Passo do Fluxo (com evidência)</w:t>
+      </w:r>
+    </w:p>
+    <w:p>
+      <w:pPr>
+        <w:spacing w:after="0" w:line="240" w:lineRule="auto"/>
+        <w:rPr>
+          <w:rFonts w:hint="default" w:ascii="Arial" w:hAnsi="Arial" w:cs="Arial"/>
+          <w:b/>
+          <w:bCs/>
+          <w:u w:val="none"/>
+        </w:rPr>
+      </w:pPr>
+    </w:p>
+    <w:p>
+      <w:pPr>
+        <w:numPr>
+          <w:ilvl w:val="0"/>
+          <w:numId w:val="14"/>
+        </w:numPr>
+        <w:spacing w:after="0" w:line="240" w:lineRule="auto"/>
+        <w:ind w:left="425" w:leftChars="0" w:hanging="425" w:firstLineChars="0"/>
+        <w:rPr>
+          <w:rFonts w:hint="default" w:ascii="Arial" w:hAnsi="Arial"/>
+          <w:b/>
+          <w:bCs/>
           <w:u w:val="single"/>
         </w:rPr>
       </w:pPr>
       <w:r>
         <w:rPr>
+          <w:rFonts w:hint="default" w:ascii="Arial" w:hAnsi="Arial"/>
+          <w:b/>
+          <w:bCs/>
           <w:u w:val="single"/>
         </w:rPr>
-        <w:t>   "IdRecuperacaoValores" : "1a35b290-0484-4236-b45b-81b7aa5db4ac",</w:t>
-      </w:r>
-    </w:p>
-    <w:p>
-      <w:pPr>
-        <w:rPr>
-          <w:u w:val="single"/>
-        </w:rPr>
-      </w:pPr>
-      <w:r>
-        <w:rPr>
-          <w:u w:val="single"/>
-        </w:rPr>
-        <w:t>   "StatusAnterior": "CRIADA",</w:t>
-      </w:r>
-    </w:p>
-    <w:p>
-      <w:pPr>
-        <w:rPr>
-          <w:u w:val="single"/>
-        </w:rPr>
-      </w:pPr>
-      <w:r>
-        <w:rPr>
-          <w:u w:val="single"/>
-        </w:rPr>
-        <w:t>   "StatusAtual": "ANAL</w:t>
-      </w:r>
-      <w:r>
-        <w:rPr>
-          <w:u w:val="single"/>
-        </w:rPr>
-        <w:t>Y</w:t>
-      </w:r>
-      <w:r>
-        <w:rPr>
-          <w:u w:val="single"/>
-        </w:rPr>
-        <w:t>ZED",</w:t>
-      </w:r>
-    </w:p>
-    <w:p>
-      <w:pPr>
-        <w:rPr>
-          <w:u w:val="single"/>
-        </w:rPr>
-      </w:pPr>
-      <w:r>
-        <w:rPr>
-          <w:u w:val="single"/>
-        </w:rPr>
-        <w:t>   "DataHoraAlteracao": "2026-01-23T16:08:44.088Z"</w:t>
-      </w:r>
-    </w:p>
-    <w:p>
-      <w:pPr>
-        <w:rPr>
-          <w:u w:val="single"/>
-        </w:rPr>
-      </w:pPr>
-      <w:r>
-        <w:rPr>
-          <w:u w:val="single"/>
-        </w:rPr>
-        <w:t>}</w:t>
-      </w:r>
-    </w:p>
-    <w:p>
-      <w:pPr>
-        <w:rPr>
-          <w:b/>
-          <w:bCs/>
-        </w:rPr>
-      </w:pPr>
-      <w:r>
-        <w:rPr>
-          <w:b/>
-          <w:bCs/>
-        </w:rPr>
-        <w:t>Resultado Esperado</w:t>
-      </w:r>
-    </w:p>
-    <w:p>
-      <w:pPr>
-        <w:rPr>
-          <w:u w:val="single"/>
-        </w:rPr>
-      </w:pPr>
-      <w:r>
-        <w:rPr>
-          <w:u w:val="single"/>
-        </w:rPr>
-        <w:t>Postado na fila</w:t>
-      </w:r>
-    </w:p>
-    <w:p>
-      <w:pPr>
-        <w:rPr>
-          <w:u w:val="single"/>
-        </w:rPr>
-      </w:pPr>
-      <w:r>
-        <w:rPr>
-          <w:noProof/>
-        </w:rPr>
-        <w:lastRenderedPageBreak/>
+        <w:t>Recebimento da mensagem de alteração de status</w:t>
+      </w:r>
+    </w:p>
+    <w:p>
+      <w:pPr>
+        <w:numPr>
+          <w:numId w:val="0"/>
+        </w:numPr>
+        <w:spacing w:after="0" w:line="240" w:lineRule="auto"/>
+        <w:ind w:leftChars="0"/>
+        <w:rPr>
+          <w:rFonts w:hint="default" w:ascii="Arial" w:hAnsi="Arial"/>
+          <w:b w:val="0"/>
+          <w:bCs w:val="0"/>
+          <w:u w:val="none"/>
+        </w:rPr>
+      </w:pPr>
+    </w:p>
+    <w:p>
+      <w:pPr>
+        <w:numPr>
+          <w:ilvl w:val="0"/>
+          <w:numId w:val="15"/>
+        </w:numPr>
+        <w:spacing w:after="0" w:line="240" w:lineRule="auto"/>
+        <w:ind w:left="840" w:leftChars="0" w:hanging="420" w:firstLineChars="0"/>
+        <w:rPr>
+          <w:rFonts w:hint="default" w:ascii="Arial" w:hAnsi="Arial"/>
+          <w:b/>
+          <w:bCs/>
+          <w:u w:val="none"/>
+          <w:lang w:val="pt-BR"/>
+        </w:rPr>
+      </w:pPr>
+      <w:r>
+        <w:rPr>
+          <w:rFonts w:hint="default" w:ascii="Arial" w:hAnsi="Arial"/>
+          <w:b w:val="0"/>
+          <w:bCs w:val="0"/>
+          <w:u w:val="none"/>
+        </w:rPr>
+        <w:t>A mensagem é postada na fila:</w:t>
+      </w:r>
+      <w:r>
+        <w:rPr>
+          <w:rFonts w:hint="default" w:ascii="Arial" w:hAnsi="Arial"/>
+          <w:b w:val="0"/>
+          <w:bCs w:val="0"/>
+          <w:u w:val="none"/>
+          <w:lang w:val="pt-BR"/>
+        </w:rPr>
+        <w:t xml:space="preserve"> s</w:t>
+      </w:r>
+      <w:r>
+        <w:rPr>
+          <w:rFonts w:hint="default" w:ascii="Arial" w:hAnsi="Arial"/>
+          <w:b/>
+          <w:bCs/>
+          <w:u w:val="none"/>
+          <w:lang w:val="pt-BR"/>
+        </w:rPr>
+        <w:t>igcn-med-atualizacaorecuperacao-recebimento</w:t>
+      </w:r>
+    </w:p>
+    <w:p>
+      <w:pPr>
+        <w:numPr>
+          <w:numId w:val="0"/>
+        </w:numPr>
+        <w:spacing w:after="0" w:line="240" w:lineRule="auto"/>
+        <w:ind w:left="420" w:leftChars="0"/>
+      </w:pPr>
+      <w:r>
         <w:drawing>
-          <wp:inline distT="0" distB="0" distL="0" distR="0" wp14:anchorId="5A33068A" wp14:editId="36FA7EC4">
+          <wp:inline distT="0" distB="0" distL="0" distR="0">
             <wp:extent cx="5400040" cy="1546860"/>
-            <wp:effectExtent l="0" t="0" r="0" b="0"/>
+            <wp:effectExtent l="0" t="0" r="10160" b="7620"/>
             <wp:docPr id="2021499235" name="Imagem 1"/>
             <wp:cNvGraphicFramePr>
               <a:graphicFrameLocks xmlns:a="http://schemas.openxmlformats.org/drawingml/2006/main" noChangeAspect="1"/>
@@ -4332,7 +4542,7 @@
                     </pic:cNvPicPr>
                   </pic:nvPicPr>
                   <pic:blipFill>
-                    <a:blip r:embed="rId20"/>
+                    <a:blip r:embed="rId21"/>
                     <a:stretch>
                       <a:fillRect/>
                     </a:stretch>
@@ -4356,37 +4566,528 @@
     <w:p>
       <w:pPr>
         <w:rPr>
+          <w:rFonts w:hint="default" w:ascii="Arial" w:hAnsi="Arial"/>
+          <w:b w:val="0"/>
+          <w:bCs w:val="0"/>
+          <w:u w:val="none"/>
+        </w:rPr>
+      </w:pPr>
+      <w:r>
+        <w:rPr>
+          <w:rFonts w:hint="default" w:ascii="Arial" w:hAnsi="Arial"/>
+          <w:b w:val="0"/>
+          <w:bCs w:val="0"/>
+          <w:u w:val="none"/>
+        </w:rPr>
+        <w:br w:type="page"/>
+      </w:r>
+    </w:p>
+    <w:p>
+      <w:pPr>
+        <w:numPr>
+          <w:ilvl w:val="0"/>
+          <w:numId w:val="14"/>
+        </w:numPr>
+        <w:spacing w:after="0" w:line="240" w:lineRule="auto"/>
+        <w:ind w:left="425" w:leftChars="0" w:hanging="425" w:firstLineChars="0"/>
+        <w:rPr>
+          <w:rFonts w:hint="default" w:ascii="Arial" w:hAnsi="Arial"/>
+          <w:b/>
+          <w:bCs/>
           <w:u w:val="single"/>
         </w:rPr>
       </w:pPr>
-    </w:p>
-    <w:p>
-      <w:pPr>
-        <w:rPr>
+      <w:r>
+        <w:rPr>
+          <w:rFonts w:hint="default" w:ascii="Arial" w:hAnsi="Arial"/>
+          <w:b/>
+          <w:bCs/>
           <w:u w:val="single"/>
         </w:rPr>
-      </w:pPr>
-      <w:r>
-        <w:rPr>
+        <w:t>Identificação do status ANALYZED</w:t>
+      </w:r>
+    </w:p>
+    <w:p>
+      <w:pPr>
+        <w:numPr>
+          <w:numId w:val="0"/>
+        </w:numPr>
+        <w:spacing w:after="0" w:line="240" w:lineRule="auto"/>
+        <w:ind w:left="420" w:leftChars="0"/>
+        <w:rPr>
+          <w:rFonts w:hint="default"/>
+        </w:rPr>
+      </w:pPr>
+    </w:p>
+    <w:p>
+      <w:pPr>
+        <w:numPr>
+          <w:ilvl w:val="0"/>
+          <w:numId w:val="16"/>
+        </w:numPr>
+        <w:spacing w:after="0" w:line="240" w:lineRule="auto"/>
+        <w:ind w:left="420" w:leftChars="0" w:hanging="420" w:firstLineChars="0"/>
+        <w:rPr>
+          <w:rFonts w:hint="default" w:ascii="Arial" w:hAnsi="Arial" w:cs="Arial"/>
+        </w:rPr>
+      </w:pPr>
+      <w:r>
+        <w:rPr>
+          <w:rFonts w:hint="default" w:ascii="Arial" w:hAnsi="Arial" w:cs="Arial"/>
+        </w:rPr>
+        <w:t>O worker consome a mensagem</w:t>
+      </w:r>
+    </w:p>
+    <w:p>
+      <w:pPr>
+        <w:numPr>
+          <w:ilvl w:val="0"/>
+          <w:numId w:val="16"/>
+        </w:numPr>
+        <w:spacing w:after="0" w:line="240" w:lineRule="auto"/>
+        <w:ind w:left="420" w:leftChars="0" w:hanging="420" w:firstLineChars="0"/>
+        <w:rPr>
+          <w:rFonts w:hint="default" w:ascii="Arial" w:hAnsi="Arial" w:cs="Arial"/>
+        </w:rPr>
+      </w:pPr>
+      <w:r>
+        <w:rPr>
+          <w:rFonts w:hint="default" w:ascii="Arial" w:hAnsi="Arial" w:cs="Arial"/>
+        </w:rPr>
+        <w:t>Identifica que StatusAtual = ANALYZED</w:t>
+      </w:r>
+    </w:p>
+    <w:p>
+      <w:pPr>
+        <w:numPr>
+          <w:ilvl w:val="0"/>
+          <w:numId w:val="16"/>
+        </w:numPr>
+        <w:spacing w:after="0" w:line="240" w:lineRule="auto"/>
+        <w:ind w:left="420" w:leftChars="0" w:hanging="420" w:firstLineChars="0"/>
+        <w:rPr>
+          <w:rFonts w:hint="default" w:ascii="Arial" w:hAnsi="Arial" w:cs="Arial"/>
+        </w:rPr>
+      </w:pPr>
+      <w:r>
+        <w:rPr>
+          <w:rFonts w:hint="default" w:ascii="Arial" w:hAnsi="Arial" w:cs="Arial"/>
+        </w:rPr>
+        <w:t>Extrai:</w:t>
+      </w:r>
+    </w:p>
+    <w:p>
+      <w:pPr>
+        <w:numPr>
+          <w:ilvl w:val="1"/>
+          <w:numId w:val="16"/>
+        </w:numPr>
+        <w:spacing w:after="0" w:line="240" w:lineRule="auto"/>
+        <w:ind w:left="840" w:leftChars="0" w:hanging="420" w:firstLineChars="0"/>
+        <w:rPr>
+          <w:rFonts w:hint="default" w:ascii="Arial" w:hAnsi="Arial" w:cs="Arial"/>
+        </w:rPr>
+      </w:pPr>
+      <w:r>
+        <w:rPr>
+          <w:rFonts w:hint="default" w:ascii="Arial" w:hAnsi="Arial" w:cs="Arial"/>
+        </w:rPr>
+        <w:t>IdRecuperacaoValores</w:t>
+      </w:r>
+    </w:p>
+    <w:p>
+      <w:pPr>
+        <w:numPr>
+          <w:ilvl w:val="1"/>
+          <w:numId w:val="16"/>
+        </w:numPr>
+        <w:spacing w:after="0" w:line="240" w:lineRule="auto"/>
+        <w:ind w:left="840" w:leftChars="0" w:hanging="420" w:firstLineChars="0"/>
+        <w:rPr>
+          <w:rFonts w:hint="default" w:ascii="Arial" w:hAnsi="Arial" w:cs="Arial"/>
+        </w:rPr>
+      </w:pPr>
+      <w:r>
+        <w:rPr>
+          <w:rFonts w:hint="default" w:ascii="Arial" w:hAnsi="Arial" w:cs="Arial"/>
+        </w:rPr>
+        <w:t>StatusAnterior</w:t>
+      </w:r>
+    </w:p>
+    <w:p>
+      <w:pPr>
+        <w:numPr>
+          <w:ilvl w:val="1"/>
+          <w:numId w:val="16"/>
+        </w:numPr>
+        <w:spacing w:after="0" w:line="240" w:lineRule="auto"/>
+        <w:ind w:left="840" w:leftChars="0" w:hanging="420" w:firstLineChars="0"/>
+        <w:rPr>
+          <w:rFonts w:hint="default" w:ascii="Arial" w:hAnsi="Arial" w:cs="Arial"/>
+        </w:rPr>
+      </w:pPr>
+      <w:r>
+        <w:rPr>
+          <w:rFonts w:hint="default" w:ascii="Arial" w:hAnsi="Arial" w:cs="Arial"/>
+        </w:rPr>
+        <w:t>StatusAtual</w:t>
+      </w:r>
+    </w:p>
+    <w:p>
+      <w:pPr>
+        <w:numPr>
+          <w:ilvl w:val="1"/>
+          <w:numId w:val="16"/>
+        </w:numPr>
+        <w:spacing w:after="0" w:line="240" w:lineRule="auto"/>
+        <w:ind w:left="840" w:leftChars="0" w:hanging="420" w:firstLineChars="0"/>
+        <w:rPr>
+          <w:rFonts w:hint="default" w:ascii="Arial" w:hAnsi="Arial" w:cs="Arial"/>
+        </w:rPr>
+      </w:pPr>
+      <w:r>
+        <w:rPr>
+          <w:rFonts w:hint="default" w:ascii="Arial" w:hAnsi="Arial" w:cs="Arial"/>
+        </w:rPr>
+        <w:t>DataHoraAlteracao</w:t>
+      </w:r>
+    </w:p>
+    <w:p>
+      <w:pPr>
+        <w:numPr>
+          <w:numId w:val="0"/>
+        </w:numPr>
+        <w:spacing w:after="0" w:line="240" w:lineRule="auto"/>
+        <w:rPr>
+          <w:rFonts w:hint="default" w:ascii="Arial" w:hAnsi="Arial" w:cs="Arial"/>
+        </w:rPr>
+      </w:pPr>
+    </w:p>
+    <w:p>
+      <w:pPr>
+        <w:numPr>
+          <w:numId w:val="0"/>
+        </w:numPr>
+        <w:spacing w:after="0" w:line="240" w:lineRule="auto"/>
+        <w:rPr>
+          <w:rFonts w:hint="default" w:ascii="Arial" w:hAnsi="Arial"/>
+          <w:lang w:val="pt-BR"/>
+        </w:rPr>
+      </w:pPr>
+      <w:r>
+        <w:rPr>
+          <w:rFonts w:hint="default" w:ascii="Arial" w:hAnsi="Arial" w:cs="Arial"/>
+          <w:lang w:val="pt-BR"/>
+        </w:rPr>
+        <w:t xml:space="preserve">Obs: </w:t>
+      </w:r>
+      <w:r>
+        <w:rPr>
+          <w:rFonts w:hint="default" w:ascii="Arial" w:hAnsi="Arial"/>
+          <w:lang w:val="pt-BR"/>
+        </w:rPr>
+        <w:t>Esse é o gatilho correto para o fluxo de devolução.</w:t>
+      </w:r>
+    </w:p>
+    <w:p>
+      <w:pPr>
+        <w:numPr>
+          <w:numId w:val="0"/>
+        </w:numPr>
+        <w:spacing w:after="0" w:line="240" w:lineRule="auto"/>
+        <w:rPr>
+          <w:rFonts w:hint="default" w:ascii="Arial" w:hAnsi="Arial"/>
+          <w:lang w:val="pt-BR"/>
+        </w:rPr>
+      </w:pPr>
+    </w:p>
+    <w:p>
+      <w:pPr>
+        <w:numPr>
+          <w:numId w:val="0"/>
+        </w:numPr>
+        <w:spacing w:after="0" w:line="240" w:lineRule="auto"/>
+        <w:rPr>
+          <w:rFonts w:hint="default" w:ascii="Arial" w:hAnsi="Arial"/>
+          <w:lang w:val="pt-BR"/>
+        </w:rPr>
+      </w:pPr>
+    </w:p>
+    <w:p>
+      <w:pPr>
+        <w:numPr>
+          <w:ilvl w:val="0"/>
+          <w:numId w:val="14"/>
+        </w:numPr>
+        <w:spacing w:after="0" w:line="240" w:lineRule="auto"/>
+        <w:ind w:left="425" w:leftChars="0" w:hanging="425" w:firstLineChars="0"/>
+        <w:rPr>
+          <w:rFonts w:hint="default" w:ascii="Arial" w:hAnsi="Arial"/>
+          <w:b/>
+          <w:bCs/>
           <w:u w:val="single"/>
         </w:rPr>
-        <w:t>Deve enviar para o SISPI e modificar o status para analyzed</w:t>
-      </w:r>
-    </w:p>
-    <w:p>
-      <w:pPr>
-        <w:rPr>
+      </w:pPr>
+      <w:r>
+        <w:rPr>
+          <w:rFonts w:hint="default" w:ascii="Arial" w:hAnsi="Arial"/>
+          <w:b/>
+          <w:bCs/>
           <w:u w:val="single"/>
         </w:rPr>
-      </w:pPr>
-      <w:r>
-        <w:rPr>
-          <w:noProof/>
-        </w:rPr>
+        <w:t>Persistência da alteração no banco (Cosmos DB)</w:t>
+      </w:r>
+    </w:p>
+    <w:p>
+      <w:pPr>
+        <w:numPr>
+          <w:numId w:val="0"/>
+        </w:numPr>
+        <w:tabs>
+          <w:tab w:val="left" w:pos="425"/>
+        </w:tabs>
+        <w:spacing w:after="0" w:line="240" w:lineRule="auto"/>
+        <w:rPr>
+          <w:rFonts w:hint="default" w:ascii="Arial" w:hAnsi="Arial"/>
+          <w:b w:val="0"/>
+          <w:bCs w:val="0"/>
+          <w:u w:val="none"/>
+        </w:rPr>
+      </w:pPr>
+    </w:p>
+    <w:p>
+      <w:pPr>
+        <w:numPr>
+          <w:numId w:val="0"/>
+        </w:numPr>
+        <w:tabs>
+          <w:tab w:val="left" w:pos="425"/>
+        </w:tabs>
+        <w:spacing w:after="0" w:line="240" w:lineRule="auto"/>
+        <w:rPr>
+          <w:rFonts w:hint="default" w:ascii="Arial" w:hAnsi="Arial"/>
+          <w:b w:val="0"/>
+          <w:bCs w:val="0"/>
+          <w:u w:val="none"/>
+        </w:rPr>
+      </w:pPr>
+      <w:r>
+        <w:rPr>
+          <w:rFonts w:hint="default" w:ascii="Arial" w:hAnsi="Arial"/>
+          <w:b w:val="0"/>
+          <w:bCs w:val="0"/>
+          <w:u w:val="none"/>
+        </w:rPr>
+        <w:t>No container med-devolucao, o documento é atualizado com:</w:t>
+      </w:r>
+    </w:p>
+    <w:p>
+      <w:pPr>
+        <w:numPr>
+          <w:numId w:val="0"/>
+        </w:numPr>
+        <w:tabs>
+          <w:tab w:val="left" w:pos="425"/>
+        </w:tabs>
+        <w:spacing w:after="0" w:line="240" w:lineRule="auto"/>
+        <w:rPr>
+          <w:rFonts w:hint="default" w:ascii="Arial" w:hAnsi="Arial"/>
+          <w:b w:val="0"/>
+          <w:bCs w:val="0"/>
+          <w:u w:val="none"/>
+        </w:rPr>
+      </w:pPr>
+    </w:p>
+    <w:p>
+      <w:pPr>
+        <w:numPr>
+          <w:numId w:val="0"/>
+        </w:numPr>
+        <w:tabs>
+          <w:tab w:val="left" w:pos="425"/>
+        </w:tabs>
+        <w:spacing w:after="0" w:line="240" w:lineRule="auto"/>
+        <w:rPr>
+          <w:rFonts w:hint="default" w:ascii="Arial" w:hAnsi="Arial"/>
+          <w:b w:val="0"/>
+          <w:bCs w:val="0"/>
+          <w:u w:val="none"/>
+        </w:rPr>
+      </w:pPr>
+      <w:r>
+        <w:rPr>
+          <w:rFonts w:hint="default" w:ascii="Arial" w:hAnsi="Arial"/>
+          <w:b w:val="0"/>
+          <w:bCs w:val="0"/>
+          <w:u w:val="none"/>
+        </w:rPr>
+        <w:t>"Status": {</w:t>
+      </w:r>
+    </w:p>
+    <w:p>
+      <w:pPr>
+        <w:numPr>
+          <w:numId w:val="0"/>
+        </w:numPr>
+        <w:tabs>
+          <w:tab w:val="left" w:pos="425"/>
+        </w:tabs>
+        <w:spacing w:after="0" w:line="240" w:lineRule="auto"/>
+        <w:rPr>
+          <w:rFonts w:hint="default" w:ascii="Arial" w:hAnsi="Arial"/>
+          <w:b w:val="0"/>
+          <w:bCs w:val="0"/>
+          <w:u w:val="none"/>
+        </w:rPr>
+      </w:pPr>
+      <w:r>
+        <w:rPr>
+          <w:rFonts w:hint="default" w:ascii="Arial" w:hAnsi="Arial"/>
+          <w:b w:val="0"/>
+          <w:bCs w:val="0"/>
+          <w:u w:val="none"/>
+        </w:rPr>
+        <w:t xml:space="preserve">  "Anterior": "CRIADA",</w:t>
+      </w:r>
+    </w:p>
+    <w:p>
+      <w:pPr>
+        <w:numPr>
+          <w:numId w:val="0"/>
+        </w:numPr>
+        <w:tabs>
+          <w:tab w:val="left" w:pos="425"/>
+        </w:tabs>
+        <w:spacing w:after="0" w:line="240" w:lineRule="auto"/>
+        <w:rPr>
+          <w:rFonts w:hint="default" w:ascii="Arial" w:hAnsi="Arial"/>
+          <w:b w:val="0"/>
+          <w:bCs w:val="0"/>
+          <w:u w:val="none"/>
+        </w:rPr>
+      </w:pPr>
+      <w:r>
+        <w:rPr>
+          <w:rFonts w:hint="default" w:ascii="Arial" w:hAnsi="Arial"/>
+          <w:b w:val="0"/>
+          <w:bCs w:val="0"/>
+          <w:u w:val="none"/>
+        </w:rPr>
+        <w:t xml:space="preserve">  "Atual": "ANALYZED",</w:t>
+      </w:r>
+    </w:p>
+    <w:p>
+      <w:pPr>
+        <w:numPr>
+          <w:numId w:val="0"/>
+        </w:numPr>
+        <w:tabs>
+          <w:tab w:val="left" w:pos="425"/>
+        </w:tabs>
+        <w:spacing w:after="0" w:line="240" w:lineRule="auto"/>
+        <w:rPr>
+          <w:rFonts w:hint="default" w:ascii="Arial" w:hAnsi="Arial"/>
+          <w:b w:val="0"/>
+          <w:bCs w:val="0"/>
+          <w:u w:val="none"/>
+        </w:rPr>
+      </w:pPr>
+      <w:r>
+        <w:rPr>
+          <w:rFonts w:hint="default" w:ascii="Arial" w:hAnsi="Arial"/>
+          <w:b w:val="0"/>
+          <w:bCs w:val="0"/>
+          <w:u w:val="none"/>
+        </w:rPr>
+        <w:t xml:space="preserve">  "DataAlteracaoStatus": "2026-01-23T16:08:44.088Z"</w:t>
+      </w:r>
+    </w:p>
+    <w:p>
+      <w:pPr>
+        <w:numPr>
+          <w:numId w:val="0"/>
+        </w:numPr>
+        <w:tabs>
+          <w:tab w:val="left" w:pos="425"/>
+        </w:tabs>
+        <w:spacing w:after="0" w:line="240" w:lineRule="auto"/>
+        <w:rPr>
+          <w:rFonts w:hint="default" w:ascii="Arial" w:hAnsi="Arial"/>
+          <w:b w:val="0"/>
+          <w:bCs w:val="0"/>
+          <w:u w:val="none"/>
+        </w:rPr>
+      </w:pPr>
+      <w:r>
+        <w:rPr>
+          <w:rFonts w:hint="default" w:ascii="Arial" w:hAnsi="Arial"/>
+          <w:b w:val="0"/>
+          <w:bCs w:val="0"/>
+          <w:u w:val="none"/>
+        </w:rPr>
+        <w:t>}</w:t>
+      </w:r>
+    </w:p>
+    <w:p>
+      <w:pPr>
+        <w:numPr>
+          <w:numId w:val="0"/>
+        </w:numPr>
+        <w:tabs>
+          <w:tab w:val="left" w:pos="425"/>
+        </w:tabs>
+        <w:spacing w:after="0" w:line="240" w:lineRule="auto"/>
+        <w:rPr>
+          <w:rFonts w:hint="default" w:ascii="Arial" w:hAnsi="Arial"/>
+          <w:b w:val="0"/>
+          <w:bCs w:val="0"/>
+          <w:u w:val="none"/>
+        </w:rPr>
+      </w:pPr>
+    </w:p>
+    <w:p>
+      <w:pPr>
+        <w:numPr>
+          <w:numId w:val="0"/>
+        </w:numPr>
+        <w:spacing w:after="0" w:line="240" w:lineRule="auto"/>
+        <w:rPr>
+          <w:rFonts w:hint="default" w:ascii="Arial" w:hAnsi="Arial"/>
+          <w:lang w:val="pt-BR"/>
+        </w:rPr>
+      </w:pPr>
+      <w:r>
+        <w:rPr>
+          <w:rFonts w:hint="default" w:ascii="Arial" w:hAnsi="Arial"/>
+          <w:lang w:val="pt-BR"/>
+        </w:rPr>
+        <w:t>Evidência:</w:t>
+      </w:r>
+    </w:p>
+    <w:p>
+      <w:pPr>
+        <w:numPr>
+          <w:numId w:val="0"/>
+        </w:numPr>
+        <w:spacing w:after="0" w:line="240" w:lineRule="auto"/>
+        <w:rPr>
+          <w:rFonts w:hint="default" w:ascii="Arial" w:hAnsi="Arial"/>
+          <w:lang w:val="pt-BR"/>
+        </w:rPr>
+      </w:pPr>
+    </w:p>
+    <w:p>
+      <w:pPr>
+        <w:numPr>
+          <w:numId w:val="0"/>
+        </w:numPr>
+        <w:spacing w:after="0" w:line="240" w:lineRule="auto"/>
+      </w:pPr>
+      <w:r>
         <w:drawing>
-          <wp:inline distT="0" distB="0" distL="0" distR="0" wp14:anchorId="5E0A34CC" wp14:editId="1C89C31D">
+          <wp:inline distT="0" distB="0" distL="0" distR="0">
             <wp:extent cx="5400040" cy="3566795"/>
-            <wp:effectExtent l="0" t="0" r="0" b="0"/>
+            <wp:effectExtent l="0" t="0" r="10160" b="14605"/>
             <wp:docPr id="1033350798" name="Imagem 1"/>
             <wp:cNvGraphicFramePr>
               <a:graphicFrameLocks xmlns:a="http://schemas.openxmlformats.org/drawingml/2006/main" noChangeAspect="1"/>
@@ -4401,7 +5102,7 @@
                     </pic:cNvPicPr>
                   </pic:nvPicPr>
                   <pic:blipFill>
-                    <a:blip r:embed="rId21"/>
+                    <a:blip r:embed="rId22"/>
                     <a:stretch>
                       <a:fillRect/>
                     </a:stretch>
@@ -4422,172 +5123,1046 @@
         </w:drawing>
       </w:r>
     </w:p>
+    <w:p>
+      <w:pPr>
+        <w:rPr>
+          <w:rFonts w:hint="default"/>
+          <w:lang w:val="pt-BR"/>
+        </w:rPr>
+      </w:pPr>
+      <w:r>
+        <w:rPr>
+          <w:rFonts w:hint="default"/>
+          <w:lang w:val="pt-BR"/>
+        </w:rPr>
+        <w:br w:type="page"/>
+      </w:r>
+    </w:p>
+    <w:p>
+      <w:pPr>
+        <w:numPr>
+          <w:ilvl w:val="0"/>
+          <w:numId w:val="14"/>
+        </w:numPr>
+        <w:spacing w:after="0" w:line="240" w:lineRule="auto"/>
+        <w:ind w:left="425" w:leftChars="0" w:hanging="425" w:firstLineChars="0"/>
+        <w:rPr>
+          <w:rFonts w:hint="default" w:ascii="Arial" w:hAnsi="Arial"/>
+          <w:b/>
+          <w:bCs/>
+          <w:u w:val="single"/>
+          <w:lang w:val="pt-BR"/>
+        </w:rPr>
+      </w:pPr>
+      <w:r>
+        <w:rPr>
+          <w:rFonts w:hint="default" w:ascii="Arial" w:hAnsi="Arial"/>
+          <w:b/>
+          <w:bCs/>
+          <w:u w:val="single"/>
+        </w:rPr>
+        <w:t>Criação do JSON da solicitação de devolução</w:t>
+      </w:r>
+    </w:p>
+    <w:p>
+      <w:pPr>
+        <w:numPr>
+          <w:numId w:val="0"/>
+        </w:numPr>
+        <w:tabs>
+          <w:tab w:val="left" w:pos="425"/>
+        </w:tabs>
+        <w:spacing w:after="0" w:line="240" w:lineRule="auto"/>
+        <w:rPr>
+          <w:rFonts w:hint="default" w:ascii="Arial" w:hAnsi="Arial"/>
+          <w:b/>
+          <w:bCs/>
+          <w:u w:val="single"/>
+        </w:rPr>
+      </w:pPr>
+    </w:p>
+    <w:p>
+      <w:pPr>
+        <w:numPr>
+          <w:numId w:val="0"/>
+        </w:numPr>
+        <w:tabs>
+          <w:tab w:val="left" w:pos="425"/>
+        </w:tabs>
+        <w:spacing w:after="0" w:line="240" w:lineRule="auto"/>
+        <w:rPr>
+          <w:rFonts w:hint="default" w:ascii="Arial" w:hAnsi="Arial"/>
+          <w:b w:val="0"/>
+          <w:bCs w:val="0"/>
+          <w:u w:val="none"/>
+          <w:lang w:val="pt-BR"/>
+        </w:rPr>
+      </w:pPr>
+      <w:r>
+        <w:rPr>
+          <w:rFonts w:hint="default" w:ascii="Arial" w:hAnsi="Arial"/>
+          <w:b w:val="0"/>
+          <w:bCs w:val="0"/>
+          <w:u w:val="none"/>
+          <w:lang w:val="pt-BR"/>
+        </w:rPr>
+        <w:t>A partir do status ANALYZED, o backend:</w:t>
+      </w:r>
+    </w:p>
+    <w:p>
+      <w:pPr>
+        <w:numPr>
+          <w:ilvl w:val="0"/>
+          <w:numId w:val="17"/>
+        </w:numPr>
+        <w:tabs>
+          <w:tab w:val="left" w:pos="425"/>
+          <w:tab w:val="clear" w:pos="840"/>
+        </w:tabs>
+        <w:spacing w:after="0" w:line="240" w:lineRule="auto"/>
+        <w:ind w:left="840" w:leftChars="0" w:hanging="420" w:firstLineChars="0"/>
+        <w:rPr>
+          <w:rFonts w:hint="default" w:ascii="Arial" w:hAnsi="Arial"/>
+          <w:b w:val="0"/>
+          <w:bCs w:val="0"/>
+          <w:u w:val="none"/>
+          <w:lang w:val="pt-BR"/>
+        </w:rPr>
+      </w:pPr>
+      <w:r>
+        <w:rPr>
+          <w:rFonts w:hint="default" w:ascii="Arial" w:hAnsi="Arial"/>
+          <w:b w:val="0"/>
+          <w:bCs w:val="0"/>
+          <w:u w:val="none"/>
+          <w:lang w:val="pt-BR"/>
+        </w:rPr>
+        <w:t>cria o JSON de devolução,</w:t>
+      </w:r>
+    </w:p>
+    <w:p>
+      <w:pPr>
+        <w:numPr>
+          <w:ilvl w:val="0"/>
+          <w:numId w:val="17"/>
+        </w:numPr>
+        <w:tabs>
+          <w:tab w:val="left" w:pos="425"/>
+          <w:tab w:val="clear" w:pos="840"/>
+        </w:tabs>
+        <w:spacing w:after="0" w:line="240" w:lineRule="auto"/>
+        <w:ind w:left="840" w:leftChars="0" w:hanging="420" w:firstLineChars="0"/>
+        <w:rPr>
+          <w:rFonts w:hint="default" w:ascii="Arial" w:hAnsi="Arial"/>
+          <w:b w:val="0"/>
+          <w:bCs w:val="0"/>
+          <w:u w:val="none"/>
+          <w:lang w:val="pt-BR"/>
+        </w:rPr>
+      </w:pPr>
+      <w:r>
+        <w:rPr>
+          <w:rFonts w:hint="default" w:ascii="Arial" w:hAnsi="Arial"/>
+          <w:b w:val="0"/>
+          <w:bCs w:val="0"/>
+          <w:u w:val="none"/>
+          <w:lang w:val="pt-BR"/>
+        </w:rPr>
+        <w:t>prepara o envio ao SISPI.</w:t>
+      </w:r>
+    </w:p>
+    <w:p>
+      <w:pPr>
+        <w:numPr>
+          <w:numId w:val="0"/>
+        </w:numPr>
+        <w:tabs>
+          <w:tab w:val="left" w:pos="425"/>
+        </w:tabs>
+        <w:spacing w:after="0" w:line="240" w:lineRule="auto"/>
+        <w:rPr>
+          <w:rFonts w:hint="default" w:ascii="Arial" w:hAnsi="Arial"/>
+          <w:b w:val="0"/>
+          <w:bCs w:val="0"/>
+          <w:u w:val="none"/>
+          <w:lang w:val="pt-BR"/>
+        </w:rPr>
+      </w:pPr>
+    </w:p>
+    <w:p>
+      <w:pPr>
+        <w:numPr>
+          <w:numId w:val="0"/>
+        </w:numPr>
+        <w:tabs>
+          <w:tab w:val="left" w:pos="425"/>
+        </w:tabs>
+        <w:spacing w:after="0" w:line="240" w:lineRule="auto"/>
+        <w:rPr>
+          <w:rFonts w:hint="default" w:ascii="Arial" w:hAnsi="Arial"/>
+          <w:b w:val="0"/>
+          <w:bCs w:val="0"/>
+          <w:u w:val="none"/>
+          <w:lang w:val="pt-BR"/>
+        </w:rPr>
+      </w:pPr>
+    </w:p>
+    <w:p>
+      <w:pPr>
+        <w:numPr>
+          <w:numId w:val="0"/>
+        </w:numPr>
+        <w:tabs>
+          <w:tab w:val="left" w:pos="425"/>
+        </w:tabs>
+        <w:spacing w:after="0" w:line="240" w:lineRule="auto"/>
+        <w:rPr>
+          <w:rFonts w:hint="default" w:ascii="Arial" w:hAnsi="Arial"/>
+          <w:b w:val="0"/>
+          <w:bCs w:val="0"/>
+          <w:u w:val="none"/>
+          <w:lang w:val="pt-BR"/>
+        </w:rPr>
+      </w:pPr>
+    </w:p>
+    <w:p>
+      <w:pPr>
+        <w:numPr>
+          <w:ilvl w:val="0"/>
+          <w:numId w:val="14"/>
+        </w:numPr>
+        <w:spacing w:after="0" w:line="240" w:lineRule="auto"/>
+        <w:ind w:left="425" w:leftChars="0" w:hanging="425" w:firstLineChars="0"/>
+        <w:rPr>
+          <w:rFonts w:hint="default" w:ascii="Arial" w:hAnsi="Arial"/>
+          <w:b/>
+          <w:bCs/>
+          <w:u w:val="single"/>
+          <w:lang w:val="pt-BR"/>
+        </w:rPr>
+      </w:pPr>
+      <w:r>
+        <w:rPr>
+          <w:rFonts w:hint="default" w:ascii="Arial" w:hAnsi="Arial"/>
+          <w:b/>
+          <w:bCs/>
+          <w:u w:val="single"/>
+        </w:rPr>
+        <w:t>Envio ao SISPI</w:t>
+      </w:r>
+    </w:p>
+    <w:p>
+      <w:pPr>
+        <w:numPr>
+          <w:numId w:val="0"/>
+        </w:numPr>
+        <w:tabs>
+          <w:tab w:val="left" w:pos="425"/>
+        </w:tabs>
+        <w:spacing w:after="0" w:line="240" w:lineRule="auto"/>
+        <w:rPr>
+          <w:rFonts w:hint="default" w:ascii="Arial" w:hAnsi="Arial"/>
+          <w:b/>
+          <w:bCs/>
+          <w:u w:val="single"/>
+        </w:rPr>
+      </w:pPr>
+    </w:p>
+    <w:p>
+      <w:pPr>
+        <w:numPr>
+          <w:ilvl w:val="0"/>
+          <w:numId w:val="17"/>
+        </w:numPr>
+        <w:tabs>
+          <w:tab w:val="left" w:pos="425"/>
+          <w:tab w:val="clear" w:pos="840"/>
+        </w:tabs>
+        <w:spacing w:after="0" w:line="240" w:lineRule="auto"/>
+        <w:ind w:left="840" w:leftChars="0" w:hanging="420" w:firstLineChars="0"/>
+        <w:rPr>
+          <w:rFonts w:hint="default" w:ascii="Arial" w:hAnsi="Arial"/>
+          <w:b w:val="0"/>
+          <w:bCs w:val="0"/>
+          <w:u w:val="none"/>
+          <w:lang w:val="pt-BR"/>
+        </w:rPr>
+      </w:pPr>
+      <w:r>
+        <w:rPr>
+          <w:rFonts w:hint="default" w:ascii="Arial" w:hAnsi="Arial"/>
+          <w:b w:val="0"/>
+          <w:bCs w:val="0"/>
+          <w:u w:val="none"/>
+          <w:lang w:val="pt-BR"/>
+        </w:rPr>
+        <w:t>A solicitação de devolução é enviada ao SISPI</w:t>
+      </w:r>
+    </w:p>
+    <w:p>
+      <w:pPr>
+        <w:numPr>
+          <w:ilvl w:val="0"/>
+          <w:numId w:val="17"/>
+        </w:numPr>
+        <w:tabs>
+          <w:tab w:val="left" w:pos="425"/>
+          <w:tab w:val="clear" w:pos="840"/>
+        </w:tabs>
+        <w:spacing w:after="0" w:line="240" w:lineRule="auto"/>
+        <w:ind w:left="840" w:leftChars="0" w:hanging="420" w:firstLineChars="0"/>
+        <w:rPr>
+          <w:rFonts w:hint="default" w:ascii="Arial" w:hAnsi="Arial"/>
+          <w:b w:val="0"/>
+          <w:bCs w:val="0"/>
+          <w:u w:val="none"/>
+          <w:lang w:val="pt-BR"/>
+        </w:rPr>
+      </w:pPr>
+      <w:r>
+        <w:rPr>
+          <w:rFonts w:hint="default" w:ascii="Arial" w:hAnsi="Arial"/>
+          <w:b w:val="0"/>
+          <w:bCs w:val="0"/>
+          <w:u w:val="none"/>
+          <w:lang w:val="pt-BR"/>
+        </w:rPr>
+        <w:t>O fluxo segue o caminho feliz</w:t>
+      </w:r>
+    </w:p>
+    <w:p>
+      <w:pPr>
+        <w:numPr>
+          <w:numId w:val="0"/>
+        </w:numPr>
+        <w:tabs>
+          <w:tab w:val="left" w:pos="425"/>
+        </w:tabs>
+        <w:spacing w:after="0" w:line="240" w:lineRule="auto"/>
+        <w:rPr>
+          <w:rFonts w:hint="default" w:ascii="Arial" w:hAnsi="Arial"/>
+          <w:b w:val="0"/>
+          <w:bCs w:val="0"/>
+          <w:u w:val="none"/>
+          <w:lang w:val="pt-BR"/>
+        </w:rPr>
+      </w:pPr>
+    </w:p>
+    <w:p>
+      <w:pPr>
+        <w:numPr>
+          <w:ilvl w:val="0"/>
+          <w:numId w:val="18"/>
+        </w:numPr>
+        <w:tabs>
+          <w:tab w:val="left" w:pos="425"/>
+          <w:tab w:val="clear" w:pos="420"/>
+        </w:tabs>
+        <w:spacing w:after="0" w:line="240" w:lineRule="auto"/>
+        <w:ind w:left="420" w:leftChars="0" w:hanging="420" w:firstLineChars="0"/>
+        <w:rPr>
+          <w:rFonts w:hint="default" w:ascii="Arial" w:hAnsi="Arial"/>
+          <w:b w:val="0"/>
+          <w:bCs w:val="0"/>
+          <w:u w:val="none"/>
+          <w:lang w:val="pt-BR"/>
+        </w:rPr>
+      </w:pPr>
+      <w:r>
+        <w:rPr>
+          <w:rFonts w:hint="default" w:ascii="Arial" w:hAnsi="Arial"/>
+          <w:b w:val="0"/>
+          <w:bCs w:val="0"/>
+          <w:u w:val="none"/>
+          <w:lang w:val="pt-BR"/>
+        </w:rPr>
+        <w:t>Status ANALYZED salvo com timestamp</w:t>
+      </w:r>
+    </w:p>
+    <w:p>
+      <w:pPr>
+        <w:numPr>
+          <w:ilvl w:val="0"/>
+          <w:numId w:val="18"/>
+        </w:numPr>
+        <w:tabs>
+          <w:tab w:val="left" w:pos="425"/>
+          <w:tab w:val="clear" w:pos="420"/>
+        </w:tabs>
+        <w:spacing w:after="0" w:line="240" w:lineRule="auto"/>
+        <w:ind w:left="420" w:leftChars="0" w:hanging="420" w:firstLineChars="0"/>
+        <w:rPr>
+          <w:rFonts w:hint="default" w:ascii="Arial" w:hAnsi="Arial"/>
+          <w:b w:val="0"/>
+          <w:bCs w:val="0"/>
+          <w:u w:val="none"/>
+          <w:lang w:val="pt-BR"/>
+        </w:rPr>
+      </w:pPr>
+      <w:r>
+        <w:rPr>
+          <w:rFonts w:hint="default" w:ascii="Arial" w:hAnsi="Arial"/>
+          <w:b w:val="0"/>
+          <w:bCs w:val="0"/>
+          <w:u w:val="none"/>
+          <w:lang w:val="pt-BR"/>
+        </w:rPr>
+        <w:t>Documento persistido corretamente no Cosmos DB</w:t>
+      </w:r>
+    </w:p>
+    <w:p>
+      <w:pPr>
+        <w:numPr>
+          <w:numId w:val="0"/>
+        </w:numPr>
+        <w:tabs>
+          <w:tab w:val="left" w:pos="425"/>
+        </w:tabs>
+        <w:spacing w:after="0" w:line="240" w:lineRule="auto"/>
+        <w:rPr>
+          <w:rFonts w:hint="default" w:ascii="Arial" w:hAnsi="Arial"/>
+          <w:b w:val="0"/>
+          <w:bCs w:val="0"/>
+          <w:u w:val="none"/>
+          <w:lang w:val="pt-BR"/>
+        </w:rPr>
+      </w:pPr>
+    </w:p>
+    <w:p>
+      <w:pPr>
+        <w:numPr>
+          <w:numId w:val="0"/>
+        </w:numPr>
+        <w:tabs>
+          <w:tab w:val="left" w:pos="425"/>
+        </w:tabs>
+        <w:spacing w:after="0" w:line="240" w:lineRule="auto"/>
+        <w:rPr>
+          <w:rFonts w:hint="default" w:ascii="Arial" w:hAnsi="Arial"/>
+          <w:b w:val="0"/>
+          <w:bCs w:val="0"/>
+          <w:u w:val="none"/>
+          <w:lang w:val="pt-BR"/>
+        </w:rPr>
+      </w:pPr>
+    </w:p>
+    <w:p>
+      <w:pPr>
+        <w:numPr>
+          <w:numId w:val="0"/>
+        </w:numPr>
+        <w:tabs>
+          <w:tab w:val="left" w:pos="425"/>
+        </w:tabs>
+        <w:spacing w:after="0" w:line="240" w:lineRule="auto"/>
+        <w:rPr>
+          <w:rFonts w:hint="default" w:ascii="Arial" w:hAnsi="Arial"/>
+          <w:b w:val="0"/>
+          <w:bCs w:val="0"/>
+          <w:u w:val="none"/>
+          <w:lang w:val="pt-BR"/>
+        </w:rPr>
+      </w:pPr>
+    </w:p>
+    <w:p>
+      <w:pPr>
+        <w:numPr>
+          <w:ilvl w:val="0"/>
+          <w:numId w:val="14"/>
+        </w:numPr>
+        <w:spacing w:after="0" w:line="240" w:lineRule="auto"/>
+        <w:ind w:left="425" w:leftChars="0" w:hanging="425" w:firstLineChars="0"/>
+        <w:rPr>
+          <w:rFonts w:hint="default" w:ascii="Arial" w:hAnsi="Arial"/>
+          <w:b/>
+          <w:bCs/>
+          <w:u w:val="single"/>
+          <w:lang w:val="pt-BR"/>
+        </w:rPr>
+      </w:pPr>
+      <w:r>
+        <w:rPr>
+          <w:rFonts w:hint="default" w:ascii="Arial" w:hAnsi="Arial"/>
+          <w:b/>
+          <w:bCs/>
+          <w:u w:val="single"/>
+        </w:rPr>
+        <w:t>Tratamento de erro (alinhamento futuro)</w:t>
+      </w:r>
+    </w:p>
+    <w:p>
+      <w:pPr>
+        <w:numPr>
+          <w:numId w:val="0"/>
+        </w:numPr>
+        <w:tabs>
+          <w:tab w:val="left" w:pos="425"/>
+        </w:tabs>
+        <w:spacing w:after="0" w:line="240" w:lineRule="auto"/>
+        <w:rPr>
+          <w:rFonts w:hint="default" w:ascii="Arial" w:hAnsi="Arial"/>
+          <w:b/>
+          <w:bCs/>
+          <w:u w:val="single"/>
+        </w:rPr>
+      </w:pPr>
+    </w:p>
+    <w:p>
+      <w:pPr>
+        <w:numPr>
+          <w:ilvl w:val="0"/>
+          <w:numId w:val="0"/>
+        </w:numPr>
+        <w:tabs>
+          <w:tab w:val="left" w:pos="425"/>
+        </w:tabs>
+        <w:spacing w:after="0" w:line="240" w:lineRule="auto"/>
+        <w:rPr>
+          <w:rFonts w:hint="default" w:ascii="Arial" w:hAnsi="Arial"/>
+          <w:b w:val="0"/>
+          <w:bCs w:val="0"/>
+          <w:u w:val="none"/>
+          <w:lang w:val="pt-BR"/>
+        </w:rPr>
+      </w:pPr>
+      <w:r>
+        <w:rPr>
+          <w:rFonts w:hint="default" w:ascii="Arial" w:hAnsi="Arial"/>
+          <w:b w:val="0"/>
+          <w:bCs w:val="0"/>
+          <w:u w:val="none"/>
+          <w:lang w:val="pt-BR"/>
+        </w:rPr>
+        <w:t>O requisito “Em caso de erro, salvar o retorno em banco” foi discutido</w:t>
+      </w:r>
+      <w:bookmarkStart w:id="0" w:name="_GoBack"/>
+      <w:bookmarkEnd w:id="0"/>
+    </w:p>
+    <w:p>
+      <w:pPr>
+        <w:numPr>
+          <w:ilvl w:val="0"/>
+          <w:numId w:val="0"/>
+        </w:numPr>
+        <w:tabs>
+          <w:tab w:val="left" w:pos="425"/>
+        </w:tabs>
+        <w:spacing w:after="0" w:line="240" w:lineRule="auto"/>
+        <w:rPr>
+          <w:rFonts w:hint="default" w:ascii="Arial" w:hAnsi="Arial"/>
+          <w:b w:val="0"/>
+          <w:bCs w:val="0"/>
+          <w:u w:val="none"/>
+          <w:lang w:val="pt-BR"/>
+        </w:rPr>
+      </w:pPr>
+    </w:p>
+    <w:p>
+      <w:pPr>
+        <w:numPr>
+          <w:ilvl w:val="0"/>
+          <w:numId w:val="0"/>
+        </w:numPr>
+        <w:tabs>
+          <w:tab w:val="left" w:pos="425"/>
+        </w:tabs>
+        <w:spacing w:after="0" w:line="240" w:lineRule="auto"/>
+        <w:rPr>
+          <w:rFonts w:hint="default" w:ascii="Arial" w:hAnsi="Arial"/>
+          <w:b w:val="0"/>
+          <w:bCs w:val="0"/>
+          <w:u w:val="none"/>
+          <w:lang w:val="pt-BR"/>
+        </w:rPr>
+      </w:pPr>
+      <w:r>
+        <w:rPr>
+          <w:rFonts w:hint="default" w:ascii="Arial" w:hAnsi="Arial"/>
+          <w:b w:val="0"/>
+          <w:bCs w:val="0"/>
+          <w:u w:val="none"/>
+          <w:lang w:val="pt-BR"/>
+        </w:rPr>
+        <w:t>Ficou definido que:</w:t>
+      </w:r>
+    </w:p>
+    <w:p>
+      <w:pPr>
+        <w:numPr>
+          <w:ilvl w:val="0"/>
+          <w:numId w:val="0"/>
+        </w:numPr>
+        <w:tabs>
+          <w:tab w:val="left" w:pos="425"/>
+        </w:tabs>
+        <w:spacing w:after="0" w:line="240" w:lineRule="auto"/>
+        <w:rPr>
+          <w:rFonts w:hint="default" w:ascii="Arial" w:hAnsi="Arial"/>
+          <w:b w:val="0"/>
+          <w:bCs w:val="0"/>
+          <w:u w:val="none"/>
+          <w:lang w:val="pt-BR"/>
+        </w:rPr>
+      </w:pPr>
+    </w:p>
+    <w:p>
+      <w:pPr>
+        <w:numPr>
+          <w:ilvl w:val="0"/>
+          <w:numId w:val="19"/>
+        </w:numPr>
+        <w:tabs>
+          <w:tab w:val="left" w:pos="425"/>
+          <w:tab w:val="clear" w:pos="420"/>
+        </w:tabs>
+        <w:spacing w:after="0" w:line="240" w:lineRule="auto"/>
+        <w:ind w:left="420" w:leftChars="0" w:hanging="420" w:firstLineChars="0"/>
+        <w:rPr>
+          <w:rFonts w:hint="default" w:ascii="Arial" w:hAnsi="Arial"/>
+          <w:b w:val="0"/>
+          <w:bCs w:val="0"/>
+          <w:u w:val="none"/>
+          <w:lang w:val="pt-BR"/>
+        </w:rPr>
+      </w:pPr>
+      <w:r>
+        <w:rPr>
+          <w:rFonts w:hint="default" w:ascii="Arial" w:hAnsi="Arial"/>
+          <w:b w:val="0"/>
+          <w:bCs w:val="0"/>
+          <w:u w:val="none"/>
+          <w:lang w:val="pt-BR"/>
+        </w:rPr>
+        <w:t>não será implementado agora</w:t>
+      </w:r>
+    </w:p>
+    <w:p>
+      <w:pPr>
+        <w:numPr>
+          <w:ilvl w:val="0"/>
+          <w:numId w:val="19"/>
+        </w:numPr>
+        <w:tabs>
+          <w:tab w:val="left" w:pos="425"/>
+          <w:tab w:val="clear" w:pos="420"/>
+        </w:tabs>
+        <w:spacing w:after="0" w:line="240" w:lineRule="auto"/>
+        <w:ind w:left="420" w:leftChars="0" w:hanging="420" w:firstLineChars="0"/>
+        <w:rPr>
+          <w:rFonts w:hint="default" w:ascii="Arial" w:hAnsi="Arial"/>
+          <w:b w:val="0"/>
+          <w:bCs w:val="0"/>
+          <w:u w:val="none"/>
+          <w:lang w:val="pt-BR"/>
+        </w:rPr>
+      </w:pPr>
+      <w:r>
+        <w:rPr>
+          <w:rFonts w:hint="default" w:ascii="Arial" w:hAnsi="Arial"/>
+          <w:b w:val="0"/>
+          <w:bCs w:val="0"/>
+          <w:u w:val="none"/>
+          <w:lang w:val="pt-BR"/>
+        </w:rPr>
+        <w:t>seguirá padrão corporativo de monitoramento futuramente</w:t>
+      </w:r>
+    </w:p>
     <w:sectPr>
       <w:pgSz w:w="11906" w:h="16838"/>
       <w:pgMar w:top="1417" w:right="1701" w:bottom="1417" w:left="1701" w:header="708" w:footer="708" w:gutter="0"/>
-      <w:cols w:space="708"/>
-      <w:docGrid w:linePitch="360"/>
+      <w:cols w:space="708" w:num="1"/>
+      <w:docGrid w:linePitch="360" w:charSpace="0"/>
     </w:sectPr>
   </w:body>
 </w:document>
 </file>
 
+<file path=word/endnotes.xml><?xml version="1.0" encoding="utf-8"?>
+<w:endnotes xmlns:wpc="http://schemas.microsoft.com/office/word/2010/wordprocessingCanvas" xmlns:mc="http://schemas.openxmlformats.org/markup-compatibility/2006" xmlns:o="urn:schemas-microsoft-com:office:office" xmlns:r="http://schemas.openxmlformats.org/officeDocument/2006/relationships" xmlns:m="http://schemas.openxmlformats.org/officeDocument/2006/math" xmlns:v="urn:schemas-microsoft-com:vml" xmlns:wp14="http://schemas.microsoft.com/office/word/2010/wordprocessingDrawing" xmlns:wp="http://schemas.openxmlformats.org/drawingml/2006/wordprocessingDrawing" xmlns:w="http://schemas.openxmlformats.org/wordprocessingml/2006/main" xmlns:w14="http://schemas.microsoft.com/office/word/2010/wordml" xmlns:w15="http://schemas.microsoft.com/office/word/2012/wordml" xmlns:w10="urn:schemas-microsoft-com:office:word" xmlns:wpg="http://schemas.microsoft.com/office/word/2010/wordprocessingGroup" xmlns:wpi="http://schemas.microsoft.com/office/word/2010/wordprocessingInk" xmlns:wne="http://schemas.microsoft.com/office/word/2006/wordml" xmlns:wps="http://schemas.microsoft.com/office/word/2010/wordprocessingShape" xmlns:wpsCustomData="http://www.wps.cn/officeDocument/2013/wpsCustomData" mc:Ignorable="w14 w15 wp14">
+  <w:endnote w:type="separator" w:id="0">
+    <w:p>
+      <w:pPr>
+        <w:spacing w:line="240" w:lineRule="auto"/>
+      </w:pPr>
+      <w:r>
+        <w:separator/>
+      </w:r>
+    </w:p>
+  </w:endnote>
+  <w:endnote w:type="continuationSeparator" w:id="1">
+    <w:p>
+      <w:pPr>
+        <w:spacing w:line="240" w:lineRule="auto"/>
+      </w:pPr>
+      <w:r>
+        <w:continuationSeparator/>
+      </w:r>
+    </w:p>
+  </w:endnote>
+</w:endnotes>
+</file>
+
+<file path=word/footnotes.xml><?xml version="1.0" encoding="utf-8"?>
+<w:footnotes xmlns:wpc="http://schemas.microsoft.com/office/word/2010/wordprocessingCanvas" xmlns:mc="http://schemas.openxmlformats.org/markup-compatibility/2006" xmlns:o="urn:schemas-microsoft-com:office:office" xmlns:r="http://schemas.openxmlformats.org/officeDocument/2006/relationships" xmlns:m="http://schemas.openxmlformats.org/officeDocument/2006/math" xmlns:v="urn:schemas-microsoft-com:vml" xmlns:wp14="http://schemas.microsoft.com/office/word/2010/wordprocessingDrawing" xmlns:wp="http://schemas.openxmlformats.org/drawingml/2006/wordprocessingDrawing" xmlns:w="http://schemas.openxmlformats.org/wordprocessingml/2006/main" xmlns:w14="http://schemas.microsoft.com/office/word/2010/wordml" xmlns:w15="http://schemas.microsoft.com/office/word/2012/wordml" xmlns:w10="urn:schemas-microsoft-com:office:word" xmlns:wpg="http://schemas.microsoft.com/office/word/2010/wordprocessingGroup" xmlns:wpi="http://schemas.microsoft.com/office/word/2010/wordprocessingInk" xmlns:wne="http://schemas.microsoft.com/office/word/2006/wordml" xmlns:wps="http://schemas.microsoft.com/office/word/2010/wordprocessingShape" xmlns:wpsCustomData="http://www.wps.cn/officeDocument/2013/wpsCustomData" mc:Ignorable="w14 w15 wp14">
+  <w:footnote w:type="separator" w:id="0">
+    <w:p>
+      <w:pPr>
+        <w:spacing w:before="0" w:after="0" w:line="278" w:lineRule="auto"/>
+      </w:pPr>
+      <w:r>
+        <w:separator/>
+      </w:r>
+    </w:p>
+  </w:footnote>
+  <w:footnote w:type="continuationSeparator" w:id="1">
+    <w:p>
+      <w:pPr>
+        <w:spacing w:before="0" w:after="0" w:line="278" w:lineRule="auto"/>
+      </w:pPr>
+      <w:r>
+        <w:continuationSeparator/>
+      </w:r>
+    </w:p>
+  </w:footnote>
+</w:footnotes>
+</file>
+
 <file path=word/numbering.xml><?xml version="1.0" encoding="utf-8"?>
-<w:numbering xmlns:wpc="http://schemas.microsoft.com/office/word/2010/wordprocessingCanvas" xmlns:cx="http://schemas.microsoft.com/office/drawing/2014/chartex" xmlns:cx1="http://schemas.microsoft.com/office/drawing/2015/9/8/chartex" xmlns:cx2="http://schemas.microsoft.com/office/drawing/2015/10/21/chartex" xmlns:cx3="http://schemas.microsoft.com/office/drawing/2016/5/9/chartex" xmlns:cx4="http://schemas.microsoft.com/office/drawing/2016/5/10/chartex" xmlns:cx5="http://schemas.microsoft.com/office/drawing/2016/5/11/chartex" xmlns:cx6="http://schemas.microsoft.com/office/drawing/2016/5/12/chartex" xmlns:cx7="http://schemas.microsoft.com/office/drawing/2016/5/13/chartex" xmlns:cx8="http://schemas.microsoft.com/office/drawing/2016/5/14/chartex" xmlns:mc="http://schemas.openxmlformats.org/markup-compatibility/2006" xmlns:aink="http://schemas.microsoft.com/office/drawing/2016/ink" xmlns:am3d="http://schemas.microsoft.com/office/drawing/2017/model3d" xmlns:o="urn:schemas-microsoft-com:office:office" xmlns:oel="http://schemas.microsoft.com/office/2019/extlst" xmlns:r="http://schemas.openxmlformats.org/officeDocument/2006/relationships" xmlns:m="http://schemas.openxmlformats.org/officeDocument/2006/math" xmlns:v="urn:schemas-microsoft-com:vml" xmlns:wp14="http://schemas.microsoft.com/office/word/2010/wordprocessingDrawing" xmlns:wp="http://schemas.openxmlformats.org/drawingml/2006/wordprocessingDrawing" xmlns:w10="urn:schemas-microsoft-com:office:word" xmlns:w="http://schemas.openxmlformats.org/wordprocessingml/2006/main" xmlns:w14="http://schemas.microsoft.com/office/word/2010/wordml" xmlns:w15="http://schemas.microsoft.com/office/word/2012/wordml" xmlns:w16cex="http://schemas.microsoft.com/office/word/2018/wordml/cex" xmlns:w16cid="http://schemas.microsoft.com/office/word/2016/wordml/cid" xmlns:w16="http://schemas.microsoft.com/office/word/2018/wordml" xmlns:w16sdtdh="http://schemas.microsoft.com/office/word/2020/wordml/sdtdatahash" xmlns:w16se="http://schemas.microsoft.com/office/word/2015/wordml/symex" xmlns:wpg="http://schemas.microsoft.com/office/word/2010/wordprocessingGroup" xmlns:wpi="http://schemas.microsoft.com/office/word/2010/wordprocessingInk" xmlns:wne="http://schemas.microsoft.com/office/word/2006/wordml" xmlns:wps="http://schemas.microsoft.com/office/word/2010/wordprocessingShape" mc:Ignorable="w14 w15 w16se w16cid w16 w16cex w16sdtdh wp14">
-  <w:abstractNum w:abstractNumId="0" w15:restartNumberingAfterBreak="0">
+<w:numbering xmlns:wpc="http://schemas.microsoft.com/office/word/2010/wordprocessingCanvas" xmlns:mc="http://schemas.openxmlformats.org/markup-compatibility/2006" xmlns:o="urn:schemas-microsoft-com:office:office" xmlns:r="http://schemas.openxmlformats.org/officeDocument/2006/relationships" xmlns:m="http://schemas.openxmlformats.org/officeDocument/2006/math" xmlns:v="urn:schemas-microsoft-com:vml" xmlns:wp14="http://schemas.microsoft.com/office/word/2010/wordprocessingDrawing" xmlns:wp="http://schemas.openxmlformats.org/drawingml/2006/wordprocessingDrawing" xmlns:w10="urn:schemas-microsoft-com:office:word" xmlns:w="http://schemas.openxmlformats.org/wordprocessingml/2006/main" xmlns:w14="http://schemas.microsoft.com/office/word/2010/wordml" xmlns:wpg="http://schemas.microsoft.com/office/word/2010/wordprocessingGroup" xmlns:wpi="http://schemas.microsoft.com/office/word/2010/wordprocessingInk" xmlns:wne="http://schemas.microsoft.com/office/word/2006/wordml" xmlns:wps="http://schemas.microsoft.com/office/word/2010/wordprocessingShape" xmlns:wpsCustomData="http://www.wps.cn/officeDocument/2013/wpsCustomData" mc:Ignorable="w14 wp14">
+  <w:abstractNum w:abstractNumId="0">
+    <w:nsid w:val="801E47EB"/>
+    <w:multiLevelType w:val="singleLevel"/>
+    <w:tmpl w:val="801E47EB"/>
+    <w:lvl w:ilvl="0" w:tentative="0">
+      <w:start w:val="1"/>
+      <w:numFmt w:val="bullet"/>
+      <w:lvlText w:val=""/>
+      <w:lvlJc w:val="left"/>
+      <w:pPr>
+        <w:tabs>
+          <w:tab w:val="left" w:pos="840"/>
+        </w:tabs>
+        <w:ind w:left="840" w:leftChars="0" w:hanging="420" w:firstLineChars="0"/>
+      </w:pPr>
+      <w:rPr>
+        <w:rFonts w:hint="default" w:ascii="Wingdings" w:hAnsi="Wingdings"/>
+      </w:rPr>
+    </w:lvl>
+  </w:abstractNum>
+  <w:abstractNum w:abstractNumId="1">
+    <w:nsid w:val="9EC960F3"/>
+    <w:multiLevelType w:val="multilevel"/>
+    <w:tmpl w:val="9EC960F3"/>
+    <w:lvl w:ilvl="0" w:tentative="0">
+      <w:start w:val="1"/>
+      <w:numFmt w:val="bullet"/>
+      <w:lvlText w:val=""/>
+      <w:lvlJc w:val="left"/>
+      <w:pPr>
+        <w:tabs>
+          <w:tab w:val="left" w:pos="420"/>
+        </w:tabs>
+        <w:ind w:left="420" w:leftChars="0" w:hanging="420" w:firstLineChars="0"/>
+      </w:pPr>
+      <w:rPr>
+        <w:rFonts w:hint="default" w:ascii="Wingdings" w:hAnsi="Wingdings"/>
+      </w:rPr>
+    </w:lvl>
+    <w:lvl w:ilvl="1" w:tentative="0">
+      <w:start w:val="1"/>
+      <w:numFmt w:val="bullet"/>
+      <w:lvlText w:val=""/>
+      <w:lvlJc w:val="left"/>
+      <w:pPr>
+        <w:tabs>
+          <w:tab w:val="left" w:pos="840"/>
+        </w:tabs>
+        <w:ind w:left="840" w:leftChars="0" w:hanging="420" w:firstLineChars="0"/>
+      </w:pPr>
+      <w:rPr>
+        <w:rFonts w:hint="default" w:ascii="Wingdings" w:hAnsi="Wingdings"/>
+      </w:rPr>
+    </w:lvl>
+    <w:lvl w:ilvl="2" w:tentative="0">
+      <w:start w:val="1"/>
+      <w:numFmt w:val="bullet"/>
+      <w:lvlText w:val=""/>
+      <w:lvlJc w:val="left"/>
+      <w:pPr>
+        <w:tabs>
+          <w:tab w:val="left" w:pos="1260"/>
+        </w:tabs>
+        <w:ind w:left="1260" w:leftChars="0" w:hanging="420" w:firstLineChars="0"/>
+      </w:pPr>
+      <w:rPr>
+        <w:rFonts w:hint="default" w:ascii="Wingdings" w:hAnsi="Wingdings"/>
+      </w:rPr>
+    </w:lvl>
+    <w:lvl w:ilvl="3" w:tentative="0">
+      <w:start w:val="1"/>
+      <w:numFmt w:val="bullet"/>
+      <w:lvlText w:val=""/>
+      <w:lvlJc w:val="left"/>
+      <w:pPr>
+        <w:tabs>
+          <w:tab w:val="left" w:pos="1680"/>
+        </w:tabs>
+        <w:ind w:left="1680" w:leftChars="0" w:hanging="420" w:firstLineChars="0"/>
+      </w:pPr>
+      <w:rPr>
+        <w:rFonts w:hint="default" w:ascii="Wingdings" w:hAnsi="Wingdings"/>
+      </w:rPr>
+    </w:lvl>
+    <w:lvl w:ilvl="4" w:tentative="0">
+      <w:start w:val="1"/>
+      <w:numFmt w:val="bullet"/>
+      <w:lvlText w:val=""/>
+      <w:lvlJc w:val="left"/>
+      <w:pPr>
+        <w:tabs>
+          <w:tab w:val="left" w:pos="2100"/>
+        </w:tabs>
+        <w:ind w:left="2100" w:leftChars="0" w:hanging="420" w:firstLineChars="0"/>
+      </w:pPr>
+      <w:rPr>
+        <w:rFonts w:hint="default" w:ascii="Wingdings" w:hAnsi="Wingdings"/>
+      </w:rPr>
+    </w:lvl>
+    <w:lvl w:ilvl="5" w:tentative="0">
+      <w:start w:val="1"/>
+      <w:numFmt w:val="bullet"/>
+      <w:lvlText w:val=""/>
+      <w:lvlJc w:val="left"/>
+      <w:pPr>
+        <w:tabs>
+          <w:tab w:val="left" w:pos="2520"/>
+        </w:tabs>
+        <w:ind w:left="2520" w:leftChars="0" w:hanging="420" w:firstLineChars="0"/>
+      </w:pPr>
+      <w:rPr>
+        <w:rFonts w:hint="default" w:ascii="Wingdings" w:hAnsi="Wingdings"/>
+      </w:rPr>
+    </w:lvl>
+    <w:lvl w:ilvl="6" w:tentative="0">
+      <w:start w:val="1"/>
+      <w:numFmt w:val="bullet"/>
+      <w:lvlText w:val=""/>
+      <w:lvlJc w:val="left"/>
+      <w:pPr>
+        <w:tabs>
+          <w:tab w:val="left" w:pos="2940"/>
+        </w:tabs>
+        <w:ind w:left="2940" w:leftChars="0" w:hanging="420" w:firstLineChars="0"/>
+      </w:pPr>
+      <w:rPr>
+        <w:rFonts w:hint="default" w:ascii="Wingdings" w:hAnsi="Wingdings"/>
+      </w:rPr>
+    </w:lvl>
+    <w:lvl w:ilvl="7" w:tentative="0">
+      <w:start w:val="1"/>
+      <w:numFmt w:val="bullet"/>
+      <w:lvlText w:val=""/>
+      <w:lvlJc w:val="left"/>
+      <w:pPr>
+        <w:tabs>
+          <w:tab w:val="left" w:pos="3360"/>
+        </w:tabs>
+        <w:ind w:left="3360" w:leftChars="0" w:hanging="420" w:firstLineChars="0"/>
+      </w:pPr>
+      <w:rPr>
+        <w:rFonts w:hint="default" w:ascii="Wingdings" w:hAnsi="Wingdings"/>
+      </w:rPr>
+    </w:lvl>
+    <w:lvl w:ilvl="8" w:tentative="0">
+      <w:start w:val="1"/>
+      <w:numFmt w:val="bullet"/>
+      <w:lvlText w:val=""/>
+      <w:lvlJc w:val="left"/>
+      <w:pPr>
+        <w:tabs>
+          <w:tab w:val="left" w:pos="3780"/>
+        </w:tabs>
+        <w:ind w:left="3780" w:leftChars="0" w:hanging="420" w:firstLineChars="0"/>
+      </w:pPr>
+      <w:rPr>
+        <w:rFonts w:hint="default" w:ascii="Wingdings" w:hAnsi="Wingdings"/>
+      </w:rPr>
+    </w:lvl>
+  </w:abstractNum>
+  <w:abstractNum w:abstractNumId="2">
+    <w:nsid w:val="B60F37F7"/>
+    <w:multiLevelType w:val="singleLevel"/>
+    <w:tmpl w:val="B60F37F7"/>
+    <w:lvl w:ilvl="0" w:tentative="0">
+      <w:start w:val="1"/>
+      <w:numFmt w:val="decimal"/>
+      <w:lvlText w:val="%1."/>
+      <w:lvlJc w:val="left"/>
+      <w:pPr>
+        <w:tabs>
+          <w:tab w:val="left" w:pos="425"/>
+        </w:tabs>
+        <w:ind w:left="425" w:leftChars="0" w:hanging="425" w:firstLineChars="0"/>
+      </w:pPr>
+      <w:rPr>
+        <w:rFonts w:hint="default"/>
+      </w:rPr>
+    </w:lvl>
+  </w:abstractNum>
+  <w:abstractNum w:abstractNumId="3">
     <w:nsid w:val="0D633199"/>
     <w:multiLevelType w:val="multilevel"/>
-    <w:tmpl w:val="0A54AD52"/>
-    <w:lvl w:ilvl="0">
+    <w:tmpl w:val="0D633199"/>
+    <w:lvl w:ilvl="0" w:tentative="0">
       <w:start w:val="1"/>
       <w:numFmt w:val="bullet"/>
       <w:lvlText w:val=""/>
       <w:lvlJc w:val="left"/>
       <w:pPr>
         <w:tabs>
-          <w:tab w:val="num" w:pos="720"/>
+          <w:tab w:val="left" w:pos="720"/>
         </w:tabs>
         <w:ind w:left="720" w:hanging="360"/>
       </w:pPr>
       <w:rPr>
-        <w:rFonts w:ascii="Symbol" w:hAnsi="Symbol" w:hint="default"/>
-        <w:sz w:val="20"/>
-      </w:rPr>
-    </w:lvl>
-    <w:lvl w:ilvl="1" w:tentative="1">
+        <w:rFonts w:hint="default" w:ascii="Symbol" w:hAnsi="Symbol"/>
+        <w:sz w:val="20"/>
+      </w:rPr>
+    </w:lvl>
+    <w:lvl w:ilvl="1" w:tentative="0">
       <w:start w:val="1"/>
       <w:numFmt w:val="bullet"/>
       <w:lvlText w:val="o"/>
       <w:lvlJc w:val="left"/>
       <w:pPr>
         <w:tabs>
-          <w:tab w:val="num" w:pos="1440"/>
+          <w:tab w:val="left" w:pos="1440"/>
         </w:tabs>
         <w:ind w:left="1440" w:hanging="360"/>
       </w:pPr>
       <w:rPr>
-        <w:rFonts w:ascii="Courier New" w:hAnsi="Courier New" w:hint="default"/>
-        <w:sz w:val="20"/>
-      </w:rPr>
-    </w:lvl>
-    <w:lvl w:ilvl="2" w:tentative="1">
+        <w:rFonts w:hint="default" w:ascii="Courier New" w:hAnsi="Courier New"/>
+        <w:sz w:val="20"/>
+      </w:rPr>
+    </w:lvl>
+    <w:lvl w:ilvl="2" w:tentative="0">
       <w:start w:val="1"/>
       <w:numFmt w:val="bullet"/>
       <w:lvlText w:val=""/>
       <w:lvlJc w:val="left"/>
       <w:pPr>
         <w:tabs>
-          <w:tab w:val="num" w:pos="2160"/>
+          <w:tab w:val="left" w:pos="2160"/>
         </w:tabs>
         <w:ind w:left="2160" w:hanging="360"/>
       </w:pPr>
       <w:rPr>
-        <w:rFonts w:ascii="Wingdings" w:hAnsi="Wingdings" w:hint="default"/>
-        <w:sz w:val="20"/>
-      </w:rPr>
-    </w:lvl>
-    <w:lvl w:ilvl="3" w:tentative="1">
+        <w:rFonts w:hint="default" w:ascii="Wingdings" w:hAnsi="Wingdings"/>
+        <w:sz w:val="20"/>
+      </w:rPr>
+    </w:lvl>
+    <w:lvl w:ilvl="3" w:tentative="0">
       <w:start w:val="1"/>
       <w:numFmt w:val="bullet"/>
       <w:lvlText w:val=""/>
       <w:lvlJc w:val="left"/>
       <w:pPr>
         <w:tabs>
-          <w:tab w:val="num" w:pos="2880"/>
+          <w:tab w:val="left" w:pos="2880"/>
         </w:tabs>
         <w:ind w:left="2880" w:hanging="360"/>
       </w:pPr>
       <w:rPr>
-        <w:rFonts w:ascii="Wingdings" w:hAnsi="Wingdings" w:hint="default"/>
-        <w:sz w:val="20"/>
-      </w:rPr>
-    </w:lvl>
-    <w:lvl w:ilvl="4" w:tentative="1">
+        <w:rFonts w:hint="default" w:ascii="Wingdings" w:hAnsi="Wingdings"/>
+        <w:sz w:val="20"/>
+      </w:rPr>
+    </w:lvl>
+    <w:lvl w:ilvl="4" w:tentative="0">
       <w:start w:val="1"/>
       <w:numFmt w:val="bullet"/>
       <w:lvlText w:val=""/>
       <w:lvlJc w:val="left"/>
       <w:pPr>
         <w:tabs>
-          <w:tab w:val="num" w:pos="3600"/>
+          <w:tab w:val="left" w:pos="3600"/>
         </w:tabs>
         <w:ind w:left="3600" w:hanging="360"/>
       </w:pPr>
       <w:rPr>
-        <w:rFonts w:ascii="Wingdings" w:hAnsi="Wingdings" w:hint="default"/>
-        <w:sz w:val="20"/>
-      </w:rPr>
-    </w:lvl>
-    <w:lvl w:ilvl="5" w:tentative="1">
+        <w:rFonts w:hint="default" w:ascii="Wingdings" w:hAnsi="Wingdings"/>
+        <w:sz w:val="20"/>
+      </w:rPr>
+    </w:lvl>
+    <w:lvl w:ilvl="5" w:tentative="0">
       <w:start w:val="1"/>
       <w:numFmt w:val="bullet"/>
       <w:lvlText w:val=""/>
       <w:lvlJc w:val="left"/>
       <w:pPr>
         <w:tabs>
-          <w:tab w:val="num" w:pos="4320"/>
+          <w:tab w:val="left" w:pos="4320"/>
         </w:tabs>
         <w:ind w:left="4320" w:hanging="360"/>
       </w:pPr>
       <w:rPr>
-        <w:rFonts w:ascii="Wingdings" w:hAnsi="Wingdings" w:hint="default"/>
-        <w:sz w:val="20"/>
-      </w:rPr>
-    </w:lvl>
-    <w:lvl w:ilvl="6" w:tentative="1">
+        <w:rFonts w:hint="default" w:ascii="Wingdings" w:hAnsi="Wingdings"/>
+        <w:sz w:val="20"/>
+      </w:rPr>
+    </w:lvl>
+    <w:lvl w:ilvl="6" w:tentative="0">
       <w:start w:val="1"/>
       <w:numFmt w:val="bullet"/>
       <w:lvlText w:val=""/>
       <w:lvlJc w:val="left"/>
       <w:pPr>
         <w:tabs>
-          <w:tab w:val="num" w:pos="5040"/>
+          <w:tab w:val="left" w:pos="5040"/>
         </w:tabs>
         <w:ind w:left="5040" w:hanging="360"/>
       </w:pPr>
       <w:rPr>
-        <w:rFonts w:ascii="Wingdings" w:hAnsi="Wingdings" w:hint="default"/>
-        <w:sz w:val="20"/>
-      </w:rPr>
-    </w:lvl>
-    <w:lvl w:ilvl="7" w:tentative="1">
+        <w:rFonts w:hint="default" w:ascii="Wingdings" w:hAnsi="Wingdings"/>
+        <w:sz w:val="20"/>
+      </w:rPr>
+    </w:lvl>
+    <w:lvl w:ilvl="7" w:tentative="0">
       <w:start w:val="1"/>
       <w:numFmt w:val="bullet"/>
       <w:lvlText w:val=""/>
       <w:lvlJc w:val="left"/>
       <w:pPr>
         <w:tabs>
-          <w:tab w:val="num" w:pos="5760"/>
+          <w:tab w:val="left" w:pos="5760"/>
         </w:tabs>
         <w:ind w:left="5760" w:hanging="360"/>
       </w:pPr>
       <w:rPr>
-        <w:rFonts w:ascii="Wingdings" w:hAnsi="Wingdings" w:hint="default"/>
-        <w:sz w:val="20"/>
-      </w:rPr>
-    </w:lvl>
-    <w:lvl w:ilvl="8" w:tentative="1">
+        <w:rFonts w:hint="default" w:ascii="Wingdings" w:hAnsi="Wingdings"/>
+        <w:sz w:val="20"/>
+      </w:rPr>
+    </w:lvl>
+    <w:lvl w:ilvl="8" w:tentative="0">
       <w:start w:val="1"/>
       <w:numFmt w:val="bullet"/>
       <w:lvlText w:val=""/>
       <w:lvlJc w:val="left"/>
       <w:pPr>
         <w:tabs>
-          <w:tab w:val="num" w:pos="6480"/>
+          <w:tab w:val="left" w:pos="6480"/>
         </w:tabs>
         <w:ind w:left="6480" w:hanging="360"/>
       </w:pPr>
       <w:rPr>
-        <w:rFonts w:ascii="Wingdings" w:hAnsi="Wingdings" w:hint="default"/>
+        <w:rFonts w:hint="default" w:ascii="Wingdings" w:hAnsi="Wingdings"/>
         <w:sz w:val="20"/>
       </w:rPr>
     </w:lvl>
   </w:abstractNum>
-  <w:abstractNum w:abstractNumId="1" w15:restartNumberingAfterBreak="0">
+  <w:abstractNum w:abstractNumId="4">
     <w:nsid w:val="24020E06"/>
-    <w:multiLevelType w:val="hybridMultilevel"/>
-    <w:tmpl w:val="9C561CAC"/>
-    <w:lvl w:ilvl="0" w:tplc="04160001">
+    <w:multiLevelType w:val="multilevel"/>
+    <w:tmpl w:val="24020E06"/>
+    <w:lvl w:ilvl="0" w:tentative="0">
       <w:start w:val="1"/>
       <w:numFmt w:val="bullet"/>
       <w:lvlText w:val=""/>
@@ -4596,10 +6171,10 @@
         <w:ind w:left="720" w:hanging="360"/>
       </w:pPr>
       <w:rPr>
-        <w:rFonts w:ascii="Symbol" w:hAnsi="Symbol" w:hint="default"/>
-      </w:rPr>
-    </w:lvl>
-    <w:lvl w:ilvl="1" w:tplc="04160003" w:tentative="1">
+        <w:rFonts w:hint="default" w:ascii="Symbol" w:hAnsi="Symbol"/>
+      </w:rPr>
+    </w:lvl>
+    <w:lvl w:ilvl="1" w:tentative="0">
       <w:start w:val="1"/>
       <w:numFmt w:val="bullet"/>
       <w:lvlText w:val="o"/>
@@ -4608,10 +6183,10 @@
         <w:ind w:left="1440" w:hanging="360"/>
       </w:pPr>
       <w:rPr>
-        <w:rFonts w:ascii="Courier New" w:hAnsi="Courier New" w:cs="Courier New" w:hint="default"/>
-      </w:rPr>
-    </w:lvl>
-    <w:lvl w:ilvl="2" w:tplc="04160005" w:tentative="1">
+        <w:rFonts w:hint="default" w:ascii="Courier New" w:hAnsi="Courier New" w:cs="Courier New"/>
+      </w:rPr>
+    </w:lvl>
+    <w:lvl w:ilvl="2" w:tentative="0">
       <w:start w:val="1"/>
       <w:numFmt w:val="bullet"/>
       <w:lvlText w:val=""/>
@@ -4620,10 +6195,10 @@
         <w:ind w:left="2160" w:hanging="360"/>
       </w:pPr>
       <w:rPr>
-        <w:rFonts w:ascii="Wingdings" w:hAnsi="Wingdings" w:hint="default"/>
-      </w:rPr>
-    </w:lvl>
-    <w:lvl w:ilvl="3" w:tplc="04160001" w:tentative="1">
+        <w:rFonts w:hint="default" w:ascii="Wingdings" w:hAnsi="Wingdings"/>
+      </w:rPr>
+    </w:lvl>
+    <w:lvl w:ilvl="3" w:tentative="0">
       <w:start w:val="1"/>
       <w:numFmt w:val="bullet"/>
       <w:lvlText w:val=""/>
@@ -4632,10 +6207,10 @@
         <w:ind w:left="2880" w:hanging="360"/>
       </w:pPr>
       <w:rPr>
-        <w:rFonts w:ascii="Symbol" w:hAnsi="Symbol" w:hint="default"/>
-      </w:rPr>
-    </w:lvl>
-    <w:lvl w:ilvl="4" w:tplc="04160003" w:tentative="1">
+        <w:rFonts w:hint="default" w:ascii="Symbol" w:hAnsi="Symbol"/>
+      </w:rPr>
+    </w:lvl>
+    <w:lvl w:ilvl="4" w:tentative="0">
       <w:start w:val="1"/>
       <w:numFmt w:val="bullet"/>
       <w:lvlText w:val="o"/>
@@ -4644,10 +6219,10 @@
         <w:ind w:left="3600" w:hanging="360"/>
       </w:pPr>
       <w:rPr>
-        <w:rFonts w:ascii="Courier New" w:hAnsi="Courier New" w:cs="Courier New" w:hint="default"/>
-      </w:rPr>
-    </w:lvl>
-    <w:lvl w:ilvl="5" w:tplc="04160005" w:tentative="1">
+        <w:rFonts w:hint="default" w:ascii="Courier New" w:hAnsi="Courier New" w:cs="Courier New"/>
+      </w:rPr>
+    </w:lvl>
+    <w:lvl w:ilvl="5" w:tentative="0">
       <w:start w:val="1"/>
       <w:numFmt w:val="bullet"/>
       <w:lvlText w:val=""/>
@@ -4656,10 +6231,10 @@
         <w:ind w:left="4320" w:hanging="360"/>
       </w:pPr>
       <w:rPr>
-        <w:rFonts w:ascii="Wingdings" w:hAnsi="Wingdings" w:hint="default"/>
-      </w:rPr>
-    </w:lvl>
-    <w:lvl w:ilvl="6" w:tplc="04160001" w:tentative="1">
+        <w:rFonts w:hint="default" w:ascii="Wingdings" w:hAnsi="Wingdings"/>
+      </w:rPr>
+    </w:lvl>
+    <w:lvl w:ilvl="6" w:tentative="0">
       <w:start w:val="1"/>
       <w:numFmt w:val="bullet"/>
       <w:lvlText w:val=""/>
@@ -4668,10 +6243,10 @@
         <w:ind w:left="5040" w:hanging="360"/>
       </w:pPr>
       <w:rPr>
-        <w:rFonts w:ascii="Symbol" w:hAnsi="Symbol" w:hint="default"/>
-      </w:rPr>
-    </w:lvl>
-    <w:lvl w:ilvl="7" w:tplc="04160003" w:tentative="1">
+        <w:rFonts w:hint="default" w:ascii="Symbol" w:hAnsi="Symbol"/>
+      </w:rPr>
+    </w:lvl>
+    <w:lvl w:ilvl="7" w:tentative="0">
       <w:start w:val="1"/>
       <w:numFmt w:val="bullet"/>
       <w:lvlText w:val="o"/>
@@ -4680,10 +6255,10 @@
         <w:ind w:left="5760" w:hanging="360"/>
       </w:pPr>
       <w:rPr>
-        <w:rFonts w:ascii="Courier New" w:hAnsi="Courier New" w:cs="Courier New" w:hint="default"/>
-      </w:rPr>
-    </w:lvl>
-    <w:lvl w:ilvl="8" w:tplc="04160005" w:tentative="1">
+        <w:rFonts w:hint="default" w:ascii="Courier New" w:hAnsi="Courier New" w:cs="Courier New"/>
+      </w:rPr>
+    </w:lvl>
+    <w:lvl w:ilvl="8" w:tentative="0">
       <w:start w:val="1"/>
       <w:numFmt w:val="bullet"/>
       <w:lvlText w:val=""/>
@@ -4692,1948 +6267,1828 @@
         <w:ind w:left="6480" w:hanging="360"/>
       </w:pPr>
       <w:rPr>
-        <w:rFonts w:ascii="Wingdings" w:hAnsi="Wingdings" w:hint="default"/>
+        <w:rFonts w:hint="default" w:ascii="Wingdings" w:hAnsi="Wingdings"/>
       </w:rPr>
     </w:lvl>
   </w:abstractNum>
-  <w:abstractNum w:abstractNumId="2" w15:restartNumberingAfterBreak="0">
+  <w:abstractNum w:abstractNumId="5">
+    <w:nsid w:val="256DE4BF"/>
+    <w:multiLevelType w:val="singleLevel"/>
+    <w:tmpl w:val="256DE4BF"/>
+    <w:lvl w:ilvl="0" w:tentative="0">
+      <w:start w:val="1"/>
+      <w:numFmt w:val="bullet"/>
+      <w:lvlText w:val=""/>
+      <w:lvlJc w:val="left"/>
+      <w:pPr>
+        <w:tabs>
+          <w:tab w:val="left" w:pos="840"/>
+        </w:tabs>
+        <w:ind w:left="840" w:leftChars="0" w:hanging="420" w:firstLineChars="0"/>
+      </w:pPr>
+      <w:rPr>
+        <w:rFonts w:hint="default" w:ascii="Wingdings" w:hAnsi="Wingdings"/>
+      </w:rPr>
+    </w:lvl>
+  </w:abstractNum>
+  <w:abstractNum w:abstractNumId="6">
     <w:nsid w:val="2DA07CED"/>
     <w:multiLevelType w:val="multilevel"/>
-    <w:tmpl w:val="C37E35B0"/>
-    <w:lvl w:ilvl="0">
+    <w:tmpl w:val="2DA07CED"/>
+    <w:lvl w:ilvl="0" w:tentative="0">
       <w:start w:val="1"/>
       <w:numFmt w:val="bullet"/>
       <w:lvlText w:val=""/>
       <w:lvlJc w:val="left"/>
       <w:pPr>
         <w:tabs>
-          <w:tab w:val="num" w:pos="720"/>
+          <w:tab w:val="left" w:pos="720"/>
         </w:tabs>
         <w:ind w:left="720" w:hanging="360"/>
       </w:pPr>
       <w:rPr>
-        <w:rFonts w:ascii="Symbol" w:hAnsi="Symbol" w:hint="default"/>
-        <w:sz w:val="20"/>
-      </w:rPr>
-    </w:lvl>
-    <w:lvl w:ilvl="1" w:tentative="1">
+        <w:rFonts w:hint="default" w:ascii="Symbol" w:hAnsi="Symbol"/>
+        <w:sz w:val="20"/>
+      </w:rPr>
+    </w:lvl>
+    <w:lvl w:ilvl="1" w:tentative="0">
       <w:start w:val="1"/>
       <w:numFmt w:val="bullet"/>
       <w:lvlText w:val="o"/>
       <w:lvlJc w:val="left"/>
       <w:pPr>
         <w:tabs>
-          <w:tab w:val="num" w:pos="1440"/>
+          <w:tab w:val="left" w:pos="1440"/>
         </w:tabs>
         <w:ind w:left="1440" w:hanging="360"/>
       </w:pPr>
       <w:rPr>
-        <w:rFonts w:ascii="Courier New" w:hAnsi="Courier New" w:hint="default"/>
-        <w:sz w:val="20"/>
-      </w:rPr>
-    </w:lvl>
-    <w:lvl w:ilvl="2" w:tentative="1">
+        <w:rFonts w:hint="default" w:ascii="Courier New" w:hAnsi="Courier New"/>
+        <w:sz w:val="20"/>
+      </w:rPr>
+    </w:lvl>
+    <w:lvl w:ilvl="2" w:tentative="0">
       <w:start w:val="1"/>
       <w:numFmt w:val="bullet"/>
       <w:lvlText w:val=""/>
       <w:lvlJc w:val="left"/>
       <w:pPr>
         <w:tabs>
-          <w:tab w:val="num" w:pos="2160"/>
+          <w:tab w:val="left" w:pos="2160"/>
         </w:tabs>
         <w:ind w:left="2160" w:hanging="360"/>
       </w:pPr>
       <w:rPr>
-        <w:rFonts w:ascii="Wingdings" w:hAnsi="Wingdings" w:hint="default"/>
-        <w:sz w:val="20"/>
-      </w:rPr>
-    </w:lvl>
-    <w:lvl w:ilvl="3" w:tentative="1">
+        <w:rFonts w:hint="default" w:ascii="Wingdings" w:hAnsi="Wingdings"/>
+        <w:sz w:val="20"/>
+      </w:rPr>
+    </w:lvl>
+    <w:lvl w:ilvl="3" w:tentative="0">
       <w:start w:val="1"/>
       <w:numFmt w:val="bullet"/>
       <w:lvlText w:val=""/>
       <w:lvlJc w:val="left"/>
       <w:pPr>
         <w:tabs>
-          <w:tab w:val="num" w:pos="2880"/>
+          <w:tab w:val="left" w:pos="2880"/>
         </w:tabs>
         <w:ind w:left="2880" w:hanging="360"/>
       </w:pPr>
       <w:rPr>
-        <w:rFonts w:ascii="Wingdings" w:hAnsi="Wingdings" w:hint="default"/>
-        <w:sz w:val="20"/>
-      </w:rPr>
-    </w:lvl>
-    <w:lvl w:ilvl="4" w:tentative="1">
+        <w:rFonts w:hint="default" w:ascii="Wingdings" w:hAnsi="Wingdings"/>
+        <w:sz w:val="20"/>
+      </w:rPr>
+    </w:lvl>
+    <w:lvl w:ilvl="4" w:tentative="0">
       <w:start w:val="1"/>
       <w:numFmt w:val="bullet"/>
       <w:lvlText w:val=""/>
       <w:lvlJc w:val="left"/>
       <w:pPr>
         <w:tabs>
-          <w:tab w:val="num" w:pos="3600"/>
+          <w:tab w:val="left" w:pos="3600"/>
         </w:tabs>
         <w:ind w:left="3600" w:hanging="360"/>
       </w:pPr>
       <w:rPr>
-        <w:rFonts w:ascii="Wingdings" w:hAnsi="Wingdings" w:hint="default"/>
-        <w:sz w:val="20"/>
-      </w:rPr>
-    </w:lvl>
-    <w:lvl w:ilvl="5" w:tentative="1">
+        <w:rFonts w:hint="default" w:ascii="Wingdings" w:hAnsi="Wingdings"/>
+        <w:sz w:val="20"/>
+      </w:rPr>
+    </w:lvl>
+    <w:lvl w:ilvl="5" w:tentative="0">
       <w:start w:val="1"/>
       <w:numFmt w:val="bullet"/>
       <w:lvlText w:val=""/>
       <w:lvlJc w:val="left"/>
       <w:pPr>
         <w:tabs>
-          <w:tab w:val="num" w:pos="4320"/>
+          <w:tab w:val="left" w:pos="4320"/>
         </w:tabs>
         <w:ind w:left="4320" w:hanging="360"/>
       </w:pPr>
       <w:rPr>
-        <w:rFonts w:ascii="Wingdings" w:hAnsi="Wingdings" w:hint="default"/>
-        <w:sz w:val="20"/>
-      </w:rPr>
-    </w:lvl>
-    <w:lvl w:ilvl="6" w:tentative="1">
+        <w:rFonts w:hint="default" w:ascii="Wingdings" w:hAnsi="Wingdings"/>
+        <w:sz w:val="20"/>
+      </w:rPr>
+    </w:lvl>
+    <w:lvl w:ilvl="6" w:tentative="0">
       <w:start w:val="1"/>
       <w:numFmt w:val="bullet"/>
       <w:lvlText w:val=""/>
       <w:lvlJc w:val="left"/>
       <w:pPr>
         <w:tabs>
-          <w:tab w:val="num" w:pos="5040"/>
+          <w:tab w:val="left" w:pos="5040"/>
         </w:tabs>
         <w:ind w:left="5040" w:hanging="360"/>
       </w:pPr>
       <w:rPr>
-        <w:rFonts w:ascii="Wingdings" w:hAnsi="Wingdings" w:hint="default"/>
-        <w:sz w:val="20"/>
-      </w:rPr>
-    </w:lvl>
-    <w:lvl w:ilvl="7" w:tentative="1">
+        <w:rFonts w:hint="default" w:ascii="Wingdings" w:hAnsi="Wingdings"/>
+        <w:sz w:val="20"/>
+      </w:rPr>
+    </w:lvl>
+    <w:lvl w:ilvl="7" w:tentative="0">
       <w:start w:val="1"/>
       <w:numFmt w:val="bullet"/>
       <w:lvlText w:val=""/>
       <w:lvlJc w:val="left"/>
       <w:pPr>
         <w:tabs>
-          <w:tab w:val="num" w:pos="5760"/>
+          <w:tab w:val="left" w:pos="5760"/>
         </w:tabs>
         <w:ind w:left="5760" w:hanging="360"/>
       </w:pPr>
       <w:rPr>
-        <w:rFonts w:ascii="Wingdings" w:hAnsi="Wingdings" w:hint="default"/>
-        <w:sz w:val="20"/>
-      </w:rPr>
-    </w:lvl>
-    <w:lvl w:ilvl="8" w:tentative="1">
+        <w:rFonts w:hint="default" w:ascii="Wingdings" w:hAnsi="Wingdings"/>
+        <w:sz w:val="20"/>
+      </w:rPr>
+    </w:lvl>
+    <w:lvl w:ilvl="8" w:tentative="0">
       <w:start w:val="1"/>
       <w:numFmt w:val="bullet"/>
       <w:lvlText w:val=""/>
       <w:lvlJc w:val="left"/>
       <w:pPr>
         <w:tabs>
-          <w:tab w:val="num" w:pos="6480"/>
+          <w:tab w:val="left" w:pos="6480"/>
         </w:tabs>
         <w:ind w:left="6480" w:hanging="360"/>
       </w:pPr>
       <w:rPr>
-        <w:rFonts w:ascii="Wingdings" w:hAnsi="Wingdings" w:hint="default"/>
+        <w:rFonts w:hint="default" w:ascii="Wingdings" w:hAnsi="Wingdings"/>
         <w:sz w:val="20"/>
       </w:rPr>
     </w:lvl>
   </w:abstractNum>
-  <w:abstractNum w:abstractNumId="3" w15:restartNumberingAfterBreak="0">
+  <w:abstractNum w:abstractNumId="7">
     <w:nsid w:val="360F0A62"/>
     <w:multiLevelType w:val="multilevel"/>
-    <w:tmpl w:val="24F09236"/>
-    <w:lvl w:ilvl="0">
+    <w:tmpl w:val="360F0A62"/>
+    <w:lvl w:ilvl="0" w:tentative="0">
       <w:start w:val="1"/>
       <w:numFmt w:val="bullet"/>
       <w:lvlText w:val=""/>
       <w:lvlJc w:val="left"/>
       <w:pPr>
         <w:tabs>
-          <w:tab w:val="num" w:pos="720"/>
+          <w:tab w:val="left" w:pos="720"/>
         </w:tabs>
         <w:ind w:left="720" w:hanging="360"/>
       </w:pPr>
       <w:rPr>
-        <w:rFonts w:ascii="Symbol" w:hAnsi="Symbol" w:hint="default"/>
-        <w:sz w:val="20"/>
-      </w:rPr>
-    </w:lvl>
-    <w:lvl w:ilvl="1" w:tentative="1">
+        <w:rFonts w:hint="default" w:ascii="Symbol" w:hAnsi="Symbol"/>
+        <w:sz w:val="20"/>
+      </w:rPr>
+    </w:lvl>
+    <w:lvl w:ilvl="1" w:tentative="0">
       <w:start w:val="1"/>
       <w:numFmt w:val="bullet"/>
       <w:lvlText w:val="o"/>
       <w:lvlJc w:val="left"/>
       <w:pPr>
         <w:tabs>
-          <w:tab w:val="num" w:pos="1440"/>
+          <w:tab w:val="left" w:pos="1440"/>
         </w:tabs>
         <w:ind w:left="1440" w:hanging="360"/>
       </w:pPr>
       <w:rPr>
-        <w:rFonts w:ascii="Courier New" w:hAnsi="Courier New" w:hint="default"/>
-        <w:sz w:val="20"/>
-      </w:rPr>
-    </w:lvl>
-    <w:lvl w:ilvl="2" w:tentative="1">
+        <w:rFonts w:hint="default" w:ascii="Courier New" w:hAnsi="Courier New"/>
+        <w:sz w:val="20"/>
+      </w:rPr>
+    </w:lvl>
+    <w:lvl w:ilvl="2" w:tentative="0">
       <w:start w:val="1"/>
       <w:numFmt w:val="bullet"/>
       <w:lvlText w:val=""/>
       <w:lvlJc w:val="left"/>
       <w:pPr>
         <w:tabs>
-          <w:tab w:val="num" w:pos="2160"/>
+          <w:tab w:val="left" w:pos="2160"/>
         </w:tabs>
         <w:ind w:left="2160" w:hanging="360"/>
       </w:pPr>
       <w:rPr>
-        <w:rFonts w:ascii="Wingdings" w:hAnsi="Wingdings" w:hint="default"/>
-        <w:sz w:val="20"/>
-      </w:rPr>
-    </w:lvl>
-    <w:lvl w:ilvl="3" w:tentative="1">
+        <w:rFonts w:hint="default" w:ascii="Wingdings" w:hAnsi="Wingdings"/>
+        <w:sz w:val="20"/>
+      </w:rPr>
+    </w:lvl>
+    <w:lvl w:ilvl="3" w:tentative="0">
       <w:start w:val="1"/>
       <w:numFmt w:val="bullet"/>
       <w:lvlText w:val=""/>
       <w:lvlJc w:val="left"/>
       <w:pPr>
         <w:tabs>
-          <w:tab w:val="num" w:pos="2880"/>
+          <w:tab w:val="left" w:pos="2880"/>
         </w:tabs>
         <w:ind w:left="2880" w:hanging="360"/>
       </w:pPr>
       <w:rPr>
-        <w:rFonts w:ascii="Wingdings" w:hAnsi="Wingdings" w:hint="default"/>
-        <w:sz w:val="20"/>
-      </w:rPr>
-    </w:lvl>
-    <w:lvl w:ilvl="4" w:tentative="1">
+        <w:rFonts w:hint="default" w:ascii="Wingdings" w:hAnsi="Wingdings"/>
+        <w:sz w:val="20"/>
+      </w:rPr>
+    </w:lvl>
+    <w:lvl w:ilvl="4" w:tentative="0">
       <w:start w:val="1"/>
       <w:numFmt w:val="bullet"/>
       <w:lvlText w:val=""/>
       <w:lvlJc w:val="left"/>
       <w:pPr>
         <w:tabs>
-          <w:tab w:val="num" w:pos="3600"/>
+          <w:tab w:val="left" w:pos="3600"/>
         </w:tabs>
         <w:ind w:left="3600" w:hanging="360"/>
       </w:pPr>
       <w:rPr>
-        <w:rFonts w:ascii="Wingdings" w:hAnsi="Wingdings" w:hint="default"/>
-        <w:sz w:val="20"/>
-      </w:rPr>
-    </w:lvl>
-    <w:lvl w:ilvl="5" w:tentative="1">
+        <w:rFonts w:hint="default" w:ascii="Wingdings" w:hAnsi="Wingdings"/>
+        <w:sz w:val="20"/>
+      </w:rPr>
+    </w:lvl>
+    <w:lvl w:ilvl="5" w:tentative="0">
       <w:start w:val="1"/>
       <w:numFmt w:val="bullet"/>
       <w:lvlText w:val=""/>
       <w:lvlJc w:val="left"/>
       <w:pPr>
         <w:tabs>
-          <w:tab w:val="num" w:pos="4320"/>
+          <w:tab w:val="left" w:pos="4320"/>
         </w:tabs>
         <w:ind w:left="4320" w:hanging="360"/>
       </w:pPr>
       <w:rPr>
-        <w:rFonts w:ascii="Wingdings" w:hAnsi="Wingdings" w:hint="default"/>
-        <w:sz w:val="20"/>
-      </w:rPr>
-    </w:lvl>
-    <w:lvl w:ilvl="6" w:tentative="1">
+        <w:rFonts w:hint="default" w:ascii="Wingdings" w:hAnsi="Wingdings"/>
+        <w:sz w:val="20"/>
+      </w:rPr>
+    </w:lvl>
+    <w:lvl w:ilvl="6" w:tentative="0">
       <w:start w:val="1"/>
       <w:numFmt w:val="bullet"/>
       <w:lvlText w:val=""/>
       <w:lvlJc w:val="left"/>
       <w:pPr>
         <w:tabs>
-          <w:tab w:val="num" w:pos="5040"/>
+          <w:tab w:val="left" w:pos="5040"/>
         </w:tabs>
         <w:ind w:left="5040" w:hanging="360"/>
       </w:pPr>
       <w:rPr>
-        <w:rFonts w:ascii="Wingdings" w:hAnsi="Wingdings" w:hint="default"/>
-        <w:sz w:val="20"/>
-      </w:rPr>
-    </w:lvl>
-    <w:lvl w:ilvl="7" w:tentative="1">
+        <w:rFonts w:hint="default" w:ascii="Wingdings" w:hAnsi="Wingdings"/>
+        <w:sz w:val="20"/>
+      </w:rPr>
+    </w:lvl>
+    <w:lvl w:ilvl="7" w:tentative="0">
       <w:start w:val="1"/>
       <w:numFmt w:val="bullet"/>
       <w:lvlText w:val=""/>
       <w:lvlJc w:val="left"/>
       <w:pPr>
         <w:tabs>
-          <w:tab w:val="num" w:pos="5760"/>
+          <w:tab w:val="left" w:pos="5760"/>
         </w:tabs>
         <w:ind w:left="5760" w:hanging="360"/>
       </w:pPr>
       <w:rPr>
-        <w:rFonts w:ascii="Wingdings" w:hAnsi="Wingdings" w:hint="default"/>
-        <w:sz w:val="20"/>
-      </w:rPr>
-    </w:lvl>
-    <w:lvl w:ilvl="8" w:tentative="1">
+        <w:rFonts w:hint="default" w:ascii="Wingdings" w:hAnsi="Wingdings"/>
+        <w:sz w:val="20"/>
+      </w:rPr>
+    </w:lvl>
+    <w:lvl w:ilvl="8" w:tentative="0">
       <w:start w:val="1"/>
       <w:numFmt w:val="bullet"/>
       <w:lvlText w:val=""/>
       <w:lvlJc w:val="left"/>
       <w:pPr>
         <w:tabs>
-          <w:tab w:val="num" w:pos="6480"/>
+          <w:tab w:val="left" w:pos="6480"/>
         </w:tabs>
         <w:ind w:left="6480" w:hanging="360"/>
       </w:pPr>
       <w:rPr>
-        <w:rFonts w:ascii="Wingdings" w:hAnsi="Wingdings" w:hint="default"/>
+        <w:rFonts w:hint="default" w:ascii="Wingdings" w:hAnsi="Wingdings"/>
         <w:sz w:val="20"/>
       </w:rPr>
     </w:lvl>
   </w:abstractNum>
-  <w:abstractNum w:abstractNumId="4" w15:restartNumberingAfterBreak="0">
+  <w:abstractNum w:abstractNumId="8">
     <w:nsid w:val="3DD859BA"/>
     <w:multiLevelType w:val="multilevel"/>
-    <w:tmpl w:val="02BEA340"/>
-    <w:lvl w:ilvl="0">
+    <w:tmpl w:val="3DD859BA"/>
+    <w:lvl w:ilvl="0" w:tentative="0">
       <w:start w:val="1"/>
       <w:numFmt w:val="bullet"/>
       <w:lvlText w:val=""/>
       <w:lvlJc w:val="left"/>
       <w:pPr>
         <w:tabs>
-          <w:tab w:val="num" w:pos="720"/>
+          <w:tab w:val="left" w:pos="720"/>
         </w:tabs>
         <w:ind w:left="720" w:hanging="360"/>
       </w:pPr>
       <w:rPr>
-        <w:rFonts w:ascii="Symbol" w:hAnsi="Symbol" w:hint="default"/>
-        <w:sz w:val="20"/>
-      </w:rPr>
-    </w:lvl>
-    <w:lvl w:ilvl="1" w:tentative="1">
+        <w:rFonts w:hint="default" w:ascii="Symbol" w:hAnsi="Symbol"/>
+        <w:sz w:val="20"/>
+      </w:rPr>
+    </w:lvl>
+    <w:lvl w:ilvl="1" w:tentative="0">
       <w:start w:val="1"/>
       <w:numFmt w:val="bullet"/>
       <w:lvlText w:val="o"/>
       <w:lvlJc w:val="left"/>
       <w:pPr>
         <w:tabs>
-          <w:tab w:val="num" w:pos="1440"/>
+          <w:tab w:val="left" w:pos="1440"/>
         </w:tabs>
         <w:ind w:left="1440" w:hanging="360"/>
       </w:pPr>
       <w:rPr>
-        <w:rFonts w:ascii="Courier New" w:hAnsi="Courier New" w:hint="default"/>
-        <w:sz w:val="20"/>
-      </w:rPr>
-    </w:lvl>
-    <w:lvl w:ilvl="2" w:tentative="1">
+        <w:rFonts w:hint="default" w:ascii="Courier New" w:hAnsi="Courier New"/>
+        <w:sz w:val="20"/>
+      </w:rPr>
+    </w:lvl>
+    <w:lvl w:ilvl="2" w:tentative="0">
       <w:start w:val="1"/>
       <w:numFmt w:val="bullet"/>
       <w:lvlText w:val=""/>
       <w:lvlJc w:val="left"/>
       <w:pPr>
         <w:tabs>
-          <w:tab w:val="num" w:pos="2160"/>
+          <w:tab w:val="left" w:pos="2160"/>
         </w:tabs>
         <w:ind w:left="2160" w:hanging="360"/>
       </w:pPr>
       <w:rPr>
-        <w:rFonts w:ascii="Wingdings" w:hAnsi="Wingdings" w:hint="default"/>
-        <w:sz w:val="20"/>
-      </w:rPr>
-    </w:lvl>
-    <w:lvl w:ilvl="3" w:tentative="1">
+        <w:rFonts w:hint="default" w:ascii="Wingdings" w:hAnsi="Wingdings"/>
+        <w:sz w:val="20"/>
+      </w:rPr>
+    </w:lvl>
+    <w:lvl w:ilvl="3" w:tentative="0">
       <w:start w:val="1"/>
       <w:numFmt w:val="bullet"/>
       <w:lvlText w:val=""/>
       <w:lvlJc w:val="left"/>
       <w:pPr>
         <w:tabs>
-          <w:tab w:val="num" w:pos="2880"/>
+          <w:tab w:val="left" w:pos="2880"/>
         </w:tabs>
         <w:ind w:left="2880" w:hanging="360"/>
       </w:pPr>
       <w:rPr>
-        <w:rFonts w:ascii="Wingdings" w:hAnsi="Wingdings" w:hint="default"/>
-        <w:sz w:val="20"/>
-      </w:rPr>
-    </w:lvl>
-    <w:lvl w:ilvl="4" w:tentative="1">
+        <w:rFonts w:hint="default" w:ascii="Wingdings" w:hAnsi="Wingdings"/>
+        <w:sz w:val="20"/>
+      </w:rPr>
+    </w:lvl>
+    <w:lvl w:ilvl="4" w:tentative="0">
       <w:start w:val="1"/>
       <w:numFmt w:val="bullet"/>
       <w:lvlText w:val=""/>
       <w:lvlJc w:val="left"/>
       <w:pPr>
         <w:tabs>
-          <w:tab w:val="num" w:pos="3600"/>
+          <w:tab w:val="left" w:pos="3600"/>
         </w:tabs>
         <w:ind w:left="3600" w:hanging="360"/>
       </w:pPr>
       <w:rPr>
-        <w:rFonts w:ascii="Wingdings" w:hAnsi="Wingdings" w:hint="default"/>
-        <w:sz w:val="20"/>
-      </w:rPr>
-    </w:lvl>
-    <w:lvl w:ilvl="5" w:tentative="1">
+        <w:rFonts w:hint="default" w:ascii="Wingdings" w:hAnsi="Wingdings"/>
+        <w:sz w:val="20"/>
+      </w:rPr>
+    </w:lvl>
+    <w:lvl w:ilvl="5" w:tentative="0">
       <w:start w:val="1"/>
       <w:numFmt w:val="bullet"/>
       <w:lvlText w:val=""/>
       <w:lvlJc w:val="left"/>
       <w:pPr>
         <w:tabs>
-          <w:tab w:val="num" w:pos="4320"/>
+          <w:tab w:val="left" w:pos="4320"/>
         </w:tabs>
         <w:ind w:left="4320" w:hanging="360"/>
       </w:pPr>
       <w:rPr>
-        <w:rFonts w:ascii="Wingdings" w:hAnsi="Wingdings" w:hint="default"/>
-        <w:sz w:val="20"/>
-      </w:rPr>
-    </w:lvl>
-    <w:lvl w:ilvl="6" w:tentative="1">
+        <w:rFonts w:hint="default" w:ascii="Wingdings" w:hAnsi="Wingdings"/>
+        <w:sz w:val="20"/>
+      </w:rPr>
+    </w:lvl>
+    <w:lvl w:ilvl="6" w:tentative="0">
       <w:start w:val="1"/>
       <w:numFmt w:val="bullet"/>
       <w:lvlText w:val=""/>
       <w:lvlJc w:val="left"/>
       <w:pPr>
         <w:tabs>
-          <w:tab w:val="num" w:pos="5040"/>
+          <w:tab w:val="left" w:pos="5040"/>
         </w:tabs>
         <w:ind w:left="5040" w:hanging="360"/>
       </w:pPr>
       <w:rPr>
-        <w:rFonts w:ascii="Wingdings" w:hAnsi="Wingdings" w:hint="default"/>
-        <w:sz w:val="20"/>
-      </w:rPr>
-    </w:lvl>
-    <w:lvl w:ilvl="7" w:tentative="1">
+        <w:rFonts w:hint="default" w:ascii="Wingdings" w:hAnsi="Wingdings"/>
+        <w:sz w:val="20"/>
+      </w:rPr>
+    </w:lvl>
+    <w:lvl w:ilvl="7" w:tentative="0">
       <w:start w:val="1"/>
       <w:numFmt w:val="bullet"/>
       <w:lvlText w:val=""/>
       <w:lvlJc w:val="left"/>
       <w:pPr>
         <w:tabs>
-          <w:tab w:val="num" w:pos="5760"/>
+          <w:tab w:val="left" w:pos="5760"/>
         </w:tabs>
         <w:ind w:left="5760" w:hanging="360"/>
       </w:pPr>
       <w:rPr>
-        <w:rFonts w:ascii="Wingdings" w:hAnsi="Wingdings" w:hint="default"/>
-        <w:sz w:val="20"/>
-      </w:rPr>
-    </w:lvl>
-    <w:lvl w:ilvl="8" w:tentative="1">
+        <w:rFonts w:hint="default" w:ascii="Wingdings" w:hAnsi="Wingdings"/>
+        <w:sz w:val="20"/>
+      </w:rPr>
+    </w:lvl>
+    <w:lvl w:ilvl="8" w:tentative="0">
       <w:start w:val="1"/>
       <w:numFmt w:val="bullet"/>
       <w:lvlText w:val=""/>
       <w:lvlJc w:val="left"/>
       <w:pPr>
         <w:tabs>
-          <w:tab w:val="num" w:pos="6480"/>
+          <w:tab w:val="left" w:pos="6480"/>
         </w:tabs>
         <w:ind w:left="6480" w:hanging="360"/>
       </w:pPr>
       <w:rPr>
-        <w:rFonts w:ascii="Wingdings" w:hAnsi="Wingdings" w:hint="default"/>
+        <w:rFonts w:hint="default" w:ascii="Wingdings" w:hAnsi="Wingdings"/>
         <w:sz w:val="20"/>
       </w:rPr>
     </w:lvl>
   </w:abstractNum>
-  <w:abstractNum w:abstractNumId="5" w15:restartNumberingAfterBreak="0">
+  <w:abstractNum w:abstractNumId="9">
     <w:nsid w:val="43B410EE"/>
     <w:multiLevelType w:val="multilevel"/>
-    <w:tmpl w:val="66C27E3E"/>
-    <w:lvl w:ilvl="0">
+    <w:tmpl w:val="43B410EE"/>
+    <w:lvl w:ilvl="0" w:tentative="0">
       <w:start w:val="1"/>
       <w:numFmt w:val="bullet"/>
       <w:lvlText w:val=""/>
       <w:lvlJc w:val="left"/>
       <w:pPr>
         <w:tabs>
-          <w:tab w:val="num" w:pos="720"/>
+          <w:tab w:val="left" w:pos="720"/>
         </w:tabs>
         <w:ind w:left="720" w:hanging="360"/>
       </w:pPr>
       <w:rPr>
-        <w:rFonts w:ascii="Symbol" w:hAnsi="Symbol" w:hint="default"/>
-        <w:sz w:val="20"/>
-      </w:rPr>
-    </w:lvl>
-    <w:lvl w:ilvl="1" w:tentative="1">
+        <w:rFonts w:hint="default" w:ascii="Symbol" w:hAnsi="Symbol"/>
+        <w:sz w:val="20"/>
+      </w:rPr>
+    </w:lvl>
+    <w:lvl w:ilvl="1" w:tentative="0">
       <w:start w:val="1"/>
       <w:numFmt w:val="bullet"/>
       <w:lvlText w:val="o"/>
       <w:lvlJc w:val="left"/>
       <w:pPr>
         <w:tabs>
-          <w:tab w:val="num" w:pos="1440"/>
+          <w:tab w:val="left" w:pos="1440"/>
         </w:tabs>
         <w:ind w:left="1440" w:hanging="360"/>
       </w:pPr>
       <w:rPr>
-        <w:rFonts w:ascii="Courier New" w:hAnsi="Courier New" w:hint="default"/>
-        <w:sz w:val="20"/>
-      </w:rPr>
-    </w:lvl>
-    <w:lvl w:ilvl="2" w:tentative="1">
+        <w:rFonts w:hint="default" w:ascii="Courier New" w:hAnsi="Courier New"/>
+        <w:sz w:val="20"/>
+      </w:rPr>
+    </w:lvl>
+    <w:lvl w:ilvl="2" w:tentative="0">
       <w:start w:val="1"/>
       <w:numFmt w:val="bullet"/>
       <w:lvlText w:val=""/>
       <w:lvlJc w:val="left"/>
       <w:pPr>
         <w:tabs>
-          <w:tab w:val="num" w:pos="2160"/>
+          <w:tab w:val="left" w:pos="2160"/>
         </w:tabs>
         <w:ind w:left="2160" w:hanging="360"/>
       </w:pPr>
       <w:rPr>
-        <w:rFonts w:ascii="Wingdings" w:hAnsi="Wingdings" w:hint="default"/>
-        <w:sz w:val="20"/>
-      </w:rPr>
-    </w:lvl>
-    <w:lvl w:ilvl="3" w:tentative="1">
+        <w:rFonts w:hint="default" w:ascii="Wingdings" w:hAnsi="Wingdings"/>
+        <w:sz w:val="20"/>
+      </w:rPr>
+    </w:lvl>
+    <w:lvl w:ilvl="3" w:tentative="0">
       <w:start w:val="1"/>
       <w:numFmt w:val="bullet"/>
       <w:lvlText w:val=""/>
       <w:lvlJc w:val="left"/>
       <w:pPr>
         <w:tabs>
-          <w:tab w:val="num" w:pos="2880"/>
+          <w:tab w:val="left" w:pos="2880"/>
         </w:tabs>
         <w:ind w:left="2880" w:hanging="360"/>
       </w:pPr>
       <w:rPr>
-        <w:rFonts w:ascii="Wingdings" w:hAnsi="Wingdings" w:hint="default"/>
-        <w:sz w:val="20"/>
-      </w:rPr>
-    </w:lvl>
-    <w:lvl w:ilvl="4" w:tentative="1">
+        <w:rFonts w:hint="default" w:ascii="Wingdings" w:hAnsi="Wingdings"/>
+        <w:sz w:val="20"/>
+      </w:rPr>
+    </w:lvl>
+    <w:lvl w:ilvl="4" w:tentative="0">
       <w:start w:val="1"/>
       <w:numFmt w:val="bullet"/>
       <w:lvlText w:val=""/>
       <w:lvlJc w:val="left"/>
       <w:pPr>
         <w:tabs>
-          <w:tab w:val="num" w:pos="3600"/>
+          <w:tab w:val="left" w:pos="3600"/>
         </w:tabs>
         <w:ind w:left="3600" w:hanging="360"/>
       </w:pPr>
       <w:rPr>
-        <w:rFonts w:ascii="Wingdings" w:hAnsi="Wingdings" w:hint="default"/>
-        <w:sz w:val="20"/>
-      </w:rPr>
-    </w:lvl>
-    <w:lvl w:ilvl="5" w:tentative="1">
+        <w:rFonts w:hint="default" w:ascii="Wingdings" w:hAnsi="Wingdings"/>
+        <w:sz w:val="20"/>
+      </w:rPr>
+    </w:lvl>
+    <w:lvl w:ilvl="5" w:tentative="0">
       <w:start w:val="1"/>
       <w:numFmt w:val="bullet"/>
       <w:lvlText w:val=""/>
       <w:lvlJc w:val="left"/>
       <w:pPr>
         <w:tabs>
-          <w:tab w:val="num" w:pos="4320"/>
+          <w:tab w:val="left" w:pos="4320"/>
         </w:tabs>
         <w:ind w:left="4320" w:hanging="360"/>
       </w:pPr>
       <w:rPr>
-        <w:rFonts w:ascii="Wingdings" w:hAnsi="Wingdings" w:hint="default"/>
-        <w:sz w:val="20"/>
-      </w:rPr>
-    </w:lvl>
-    <w:lvl w:ilvl="6" w:tentative="1">
+        <w:rFonts w:hint="default" w:ascii="Wingdings" w:hAnsi="Wingdings"/>
+        <w:sz w:val="20"/>
+      </w:rPr>
+    </w:lvl>
+    <w:lvl w:ilvl="6" w:tentative="0">
       <w:start w:val="1"/>
       <w:numFmt w:val="bullet"/>
       <w:lvlText w:val=""/>
       <w:lvlJc w:val="left"/>
       <w:pPr>
         <w:tabs>
-          <w:tab w:val="num" w:pos="5040"/>
+          <w:tab w:val="left" w:pos="5040"/>
         </w:tabs>
         <w:ind w:left="5040" w:hanging="360"/>
       </w:pPr>
       <w:rPr>
-        <w:rFonts w:ascii="Wingdings" w:hAnsi="Wingdings" w:hint="default"/>
-        <w:sz w:val="20"/>
-      </w:rPr>
-    </w:lvl>
-    <w:lvl w:ilvl="7" w:tentative="1">
+        <w:rFonts w:hint="default" w:ascii="Wingdings" w:hAnsi="Wingdings"/>
+        <w:sz w:val="20"/>
+      </w:rPr>
+    </w:lvl>
+    <w:lvl w:ilvl="7" w:tentative="0">
       <w:start w:val="1"/>
       <w:numFmt w:val="bullet"/>
       <w:lvlText w:val=""/>
       <w:lvlJc w:val="left"/>
       <w:pPr>
         <w:tabs>
-          <w:tab w:val="num" w:pos="5760"/>
+          <w:tab w:val="left" w:pos="5760"/>
         </w:tabs>
         <w:ind w:left="5760" w:hanging="360"/>
       </w:pPr>
       <w:rPr>
-        <w:rFonts w:ascii="Wingdings" w:hAnsi="Wingdings" w:hint="default"/>
-        <w:sz w:val="20"/>
-      </w:rPr>
-    </w:lvl>
-    <w:lvl w:ilvl="8" w:tentative="1">
+        <w:rFonts w:hint="default" w:ascii="Wingdings" w:hAnsi="Wingdings"/>
+        <w:sz w:val="20"/>
+      </w:rPr>
+    </w:lvl>
+    <w:lvl w:ilvl="8" w:tentative="0">
       <w:start w:val="1"/>
       <w:numFmt w:val="bullet"/>
       <w:lvlText w:val=""/>
       <w:lvlJc w:val="left"/>
       <w:pPr>
         <w:tabs>
-          <w:tab w:val="num" w:pos="6480"/>
+          <w:tab w:val="left" w:pos="6480"/>
         </w:tabs>
         <w:ind w:left="6480" w:hanging="360"/>
       </w:pPr>
       <w:rPr>
-        <w:rFonts w:ascii="Wingdings" w:hAnsi="Wingdings" w:hint="default"/>
+        <w:rFonts w:hint="default" w:ascii="Wingdings" w:hAnsi="Wingdings"/>
         <w:sz w:val="20"/>
       </w:rPr>
     </w:lvl>
   </w:abstractNum>
-  <w:abstractNum w:abstractNumId="6" w15:restartNumberingAfterBreak="0">
+  <w:abstractNum w:abstractNumId="10">
     <w:nsid w:val="4BD911CF"/>
     <w:multiLevelType w:val="multilevel"/>
-    <w:tmpl w:val="B4464FB2"/>
-    <w:lvl w:ilvl="0">
+    <w:tmpl w:val="4BD911CF"/>
+    <w:lvl w:ilvl="0" w:tentative="0">
       <w:start w:val="1"/>
       <w:numFmt w:val="bullet"/>
       <w:lvlText w:val=""/>
       <w:lvlJc w:val="left"/>
       <w:pPr>
         <w:tabs>
-          <w:tab w:val="num" w:pos="720"/>
+          <w:tab w:val="left" w:pos="720"/>
         </w:tabs>
         <w:ind w:left="720" w:hanging="360"/>
       </w:pPr>
       <w:rPr>
-        <w:rFonts w:ascii="Symbol" w:hAnsi="Symbol" w:hint="default"/>
-        <w:sz w:val="20"/>
-      </w:rPr>
-    </w:lvl>
-    <w:lvl w:ilvl="1" w:tentative="1">
+        <w:rFonts w:hint="default" w:ascii="Symbol" w:hAnsi="Symbol"/>
+        <w:sz w:val="20"/>
+      </w:rPr>
+    </w:lvl>
+    <w:lvl w:ilvl="1" w:tentative="0">
       <w:start w:val="1"/>
       <w:numFmt w:val="bullet"/>
       <w:lvlText w:val="o"/>
       <w:lvlJc w:val="left"/>
       <w:pPr>
         <w:tabs>
-          <w:tab w:val="num" w:pos="1440"/>
+          <w:tab w:val="left" w:pos="1440"/>
         </w:tabs>
         <w:ind w:left="1440" w:hanging="360"/>
       </w:pPr>
       <w:rPr>
-        <w:rFonts w:ascii="Courier New" w:hAnsi="Courier New" w:hint="default"/>
-        <w:sz w:val="20"/>
-      </w:rPr>
-    </w:lvl>
-    <w:lvl w:ilvl="2" w:tentative="1">
+        <w:rFonts w:hint="default" w:ascii="Courier New" w:hAnsi="Courier New"/>
+        <w:sz w:val="20"/>
+      </w:rPr>
+    </w:lvl>
+    <w:lvl w:ilvl="2" w:tentative="0">
       <w:start w:val="1"/>
       <w:numFmt w:val="bullet"/>
       <w:lvlText w:val=""/>
       <w:lvlJc w:val="left"/>
       <w:pPr>
         <w:tabs>
-          <w:tab w:val="num" w:pos="2160"/>
+          <w:tab w:val="left" w:pos="2160"/>
         </w:tabs>
         <w:ind w:left="2160" w:hanging="360"/>
       </w:pPr>
       <w:rPr>
-        <w:rFonts w:ascii="Wingdings" w:hAnsi="Wingdings" w:hint="default"/>
-        <w:sz w:val="20"/>
-      </w:rPr>
-    </w:lvl>
-    <w:lvl w:ilvl="3" w:tentative="1">
+        <w:rFonts w:hint="default" w:ascii="Wingdings" w:hAnsi="Wingdings"/>
+        <w:sz w:val="20"/>
+      </w:rPr>
+    </w:lvl>
+    <w:lvl w:ilvl="3" w:tentative="0">
       <w:start w:val="1"/>
       <w:numFmt w:val="bullet"/>
       <w:lvlText w:val=""/>
       <w:lvlJc w:val="left"/>
       <w:pPr>
         <w:tabs>
-          <w:tab w:val="num" w:pos="2880"/>
+          <w:tab w:val="left" w:pos="2880"/>
         </w:tabs>
         <w:ind w:left="2880" w:hanging="360"/>
       </w:pPr>
       <w:rPr>
-        <w:rFonts w:ascii="Wingdings" w:hAnsi="Wingdings" w:hint="default"/>
-        <w:sz w:val="20"/>
-      </w:rPr>
-    </w:lvl>
-    <w:lvl w:ilvl="4" w:tentative="1">
+        <w:rFonts w:hint="default" w:ascii="Wingdings" w:hAnsi="Wingdings"/>
+        <w:sz w:val="20"/>
+      </w:rPr>
+    </w:lvl>
+    <w:lvl w:ilvl="4" w:tentative="0">
       <w:start w:val="1"/>
       <w:numFmt w:val="bullet"/>
       <w:lvlText w:val=""/>
       <w:lvlJc w:val="left"/>
       <w:pPr>
         <w:tabs>
-          <w:tab w:val="num" w:pos="3600"/>
+          <w:tab w:val="left" w:pos="3600"/>
         </w:tabs>
         <w:ind w:left="3600" w:hanging="360"/>
       </w:pPr>
       <w:rPr>
-        <w:rFonts w:ascii="Wingdings" w:hAnsi="Wingdings" w:hint="default"/>
-        <w:sz w:val="20"/>
-      </w:rPr>
-    </w:lvl>
-    <w:lvl w:ilvl="5" w:tentative="1">
+        <w:rFonts w:hint="default" w:ascii="Wingdings" w:hAnsi="Wingdings"/>
+        <w:sz w:val="20"/>
+      </w:rPr>
+    </w:lvl>
+    <w:lvl w:ilvl="5" w:tentative="0">
       <w:start w:val="1"/>
       <w:numFmt w:val="bullet"/>
       <w:lvlText w:val=""/>
       <w:lvlJc w:val="left"/>
       <w:pPr>
         <w:tabs>
-          <w:tab w:val="num" w:pos="4320"/>
+          <w:tab w:val="left" w:pos="4320"/>
         </w:tabs>
         <w:ind w:left="4320" w:hanging="360"/>
       </w:pPr>
       <w:rPr>
-        <w:rFonts w:ascii="Wingdings" w:hAnsi="Wingdings" w:hint="default"/>
-        <w:sz w:val="20"/>
-      </w:rPr>
-    </w:lvl>
-    <w:lvl w:ilvl="6" w:tentative="1">
+        <w:rFonts w:hint="default" w:ascii="Wingdings" w:hAnsi="Wingdings"/>
+        <w:sz w:val="20"/>
+      </w:rPr>
+    </w:lvl>
+    <w:lvl w:ilvl="6" w:tentative="0">
       <w:start w:val="1"/>
       <w:numFmt w:val="bullet"/>
       <w:lvlText w:val=""/>
       <w:lvlJc w:val="left"/>
       <w:pPr>
         <w:tabs>
-          <w:tab w:val="num" w:pos="5040"/>
+          <w:tab w:val="left" w:pos="5040"/>
         </w:tabs>
         <w:ind w:left="5040" w:hanging="360"/>
       </w:pPr>
       <w:rPr>
-        <w:rFonts w:ascii="Wingdings" w:hAnsi="Wingdings" w:hint="default"/>
-        <w:sz w:val="20"/>
-      </w:rPr>
-    </w:lvl>
-    <w:lvl w:ilvl="7" w:tentative="1">
+        <w:rFonts w:hint="default" w:ascii="Wingdings" w:hAnsi="Wingdings"/>
+        <w:sz w:val="20"/>
+      </w:rPr>
+    </w:lvl>
+    <w:lvl w:ilvl="7" w:tentative="0">
       <w:start w:val="1"/>
       <w:numFmt w:val="bullet"/>
       <w:lvlText w:val=""/>
       <w:lvlJc w:val="left"/>
       <w:pPr>
         <w:tabs>
-          <w:tab w:val="num" w:pos="5760"/>
+          <w:tab w:val="left" w:pos="5760"/>
         </w:tabs>
         <w:ind w:left="5760" w:hanging="360"/>
       </w:pPr>
       <w:rPr>
-        <w:rFonts w:ascii="Wingdings" w:hAnsi="Wingdings" w:hint="default"/>
-        <w:sz w:val="20"/>
-      </w:rPr>
-    </w:lvl>
-    <w:lvl w:ilvl="8" w:tentative="1">
+        <w:rFonts w:hint="default" w:ascii="Wingdings" w:hAnsi="Wingdings"/>
+        <w:sz w:val="20"/>
+      </w:rPr>
+    </w:lvl>
+    <w:lvl w:ilvl="8" w:tentative="0">
       <w:start w:val="1"/>
       <w:numFmt w:val="bullet"/>
       <w:lvlText w:val=""/>
       <w:lvlJc w:val="left"/>
       <w:pPr>
         <w:tabs>
-          <w:tab w:val="num" w:pos="6480"/>
+          <w:tab w:val="left" w:pos="6480"/>
         </w:tabs>
         <w:ind w:left="6480" w:hanging="360"/>
       </w:pPr>
       <w:rPr>
-        <w:rFonts w:ascii="Wingdings" w:hAnsi="Wingdings" w:hint="default"/>
+        <w:rFonts w:hint="default" w:ascii="Wingdings" w:hAnsi="Wingdings"/>
         <w:sz w:val="20"/>
       </w:rPr>
     </w:lvl>
   </w:abstractNum>
-  <w:abstractNum w:abstractNumId="7" w15:restartNumberingAfterBreak="0">
+  <w:abstractNum w:abstractNumId="11">
+    <w:nsid w:val="52C41160"/>
+    <w:multiLevelType w:val="singleLevel"/>
+    <w:tmpl w:val="52C41160"/>
+    <w:lvl w:ilvl="0" w:tentative="0">
+      <w:start w:val="1"/>
+      <w:numFmt w:val="bullet"/>
+      <w:lvlText w:val=""/>
+      <w:lvlJc w:val="left"/>
+      <w:pPr>
+        <w:tabs>
+          <w:tab w:val="left" w:pos="420"/>
+        </w:tabs>
+        <w:ind w:left="420" w:leftChars="0" w:hanging="420" w:firstLineChars="0"/>
+      </w:pPr>
+      <w:rPr>
+        <w:rFonts w:hint="default" w:ascii="Wingdings" w:hAnsi="Wingdings"/>
+      </w:rPr>
+    </w:lvl>
+  </w:abstractNum>
+  <w:abstractNum w:abstractNumId="12">
     <w:nsid w:val="5D8D22F8"/>
     <w:multiLevelType w:val="multilevel"/>
-    <w:tmpl w:val="9A1A6FD2"/>
-    <w:lvl w:ilvl="0">
+    <w:tmpl w:val="5D8D22F8"/>
+    <w:lvl w:ilvl="0" w:tentative="0">
       <w:start w:val="1"/>
       <w:numFmt w:val="bullet"/>
       <w:lvlText w:val=""/>
       <w:lvlJc w:val="left"/>
       <w:pPr>
         <w:tabs>
-          <w:tab w:val="num" w:pos="720"/>
+          <w:tab w:val="left" w:pos="720"/>
         </w:tabs>
         <w:ind w:left="720" w:hanging="360"/>
       </w:pPr>
       <w:rPr>
-        <w:rFonts w:ascii="Symbol" w:hAnsi="Symbol" w:hint="default"/>
-        <w:sz w:val="20"/>
-      </w:rPr>
-    </w:lvl>
-    <w:lvl w:ilvl="1" w:tentative="1">
+        <w:rFonts w:hint="default" w:ascii="Symbol" w:hAnsi="Symbol"/>
+        <w:sz w:val="20"/>
+      </w:rPr>
+    </w:lvl>
+    <w:lvl w:ilvl="1" w:tentative="0">
       <w:start w:val="1"/>
       <w:numFmt w:val="bullet"/>
       <w:lvlText w:val="o"/>
       <w:lvlJc w:val="left"/>
       <w:pPr>
         <w:tabs>
-          <w:tab w:val="num" w:pos="1440"/>
+          <w:tab w:val="left" w:pos="1440"/>
         </w:tabs>
         <w:ind w:left="1440" w:hanging="360"/>
       </w:pPr>
       <w:rPr>
-        <w:rFonts w:ascii="Courier New" w:hAnsi="Courier New" w:hint="default"/>
-        <w:sz w:val="20"/>
-      </w:rPr>
-    </w:lvl>
-    <w:lvl w:ilvl="2" w:tentative="1">
+        <w:rFonts w:hint="default" w:ascii="Courier New" w:hAnsi="Courier New"/>
+        <w:sz w:val="20"/>
+      </w:rPr>
+    </w:lvl>
+    <w:lvl w:ilvl="2" w:tentative="0">
       <w:start w:val="1"/>
       <w:numFmt w:val="bullet"/>
       <w:lvlText w:val=""/>
       <w:lvlJc w:val="left"/>
       <w:pPr>
         <w:tabs>
-          <w:tab w:val="num" w:pos="2160"/>
+          <w:tab w:val="left" w:pos="2160"/>
         </w:tabs>
         <w:ind w:left="2160" w:hanging="360"/>
       </w:pPr>
       <w:rPr>
-        <w:rFonts w:ascii="Wingdings" w:hAnsi="Wingdings" w:hint="default"/>
-        <w:sz w:val="20"/>
-      </w:rPr>
-    </w:lvl>
-    <w:lvl w:ilvl="3" w:tentative="1">
+        <w:rFonts w:hint="default" w:ascii="Wingdings" w:hAnsi="Wingdings"/>
+        <w:sz w:val="20"/>
+      </w:rPr>
+    </w:lvl>
+    <w:lvl w:ilvl="3" w:tentative="0">
       <w:start w:val="1"/>
       <w:numFmt w:val="bullet"/>
       <w:lvlText w:val=""/>
       <w:lvlJc w:val="left"/>
       <w:pPr>
         <w:tabs>
-          <w:tab w:val="num" w:pos="2880"/>
+          <w:tab w:val="left" w:pos="2880"/>
         </w:tabs>
         <w:ind w:left="2880" w:hanging="360"/>
       </w:pPr>
       <w:rPr>
-        <w:rFonts w:ascii="Wingdings" w:hAnsi="Wingdings" w:hint="default"/>
-        <w:sz w:val="20"/>
-      </w:rPr>
-    </w:lvl>
-    <w:lvl w:ilvl="4" w:tentative="1">
+        <w:rFonts w:hint="default" w:ascii="Wingdings" w:hAnsi="Wingdings"/>
+        <w:sz w:val="20"/>
+      </w:rPr>
+    </w:lvl>
+    <w:lvl w:ilvl="4" w:tentative="0">
       <w:start w:val="1"/>
       <w:numFmt w:val="bullet"/>
       <w:lvlText w:val=""/>
       <w:lvlJc w:val="left"/>
       <w:pPr>
         <w:tabs>
-          <w:tab w:val="num" w:pos="3600"/>
+          <w:tab w:val="left" w:pos="3600"/>
         </w:tabs>
         <w:ind w:left="3600" w:hanging="360"/>
       </w:pPr>
       <w:rPr>
-        <w:rFonts w:ascii="Wingdings" w:hAnsi="Wingdings" w:hint="default"/>
-        <w:sz w:val="20"/>
-      </w:rPr>
-    </w:lvl>
-    <w:lvl w:ilvl="5" w:tentative="1">
+        <w:rFonts w:hint="default" w:ascii="Wingdings" w:hAnsi="Wingdings"/>
+        <w:sz w:val="20"/>
+      </w:rPr>
+    </w:lvl>
+    <w:lvl w:ilvl="5" w:tentative="0">
       <w:start w:val="1"/>
       <w:numFmt w:val="bullet"/>
       <w:lvlText w:val=""/>
       <w:lvlJc w:val="left"/>
       <w:pPr>
         <w:tabs>
-          <w:tab w:val="num" w:pos="4320"/>
+          <w:tab w:val="left" w:pos="4320"/>
         </w:tabs>
         <w:ind w:left="4320" w:hanging="360"/>
       </w:pPr>
       <w:rPr>
-        <w:rFonts w:ascii="Wingdings" w:hAnsi="Wingdings" w:hint="default"/>
-        <w:sz w:val="20"/>
-      </w:rPr>
-    </w:lvl>
-    <w:lvl w:ilvl="6" w:tentative="1">
+        <w:rFonts w:hint="default" w:ascii="Wingdings" w:hAnsi="Wingdings"/>
+        <w:sz w:val="20"/>
+      </w:rPr>
+    </w:lvl>
+    <w:lvl w:ilvl="6" w:tentative="0">
       <w:start w:val="1"/>
       <w:numFmt w:val="bullet"/>
       <w:lvlText w:val=""/>
       <w:lvlJc w:val="left"/>
       <w:pPr>
         <w:tabs>
-          <w:tab w:val="num" w:pos="5040"/>
+          <w:tab w:val="left" w:pos="5040"/>
         </w:tabs>
         <w:ind w:left="5040" w:hanging="360"/>
       </w:pPr>
       <w:rPr>
-        <w:rFonts w:ascii="Wingdings" w:hAnsi="Wingdings" w:hint="default"/>
-        <w:sz w:val="20"/>
-      </w:rPr>
-    </w:lvl>
-    <w:lvl w:ilvl="7" w:tentative="1">
+        <w:rFonts w:hint="default" w:ascii="Wingdings" w:hAnsi="Wingdings"/>
+        <w:sz w:val="20"/>
+      </w:rPr>
+    </w:lvl>
+    <w:lvl w:ilvl="7" w:tentative="0">
       <w:start w:val="1"/>
       <w:numFmt w:val="bullet"/>
       <w:lvlText w:val=""/>
       <w:lvlJc w:val="left"/>
       <w:pPr>
         <w:tabs>
-          <w:tab w:val="num" w:pos="5760"/>
+          <w:tab w:val="left" w:pos="5760"/>
         </w:tabs>
         <w:ind w:left="5760" w:hanging="360"/>
       </w:pPr>
       <w:rPr>
-        <w:rFonts w:ascii="Wingdings" w:hAnsi="Wingdings" w:hint="default"/>
-        <w:sz w:val="20"/>
-      </w:rPr>
-    </w:lvl>
-    <w:lvl w:ilvl="8" w:tentative="1">
+        <w:rFonts w:hint="default" w:ascii="Wingdings" w:hAnsi="Wingdings"/>
+        <w:sz w:val="20"/>
+      </w:rPr>
+    </w:lvl>
+    <w:lvl w:ilvl="8" w:tentative="0">
       <w:start w:val="1"/>
       <w:numFmt w:val="bullet"/>
       <w:lvlText w:val=""/>
       <w:lvlJc w:val="left"/>
       <w:pPr>
         <w:tabs>
-          <w:tab w:val="num" w:pos="6480"/>
+          <w:tab w:val="left" w:pos="6480"/>
         </w:tabs>
         <w:ind w:left="6480" w:hanging="360"/>
       </w:pPr>
       <w:rPr>
-        <w:rFonts w:ascii="Wingdings" w:hAnsi="Wingdings" w:hint="default"/>
+        <w:rFonts w:hint="default" w:ascii="Wingdings" w:hAnsi="Wingdings"/>
         <w:sz w:val="20"/>
       </w:rPr>
     </w:lvl>
   </w:abstractNum>
-  <w:abstractNum w:abstractNumId="8" w15:restartNumberingAfterBreak="0">
+  <w:abstractNum w:abstractNumId="13">
+    <w:nsid w:val="5E3BBA33"/>
+    <w:multiLevelType w:val="singleLevel"/>
+    <w:tmpl w:val="5E3BBA33"/>
+    <w:lvl w:ilvl="0" w:tentative="0">
+      <w:start w:val="1"/>
+      <w:numFmt w:val="bullet"/>
+      <w:lvlText w:val=""/>
+      <w:lvlJc w:val="left"/>
+      <w:pPr>
+        <w:tabs>
+          <w:tab w:val="left" w:pos="420"/>
+        </w:tabs>
+        <w:ind w:left="420" w:leftChars="0" w:hanging="420" w:firstLineChars="0"/>
+      </w:pPr>
+      <w:rPr>
+        <w:rFonts w:hint="default" w:ascii="Wingdings" w:hAnsi="Wingdings"/>
+      </w:rPr>
+    </w:lvl>
+  </w:abstractNum>
+  <w:abstractNum w:abstractNumId="14">
+    <w:nsid w:val="631036D3"/>
+    <w:multiLevelType w:val="singleLevel"/>
+    <w:tmpl w:val="631036D3"/>
+    <w:lvl w:ilvl="0" w:tentative="0">
+      <w:start w:val="1"/>
+      <w:numFmt w:val="bullet"/>
+      <w:lvlText w:val=""/>
+      <w:lvlJc w:val="left"/>
+      <w:pPr>
+        <w:tabs>
+          <w:tab w:val="left" w:pos="420"/>
+        </w:tabs>
+        <w:ind w:left="420" w:leftChars="0" w:hanging="420" w:firstLineChars="0"/>
+      </w:pPr>
+      <w:rPr>
+        <w:rFonts w:hint="default" w:ascii="Wingdings" w:hAnsi="Wingdings"/>
+      </w:rPr>
+    </w:lvl>
+  </w:abstractNum>
+  <w:abstractNum w:abstractNumId="15">
     <w:nsid w:val="68426D06"/>
     <w:multiLevelType w:val="multilevel"/>
-    <w:tmpl w:val="88F6C4C4"/>
-    <w:lvl w:ilvl="0">
+    <w:tmpl w:val="68426D06"/>
+    <w:lvl w:ilvl="0" w:tentative="0">
       <w:start w:val="1"/>
       <w:numFmt w:val="bullet"/>
       <w:lvlText w:val=""/>
       <w:lvlJc w:val="left"/>
       <w:pPr>
         <w:tabs>
-          <w:tab w:val="num" w:pos="720"/>
+          <w:tab w:val="left" w:pos="720"/>
         </w:tabs>
         <w:ind w:left="720" w:hanging="360"/>
       </w:pPr>
       <w:rPr>
-        <w:rFonts w:ascii="Symbol" w:hAnsi="Symbol" w:hint="default"/>
-        <w:sz w:val="20"/>
-      </w:rPr>
-    </w:lvl>
-    <w:lvl w:ilvl="1" w:tentative="1">
+        <w:rFonts w:hint="default" w:ascii="Symbol" w:hAnsi="Symbol"/>
+        <w:sz w:val="20"/>
+      </w:rPr>
+    </w:lvl>
+    <w:lvl w:ilvl="1" w:tentative="0">
       <w:start w:val="1"/>
       <w:numFmt w:val="bullet"/>
       <w:lvlText w:val="o"/>
       <w:lvlJc w:val="left"/>
       <w:pPr>
         <w:tabs>
-          <w:tab w:val="num" w:pos="1440"/>
+          <w:tab w:val="left" w:pos="1440"/>
         </w:tabs>
         <w:ind w:left="1440" w:hanging="360"/>
       </w:pPr>
       <w:rPr>
-        <w:rFonts w:ascii="Courier New" w:hAnsi="Courier New" w:hint="default"/>
-        <w:sz w:val="20"/>
-      </w:rPr>
-    </w:lvl>
-    <w:lvl w:ilvl="2" w:tentative="1">
+        <w:rFonts w:hint="default" w:ascii="Courier New" w:hAnsi="Courier New"/>
+        <w:sz w:val="20"/>
+      </w:rPr>
+    </w:lvl>
+    <w:lvl w:ilvl="2" w:tentative="0">
       <w:start w:val="1"/>
       <w:numFmt w:val="bullet"/>
       <w:lvlText w:val=""/>
       <w:lvlJc w:val="left"/>
       <w:pPr>
         <w:tabs>
-          <w:tab w:val="num" w:pos="2160"/>
+          <w:tab w:val="left" w:pos="2160"/>
         </w:tabs>
         <w:ind w:left="2160" w:hanging="360"/>
       </w:pPr>
       <w:rPr>
-        <w:rFonts w:ascii="Wingdings" w:hAnsi="Wingdings" w:hint="default"/>
-        <w:sz w:val="20"/>
-      </w:rPr>
-    </w:lvl>
-    <w:lvl w:ilvl="3" w:tentative="1">
+        <w:rFonts w:hint="default" w:ascii="Wingdings" w:hAnsi="Wingdings"/>
+        <w:sz w:val="20"/>
+      </w:rPr>
+    </w:lvl>
+    <w:lvl w:ilvl="3" w:tentative="0">
       <w:start w:val="1"/>
       <w:numFmt w:val="bullet"/>
       <w:lvlText w:val=""/>
       <w:lvlJc w:val="left"/>
       <w:pPr>
         <w:tabs>
-          <w:tab w:val="num" w:pos="2880"/>
+          <w:tab w:val="left" w:pos="2880"/>
         </w:tabs>
         <w:ind w:left="2880" w:hanging="360"/>
       </w:pPr>
       <w:rPr>
-        <w:rFonts w:ascii="Wingdings" w:hAnsi="Wingdings" w:hint="default"/>
-        <w:sz w:val="20"/>
-      </w:rPr>
-    </w:lvl>
-    <w:lvl w:ilvl="4" w:tentative="1">
+        <w:rFonts w:hint="default" w:ascii="Wingdings" w:hAnsi="Wingdings"/>
+        <w:sz w:val="20"/>
+      </w:rPr>
+    </w:lvl>
+    <w:lvl w:ilvl="4" w:tentative="0">
       <w:start w:val="1"/>
       <w:numFmt w:val="bullet"/>
       <w:lvlText w:val=""/>
       <w:lvlJc w:val="left"/>
       <w:pPr>
         <w:tabs>
-          <w:tab w:val="num" w:pos="3600"/>
+          <w:tab w:val="left" w:pos="3600"/>
         </w:tabs>
         <w:ind w:left="3600" w:hanging="360"/>
       </w:pPr>
       <w:rPr>
-        <w:rFonts w:ascii="Wingdings" w:hAnsi="Wingdings" w:hint="default"/>
-        <w:sz w:val="20"/>
-      </w:rPr>
-    </w:lvl>
-    <w:lvl w:ilvl="5" w:tentative="1">
+        <w:rFonts w:hint="default" w:ascii="Wingdings" w:hAnsi="Wingdings"/>
+        <w:sz w:val="20"/>
+      </w:rPr>
+    </w:lvl>
+    <w:lvl w:ilvl="5" w:tentative="0">
       <w:start w:val="1"/>
       <w:numFmt w:val="bullet"/>
       <w:lvlText w:val=""/>
       <w:lvlJc w:val="left"/>
       <w:pPr>
         <w:tabs>
-          <w:tab w:val="num" w:pos="4320"/>
+          <w:tab w:val="left" w:pos="4320"/>
         </w:tabs>
         <w:ind w:left="4320" w:hanging="360"/>
       </w:pPr>
       <w:rPr>
-        <w:rFonts w:ascii="Wingdings" w:hAnsi="Wingdings" w:hint="default"/>
-        <w:sz w:val="20"/>
-      </w:rPr>
-    </w:lvl>
-    <w:lvl w:ilvl="6" w:tentative="1">
+        <w:rFonts w:hint="default" w:ascii="Wingdings" w:hAnsi="Wingdings"/>
+        <w:sz w:val="20"/>
+      </w:rPr>
+    </w:lvl>
+    <w:lvl w:ilvl="6" w:tentative="0">
       <w:start w:val="1"/>
       <w:numFmt w:val="bullet"/>
       <w:lvlText w:val=""/>
       <w:lvlJc w:val="left"/>
       <w:pPr>
         <w:tabs>
-          <w:tab w:val="num" w:pos="5040"/>
+          <w:tab w:val="left" w:pos="5040"/>
         </w:tabs>
         <w:ind w:left="5040" w:hanging="360"/>
       </w:pPr>
       <w:rPr>
-        <w:rFonts w:ascii="Wingdings" w:hAnsi="Wingdings" w:hint="default"/>
-        <w:sz w:val="20"/>
-      </w:rPr>
-    </w:lvl>
-    <w:lvl w:ilvl="7" w:tentative="1">
+        <w:rFonts w:hint="default" w:ascii="Wingdings" w:hAnsi="Wingdings"/>
+        <w:sz w:val="20"/>
+      </w:rPr>
+    </w:lvl>
+    <w:lvl w:ilvl="7" w:tentative="0">
       <w:start w:val="1"/>
       <w:numFmt w:val="bullet"/>
       <w:lvlText w:val=""/>
       <w:lvlJc w:val="left"/>
       <w:pPr>
         <w:tabs>
-          <w:tab w:val="num" w:pos="5760"/>
+          <w:tab w:val="left" w:pos="5760"/>
         </w:tabs>
         <w:ind w:left="5760" w:hanging="360"/>
       </w:pPr>
       <w:rPr>
-        <w:rFonts w:ascii="Wingdings" w:hAnsi="Wingdings" w:hint="default"/>
-        <w:sz w:val="20"/>
-      </w:rPr>
-    </w:lvl>
-    <w:lvl w:ilvl="8" w:tentative="1">
+        <w:rFonts w:hint="default" w:ascii="Wingdings" w:hAnsi="Wingdings"/>
+        <w:sz w:val="20"/>
+      </w:rPr>
+    </w:lvl>
+    <w:lvl w:ilvl="8" w:tentative="0">
       <w:start w:val="1"/>
       <w:numFmt w:val="bullet"/>
       <w:lvlText w:val=""/>
       <w:lvlJc w:val="left"/>
       <w:pPr>
         <w:tabs>
-          <w:tab w:val="num" w:pos="6480"/>
+          <w:tab w:val="left" w:pos="6480"/>
         </w:tabs>
         <w:ind w:left="6480" w:hanging="360"/>
       </w:pPr>
       <w:rPr>
-        <w:rFonts w:ascii="Wingdings" w:hAnsi="Wingdings" w:hint="default"/>
+        <w:rFonts w:hint="default" w:ascii="Wingdings" w:hAnsi="Wingdings"/>
         <w:sz w:val="20"/>
       </w:rPr>
     </w:lvl>
   </w:abstractNum>
-  <w:abstractNum w:abstractNumId="9" w15:restartNumberingAfterBreak="0">
+  <w:abstractNum w:abstractNumId="16">
     <w:nsid w:val="6F4B4D5E"/>
     <w:multiLevelType w:val="multilevel"/>
-    <w:tmpl w:val="ACE6A5A8"/>
-    <w:lvl w:ilvl="0">
+    <w:tmpl w:val="6F4B4D5E"/>
+    <w:lvl w:ilvl="0" w:tentative="0">
       <w:start w:val="1"/>
       <w:numFmt w:val="bullet"/>
       <w:lvlText w:val=""/>
       <w:lvlJc w:val="left"/>
       <w:pPr>
         <w:tabs>
-          <w:tab w:val="num" w:pos="720"/>
+          <w:tab w:val="left" w:pos="720"/>
         </w:tabs>
         <w:ind w:left="720" w:hanging="360"/>
       </w:pPr>
       <w:rPr>
-        <w:rFonts w:ascii="Symbol" w:hAnsi="Symbol" w:hint="default"/>
-        <w:sz w:val="20"/>
-      </w:rPr>
-    </w:lvl>
-    <w:lvl w:ilvl="1" w:tentative="1">
+        <w:rFonts w:hint="default" w:ascii="Symbol" w:hAnsi="Symbol"/>
+        <w:sz w:val="20"/>
+      </w:rPr>
+    </w:lvl>
+    <w:lvl w:ilvl="1" w:tentative="0">
       <w:start w:val="1"/>
       <w:numFmt w:val="bullet"/>
       <w:lvlText w:val="o"/>
       <w:lvlJc w:val="left"/>
       <w:pPr>
         <w:tabs>
-          <w:tab w:val="num" w:pos="1440"/>
+          <w:tab w:val="left" w:pos="1440"/>
         </w:tabs>
         <w:ind w:left="1440" w:hanging="360"/>
       </w:pPr>
       <w:rPr>
-        <w:rFonts w:ascii="Courier New" w:hAnsi="Courier New" w:hint="default"/>
-        <w:sz w:val="20"/>
-      </w:rPr>
-    </w:lvl>
-    <w:lvl w:ilvl="2" w:tentative="1">
+        <w:rFonts w:hint="default" w:ascii="Courier New" w:hAnsi="Courier New"/>
+        <w:sz w:val="20"/>
+      </w:rPr>
+    </w:lvl>
+    <w:lvl w:ilvl="2" w:tentative="0">
       <w:start w:val="1"/>
       <w:numFmt w:val="bullet"/>
       <w:lvlText w:val=""/>
       <w:lvlJc w:val="left"/>
       <w:pPr>
         <w:tabs>
-          <w:tab w:val="num" w:pos="2160"/>
+          <w:tab w:val="left" w:pos="2160"/>
         </w:tabs>
         <w:ind w:left="2160" w:hanging="360"/>
       </w:pPr>
       <w:rPr>
-        <w:rFonts w:ascii="Wingdings" w:hAnsi="Wingdings" w:hint="default"/>
-        <w:sz w:val="20"/>
-      </w:rPr>
-    </w:lvl>
-    <w:lvl w:ilvl="3" w:tentative="1">
+        <w:rFonts w:hint="default" w:ascii="Wingdings" w:hAnsi="Wingdings"/>
+        <w:sz w:val="20"/>
+      </w:rPr>
+    </w:lvl>
+    <w:lvl w:ilvl="3" w:tentative="0">
       <w:start w:val="1"/>
       <w:numFmt w:val="bullet"/>
       <w:lvlText w:val=""/>
       <w:lvlJc w:val="left"/>
       <w:pPr>
         <w:tabs>
-          <w:tab w:val="num" w:pos="2880"/>
+          <w:tab w:val="left" w:pos="2880"/>
         </w:tabs>
         <w:ind w:left="2880" w:hanging="360"/>
       </w:pPr>
       <w:rPr>
-        <w:rFonts w:ascii="Wingdings" w:hAnsi="Wingdings" w:hint="default"/>
-        <w:sz w:val="20"/>
-      </w:rPr>
-    </w:lvl>
-    <w:lvl w:ilvl="4" w:tentative="1">
+        <w:rFonts w:hint="default" w:ascii="Wingdings" w:hAnsi="Wingdings"/>
+        <w:sz w:val="20"/>
+      </w:rPr>
+    </w:lvl>
+    <w:lvl w:ilvl="4" w:tentative="0">
       <w:start w:val="1"/>
       <w:numFmt w:val="bullet"/>
       <w:lvlText w:val=""/>
       <w:lvlJc w:val="left"/>
       <w:pPr>
         <w:tabs>
-          <w:tab w:val="num" w:pos="3600"/>
+          <w:tab w:val="left" w:pos="3600"/>
         </w:tabs>
         <w:ind w:left="3600" w:hanging="360"/>
       </w:pPr>
       <w:rPr>
-        <w:rFonts w:ascii="Wingdings" w:hAnsi="Wingdings" w:hint="default"/>
-        <w:sz w:val="20"/>
-      </w:rPr>
-    </w:lvl>
-    <w:lvl w:ilvl="5" w:tentative="1">
+        <w:rFonts w:hint="default" w:ascii="Wingdings" w:hAnsi="Wingdings"/>
+        <w:sz w:val="20"/>
+      </w:rPr>
+    </w:lvl>
+    <w:lvl w:ilvl="5" w:tentative="0">
       <w:start w:val="1"/>
       <w:numFmt w:val="bullet"/>
       <w:lvlText w:val=""/>
       <w:lvlJc w:val="left"/>
       <w:pPr>
         <w:tabs>
-          <w:tab w:val="num" w:pos="4320"/>
+          <w:tab w:val="left" w:pos="4320"/>
         </w:tabs>
         <w:ind w:left="4320" w:hanging="360"/>
       </w:pPr>
       <w:rPr>
-        <w:rFonts w:ascii="Wingdings" w:hAnsi="Wingdings" w:hint="default"/>
-        <w:sz w:val="20"/>
-      </w:rPr>
-    </w:lvl>
-    <w:lvl w:ilvl="6" w:tentative="1">
+        <w:rFonts w:hint="default" w:ascii="Wingdings" w:hAnsi="Wingdings"/>
+        <w:sz w:val="20"/>
+      </w:rPr>
+    </w:lvl>
+    <w:lvl w:ilvl="6" w:tentative="0">
       <w:start w:val="1"/>
       <w:numFmt w:val="bullet"/>
       <w:lvlText w:val=""/>
       <w:lvlJc w:val="left"/>
       <w:pPr>
         <w:tabs>
-          <w:tab w:val="num" w:pos="5040"/>
+          <w:tab w:val="left" w:pos="5040"/>
         </w:tabs>
         <w:ind w:left="5040" w:hanging="360"/>
       </w:pPr>
       <w:rPr>
-        <w:rFonts w:ascii="Wingdings" w:hAnsi="Wingdings" w:hint="default"/>
-        <w:sz w:val="20"/>
-      </w:rPr>
-    </w:lvl>
-    <w:lvl w:ilvl="7" w:tentative="1">
+        <w:rFonts w:hint="default" w:ascii="Wingdings" w:hAnsi="Wingdings"/>
+        <w:sz w:val="20"/>
+      </w:rPr>
+    </w:lvl>
+    <w:lvl w:ilvl="7" w:tentative="0">
       <w:start w:val="1"/>
       <w:numFmt w:val="bullet"/>
       <w:lvlText w:val=""/>
       <w:lvlJc w:val="left"/>
       <w:pPr>
         <w:tabs>
-          <w:tab w:val="num" w:pos="5760"/>
+          <w:tab w:val="left" w:pos="5760"/>
         </w:tabs>
         <w:ind w:left="5760" w:hanging="360"/>
       </w:pPr>
       <w:rPr>
-        <w:rFonts w:ascii="Wingdings" w:hAnsi="Wingdings" w:hint="default"/>
-        <w:sz w:val="20"/>
-      </w:rPr>
-    </w:lvl>
-    <w:lvl w:ilvl="8" w:tentative="1">
+        <w:rFonts w:hint="default" w:ascii="Wingdings" w:hAnsi="Wingdings"/>
+        <w:sz w:val="20"/>
+      </w:rPr>
+    </w:lvl>
+    <w:lvl w:ilvl="8" w:tentative="0">
       <w:start w:val="1"/>
       <w:numFmt w:val="bullet"/>
       <w:lvlText w:val=""/>
       <w:lvlJc w:val="left"/>
       <w:pPr>
         <w:tabs>
-          <w:tab w:val="num" w:pos="6480"/>
+          <w:tab w:val="left" w:pos="6480"/>
         </w:tabs>
         <w:ind w:left="6480" w:hanging="360"/>
       </w:pPr>
       <w:rPr>
-        <w:rFonts w:ascii="Wingdings" w:hAnsi="Wingdings" w:hint="default"/>
+        <w:rFonts w:hint="default" w:ascii="Wingdings" w:hAnsi="Wingdings"/>
         <w:sz w:val="20"/>
       </w:rPr>
     </w:lvl>
   </w:abstractNum>
-  <w:abstractNum w:abstractNumId="10" w15:restartNumberingAfterBreak="0">
+  <w:abstractNum w:abstractNumId="17">
     <w:nsid w:val="71BF05EC"/>
     <w:multiLevelType w:val="multilevel"/>
-    <w:tmpl w:val="DB46C72A"/>
-    <w:lvl w:ilvl="0">
+    <w:tmpl w:val="71BF05EC"/>
+    <w:lvl w:ilvl="0" w:tentative="0">
       <w:start w:val="1"/>
       <w:numFmt w:val="bullet"/>
       <w:lvlText w:val=""/>
       <w:lvlJc w:val="left"/>
       <w:pPr>
         <w:tabs>
-          <w:tab w:val="num" w:pos="720"/>
+          <w:tab w:val="left" w:pos="720"/>
         </w:tabs>
         <w:ind w:left="720" w:hanging="360"/>
       </w:pPr>
       <w:rPr>
-        <w:rFonts w:ascii="Symbol" w:hAnsi="Symbol" w:hint="default"/>
-        <w:sz w:val="20"/>
-      </w:rPr>
-    </w:lvl>
-    <w:lvl w:ilvl="1" w:tentative="1">
+        <w:rFonts w:hint="default" w:ascii="Symbol" w:hAnsi="Symbol"/>
+        <w:sz w:val="20"/>
+      </w:rPr>
+    </w:lvl>
+    <w:lvl w:ilvl="1" w:tentative="0">
       <w:start w:val="1"/>
       <w:numFmt w:val="bullet"/>
       <w:lvlText w:val="o"/>
       <w:lvlJc w:val="left"/>
       <w:pPr>
         <w:tabs>
-          <w:tab w:val="num" w:pos="1440"/>
+          <w:tab w:val="left" w:pos="1440"/>
         </w:tabs>
         <w:ind w:left="1440" w:hanging="360"/>
       </w:pPr>
       <w:rPr>
-        <w:rFonts w:ascii="Courier New" w:hAnsi="Courier New" w:hint="default"/>
-        <w:sz w:val="20"/>
-      </w:rPr>
-    </w:lvl>
-    <w:lvl w:ilvl="2" w:tentative="1">
+        <w:rFonts w:hint="default" w:ascii="Courier New" w:hAnsi="Courier New"/>
+        <w:sz w:val="20"/>
+      </w:rPr>
+    </w:lvl>
+    <w:lvl w:ilvl="2" w:tentative="0">
       <w:start w:val="1"/>
       <w:numFmt w:val="bullet"/>
       <w:lvlText w:val=""/>
       <w:lvlJc w:val="left"/>
       <w:pPr>
         <w:tabs>
-          <w:tab w:val="num" w:pos="2160"/>
+          <w:tab w:val="left" w:pos="2160"/>
         </w:tabs>
         <w:ind w:left="2160" w:hanging="360"/>
       </w:pPr>
       <w:rPr>
-        <w:rFonts w:ascii="Wingdings" w:hAnsi="Wingdings" w:hint="default"/>
-        <w:sz w:val="20"/>
-      </w:rPr>
-    </w:lvl>
-    <w:lvl w:ilvl="3" w:tentative="1">
+        <w:rFonts w:hint="default" w:ascii="Wingdings" w:hAnsi="Wingdings"/>
+        <w:sz w:val="20"/>
+      </w:rPr>
+    </w:lvl>
+    <w:lvl w:ilvl="3" w:tentative="0">
       <w:start w:val="1"/>
       <w:numFmt w:val="bullet"/>
       <w:lvlText w:val=""/>
       <w:lvlJc w:val="left"/>
       <w:pPr>
         <w:tabs>
-          <w:tab w:val="num" w:pos="2880"/>
+          <w:tab w:val="left" w:pos="2880"/>
         </w:tabs>
         <w:ind w:left="2880" w:hanging="360"/>
       </w:pPr>
       <w:rPr>
-        <w:rFonts w:ascii="Wingdings" w:hAnsi="Wingdings" w:hint="default"/>
-        <w:sz w:val="20"/>
-      </w:rPr>
-    </w:lvl>
-    <w:lvl w:ilvl="4" w:tentative="1">
+        <w:rFonts w:hint="default" w:ascii="Wingdings" w:hAnsi="Wingdings"/>
+        <w:sz w:val="20"/>
+      </w:rPr>
+    </w:lvl>
+    <w:lvl w:ilvl="4" w:tentative="0">
       <w:start w:val="1"/>
       <w:numFmt w:val="bullet"/>
       <w:lvlText w:val=""/>
       <w:lvlJc w:val="left"/>
       <w:pPr>
         <w:tabs>
-          <w:tab w:val="num" w:pos="3600"/>
+          <w:tab w:val="left" w:pos="3600"/>
         </w:tabs>
         <w:ind w:left="3600" w:hanging="360"/>
       </w:pPr>
       <w:rPr>
-        <w:rFonts w:ascii="Wingdings" w:hAnsi="Wingdings" w:hint="default"/>
-        <w:sz w:val="20"/>
-      </w:rPr>
-    </w:lvl>
-    <w:lvl w:ilvl="5" w:tentative="1">
+        <w:rFonts w:hint="default" w:ascii="Wingdings" w:hAnsi="Wingdings"/>
+        <w:sz w:val="20"/>
+      </w:rPr>
+    </w:lvl>
+    <w:lvl w:ilvl="5" w:tentative="0">
       <w:start w:val="1"/>
       <w:numFmt w:val="bullet"/>
       <w:lvlText w:val=""/>
       <w:lvlJc w:val="left"/>
       <w:pPr>
         <w:tabs>
-          <w:tab w:val="num" w:pos="4320"/>
+          <w:tab w:val="left" w:pos="4320"/>
         </w:tabs>
         <w:ind w:left="4320" w:hanging="360"/>
       </w:pPr>
       <w:rPr>
-        <w:rFonts w:ascii="Wingdings" w:hAnsi="Wingdings" w:hint="default"/>
-        <w:sz w:val="20"/>
-      </w:rPr>
-    </w:lvl>
-    <w:lvl w:ilvl="6" w:tentative="1">
+        <w:rFonts w:hint="default" w:ascii="Wingdings" w:hAnsi="Wingdings"/>
+        <w:sz w:val="20"/>
+      </w:rPr>
+    </w:lvl>
+    <w:lvl w:ilvl="6" w:tentative="0">
       <w:start w:val="1"/>
       <w:numFmt w:val="bullet"/>
       <w:lvlText w:val=""/>
       <w:lvlJc w:val="left"/>
       <w:pPr>
         <w:tabs>
-          <w:tab w:val="num" w:pos="5040"/>
+          <w:tab w:val="left" w:pos="5040"/>
         </w:tabs>
         <w:ind w:left="5040" w:hanging="360"/>
       </w:pPr>
       <w:rPr>
-        <w:rFonts w:ascii="Wingdings" w:hAnsi="Wingdings" w:hint="default"/>
-        <w:sz w:val="20"/>
-      </w:rPr>
-    </w:lvl>
-    <w:lvl w:ilvl="7" w:tentative="1">
+        <w:rFonts w:hint="default" w:ascii="Wingdings" w:hAnsi="Wingdings"/>
+        <w:sz w:val="20"/>
+      </w:rPr>
+    </w:lvl>
+    <w:lvl w:ilvl="7" w:tentative="0">
       <w:start w:val="1"/>
       <w:numFmt w:val="bullet"/>
       <w:lvlText w:val=""/>
       <w:lvlJc w:val="left"/>
       <w:pPr>
         <w:tabs>
-          <w:tab w:val="num" w:pos="5760"/>
+          <w:tab w:val="left" w:pos="5760"/>
         </w:tabs>
         <w:ind w:left="5760" w:hanging="360"/>
       </w:pPr>
       <w:rPr>
-        <w:rFonts w:ascii="Wingdings" w:hAnsi="Wingdings" w:hint="default"/>
-        <w:sz w:val="20"/>
-      </w:rPr>
-    </w:lvl>
-    <w:lvl w:ilvl="8" w:tentative="1">
+        <w:rFonts w:hint="default" w:ascii="Wingdings" w:hAnsi="Wingdings"/>
+        <w:sz w:val="20"/>
+      </w:rPr>
+    </w:lvl>
+    <w:lvl w:ilvl="8" w:tentative="0">
       <w:start w:val="1"/>
       <w:numFmt w:val="bullet"/>
       <w:lvlText w:val=""/>
       <w:lvlJc w:val="left"/>
       <w:pPr>
         <w:tabs>
-          <w:tab w:val="num" w:pos="6480"/>
+          <w:tab w:val="left" w:pos="6480"/>
         </w:tabs>
         <w:ind w:left="6480" w:hanging="360"/>
       </w:pPr>
       <w:rPr>
-        <w:rFonts w:ascii="Wingdings" w:hAnsi="Wingdings" w:hint="default"/>
+        <w:rFonts w:hint="default" w:ascii="Wingdings" w:hAnsi="Wingdings"/>
         <w:sz w:val="20"/>
       </w:rPr>
     </w:lvl>
   </w:abstractNum>
-  <w:abstractNum w:abstractNumId="11" w15:restartNumberingAfterBreak="0">
+  <w:abstractNum w:abstractNumId="18">
     <w:nsid w:val="781D43FF"/>
     <w:multiLevelType w:val="multilevel"/>
-    <w:tmpl w:val="B95EC83C"/>
-    <w:lvl w:ilvl="0">
+    <w:tmpl w:val="781D43FF"/>
+    <w:lvl w:ilvl="0" w:tentative="0">
       <w:start w:val="1"/>
       <w:numFmt w:val="bullet"/>
       <w:lvlText w:val=""/>
       <w:lvlJc w:val="left"/>
       <w:pPr>
         <w:tabs>
-          <w:tab w:val="num" w:pos="720"/>
+          <w:tab w:val="left" w:pos="720"/>
         </w:tabs>
         <w:ind w:left="720" w:hanging="360"/>
       </w:pPr>
       <w:rPr>
-        <w:rFonts w:ascii="Symbol" w:hAnsi="Symbol" w:hint="default"/>
-        <w:sz w:val="20"/>
-      </w:rPr>
-    </w:lvl>
-    <w:lvl w:ilvl="1">
+        <w:rFonts w:hint="default" w:ascii="Symbol" w:hAnsi="Symbol"/>
+        <w:sz w:val="20"/>
+      </w:rPr>
+    </w:lvl>
+    <w:lvl w:ilvl="1" w:tentative="0">
       <w:start w:val="1"/>
       <w:numFmt w:val="bullet"/>
       <w:lvlText w:val="o"/>
       <w:lvlJc w:val="left"/>
       <w:pPr>
         <w:tabs>
-          <w:tab w:val="num" w:pos="1440"/>
+          <w:tab w:val="left" w:pos="1440"/>
         </w:tabs>
         <w:ind w:left="1440" w:hanging="360"/>
       </w:pPr>
       <w:rPr>
-        <w:rFonts w:ascii="Courier New" w:hAnsi="Courier New" w:hint="default"/>
-        <w:sz w:val="20"/>
-      </w:rPr>
-    </w:lvl>
-    <w:lvl w:ilvl="2" w:tentative="1">
+        <w:rFonts w:hint="default" w:ascii="Courier New" w:hAnsi="Courier New"/>
+        <w:sz w:val="20"/>
+      </w:rPr>
+    </w:lvl>
+    <w:lvl w:ilvl="2" w:tentative="0">
       <w:start w:val="1"/>
       <w:numFmt w:val="bullet"/>
       <w:lvlText w:val=""/>
       <w:lvlJc w:val="left"/>
       <w:pPr>
         <w:tabs>
-          <w:tab w:val="num" w:pos="2160"/>
+          <w:tab w:val="left" w:pos="2160"/>
         </w:tabs>
         <w:ind w:left="2160" w:hanging="360"/>
       </w:pPr>
       <w:rPr>
-        <w:rFonts w:ascii="Wingdings" w:hAnsi="Wingdings" w:hint="default"/>
-        <w:sz w:val="20"/>
-      </w:rPr>
-    </w:lvl>
-    <w:lvl w:ilvl="3" w:tentative="1">
+        <w:rFonts w:hint="default" w:ascii="Wingdings" w:hAnsi="Wingdings"/>
+        <w:sz w:val="20"/>
+      </w:rPr>
+    </w:lvl>
+    <w:lvl w:ilvl="3" w:tentative="0">
       <w:start w:val="1"/>
       <w:numFmt w:val="bullet"/>
       <w:lvlText w:val=""/>
       <w:lvlJc w:val="left"/>
       <w:pPr>
         <w:tabs>
-          <w:tab w:val="num" w:pos="2880"/>
+          <w:tab w:val="left" w:pos="2880"/>
         </w:tabs>
         <w:ind w:left="2880" w:hanging="360"/>
       </w:pPr>
       <w:rPr>
-        <w:rFonts w:ascii="Wingdings" w:hAnsi="Wingdings" w:hint="default"/>
-        <w:sz w:val="20"/>
-      </w:rPr>
-    </w:lvl>
-    <w:lvl w:ilvl="4" w:tentative="1">
+        <w:rFonts w:hint="default" w:ascii="Wingdings" w:hAnsi="Wingdings"/>
+        <w:sz w:val="20"/>
+      </w:rPr>
+    </w:lvl>
+    <w:lvl w:ilvl="4" w:tentative="0">
       <w:start w:val="1"/>
       <w:numFmt w:val="bullet"/>
       <w:lvlText w:val=""/>
       <w:lvlJc w:val="left"/>
       <w:pPr>
         <w:tabs>
-          <w:tab w:val="num" w:pos="3600"/>
+          <w:tab w:val="left" w:pos="3600"/>
         </w:tabs>
         <w:ind w:left="3600" w:hanging="360"/>
       </w:pPr>
       <w:rPr>
-        <w:rFonts w:ascii="Wingdings" w:hAnsi="Wingdings" w:hint="default"/>
-        <w:sz w:val="20"/>
-      </w:rPr>
-    </w:lvl>
-    <w:lvl w:ilvl="5" w:tentative="1">
+        <w:rFonts w:hint="default" w:ascii="Wingdings" w:hAnsi="Wingdings"/>
+        <w:sz w:val="20"/>
+      </w:rPr>
+    </w:lvl>
+    <w:lvl w:ilvl="5" w:tentative="0">
       <w:start w:val="1"/>
       <w:numFmt w:val="bullet"/>
       <w:lvlText w:val=""/>
       <w:lvlJc w:val="left"/>
       <w:pPr>
         <w:tabs>
-          <w:tab w:val="num" w:pos="4320"/>
+          <w:tab w:val="left" w:pos="4320"/>
         </w:tabs>
         <w:ind w:left="4320" w:hanging="360"/>
       </w:pPr>
       <w:rPr>
-        <w:rFonts w:ascii="Wingdings" w:hAnsi="Wingdings" w:hint="default"/>
-        <w:sz w:val="20"/>
-      </w:rPr>
-    </w:lvl>
-    <w:lvl w:ilvl="6" w:tentative="1">
+        <w:rFonts w:hint="default" w:ascii="Wingdings" w:hAnsi="Wingdings"/>
+        <w:sz w:val="20"/>
+      </w:rPr>
+    </w:lvl>
+    <w:lvl w:ilvl="6" w:tentative="0">
       <w:start w:val="1"/>
       <w:numFmt w:val="bullet"/>
       <w:lvlText w:val=""/>
       <w:lvlJc w:val="left"/>
       <w:pPr>
         <w:tabs>
-          <w:tab w:val="num" w:pos="5040"/>
+          <w:tab w:val="left" w:pos="5040"/>
         </w:tabs>
         <w:ind w:left="5040" w:hanging="360"/>
       </w:pPr>
       <w:rPr>
-        <w:rFonts w:ascii="Wingdings" w:hAnsi="Wingdings" w:hint="default"/>
-        <w:sz w:val="20"/>
-      </w:rPr>
-    </w:lvl>
-    <w:lvl w:ilvl="7" w:tentative="1">
+        <w:rFonts w:hint="default" w:ascii="Wingdings" w:hAnsi="Wingdings"/>
+        <w:sz w:val="20"/>
+      </w:rPr>
+    </w:lvl>
+    <w:lvl w:ilvl="7" w:tentative="0">
       <w:start w:val="1"/>
       <w:numFmt w:val="bullet"/>
       <w:lvlText w:val=""/>
       <w:lvlJc w:val="left"/>
       <w:pPr>
         <w:tabs>
-          <w:tab w:val="num" w:pos="5760"/>
+          <w:tab w:val="left" w:pos="5760"/>
         </w:tabs>
         <w:ind w:left="5760" w:hanging="360"/>
       </w:pPr>
       <w:rPr>
-        <w:rFonts w:ascii="Wingdings" w:hAnsi="Wingdings" w:hint="default"/>
-        <w:sz w:val="20"/>
-      </w:rPr>
-    </w:lvl>
-    <w:lvl w:ilvl="8" w:tentative="1">
+        <w:rFonts w:hint="default" w:ascii="Wingdings" w:hAnsi="Wingdings"/>
+        <w:sz w:val="20"/>
+      </w:rPr>
+    </w:lvl>
+    <w:lvl w:ilvl="8" w:tentative="0">
       <w:start w:val="1"/>
       <w:numFmt w:val="bullet"/>
       <w:lvlText w:val=""/>
       <w:lvlJc w:val="left"/>
       <w:pPr>
         <w:tabs>
-          <w:tab w:val="num" w:pos="6480"/>
+          <w:tab w:val="left" w:pos="6480"/>
         </w:tabs>
         <w:ind w:left="6480" w:hanging="360"/>
       </w:pPr>
       <w:rPr>
-        <w:rFonts w:ascii="Wingdings" w:hAnsi="Wingdings" w:hint="default"/>
+        <w:rFonts w:hint="default" w:ascii="Wingdings" w:hAnsi="Wingdings"/>
         <w:sz w:val="20"/>
       </w:rPr>
     </w:lvl>
   </w:abstractNum>
-  <w:num w:numId="1" w16cid:durableId="1523932528">
+  <w:num w:numId="1">
+    <w:abstractNumId w:val="10"/>
+  </w:num>
+  <w:num w:numId="2">
+    <w:abstractNumId w:val="18"/>
+  </w:num>
+  <w:num w:numId="3">
+    <w:abstractNumId w:val="15"/>
+  </w:num>
+  <w:num w:numId="4">
     <w:abstractNumId w:val="6"/>
   </w:num>
-  <w:num w:numId="2" w16cid:durableId="689717970">
+  <w:num w:numId="5">
+    <w:abstractNumId w:val="16"/>
+  </w:num>
+  <w:num w:numId="6">
+    <w:abstractNumId w:val="9"/>
+  </w:num>
+  <w:num w:numId="7">
+    <w:abstractNumId w:val="3"/>
+  </w:num>
+  <w:num w:numId="8">
+    <w:abstractNumId w:val="7"/>
+  </w:num>
+  <w:num w:numId="9">
+    <w:abstractNumId w:val="17"/>
+  </w:num>
+  <w:num w:numId="10">
+    <w:abstractNumId w:val="8"/>
+  </w:num>
+  <w:num w:numId="11">
+    <w:abstractNumId w:val="12"/>
+  </w:num>
+  <w:num w:numId="12">
+    <w:abstractNumId w:val="4"/>
+  </w:num>
+  <w:num w:numId="13">
+    <w:abstractNumId w:val="13"/>
+  </w:num>
+  <w:num w:numId="14">
+    <w:abstractNumId w:val="2"/>
+  </w:num>
+  <w:num w:numId="15">
+    <w:abstractNumId w:val="0"/>
+  </w:num>
+  <w:num w:numId="16">
+    <w:abstractNumId w:val="1"/>
+  </w:num>
+  <w:num w:numId="17">
+    <w:abstractNumId w:val="5"/>
+  </w:num>
+  <w:num w:numId="18">
     <w:abstractNumId w:val="11"/>
   </w:num>
-  <w:num w:numId="3" w16cid:durableId="329022985">
-    <w:abstractNumId w:val="8"/>
-  </w:num>
-  <w:num w:numId="4" w16cid:durableId="321616309">
-    <w:abstractNumId w:val="2"/>
-  </w:num>
-  <w:num w:numId="5" w16cid:durableId="1187404125">
-    <w:abstractNumId w:val="9"/>
-  </w:num>
-  <w:num w:numId="6" w16cid:durableId="920874151">
-    <w:abstractNumId w:val="5"/>
-  </w:num>
-  <w:num w:numId="7" w16cid:durableId="1657032928">
-    <w:abstractNumId w:val="0"/>
-  </w:num>
-  <w:num w:numId="8" w16cid:durableId="1255046377">
-    <w:abstractNumId w:val="3"/>
-  </w:num>
-  <w:num w:numId="9" w16cid:durableId="657071722">
-    <w:abstractNumId w:val="10"/>
-  </w:num>
-  <w:num w:numId="10" w16cid:durableId="698629165">
-    <w:abstractNumId w:val="4"/>
-  </w:num>
-  <w:num w:numId="11" w16cid:durableId="578095364">
-    <w:abstractNumId w:val="7"/>
-  </w:num>
-  <w:num w:numId="12" w16cid:durableId="335348469">
-    <w:abstractNumId w:val="1"/>
+  <w:num w:numId="19">
+    <w:abstractNumId w:val="14"/>
   </w:num>
 </w:numbering>
 </file>
 
 <file path=word/styles.xml><?xml version="1.0" encoding="utf-8"?>
-<w:styles xmlns:mc="http://schemas.openxmlformats.org/markup-compatibility/2006" xmlns:r="http://schemas.openxmlformats.org/officeDocument/2006/relationships" xmlns:w="http://schemas.openxmlformats.org/wordprocessingml/2006/main" xmlns:w14="http://schemas.microsoft.com/office/word/2010/wordml" xmlns:w15="http://schemas.microsoft.com/office/word/2012/wordml" xmlns:w16cex="http://schemas.microsoft.com/office/word/2018/wordml/cex" xmlns:w16cid="http://schemas.microsoft.com/office/word/2016/wordml/cid" xmlns:w16="http://schemas.microsoft.com/office/word/2018/wordml" xmlns:w16sdtdh="http://schemas.microsoft.com/office/word/2020/wordml/sdtdatahash" xmlns:w16se="http://schemas.microsoft.com/office/word/2015/wordml/symex" mc:Ignorable="w14 w15 w16se w16cid w16 w16cex w16sdtdh">
+<w:styles xmlns:mc="http://schemas.openxmlformats.org/markup-compatibility/2006" xmlns:o="urn:schemas-microsoft-com:office:office" xmlns:r="http://schemas.openxmlformats.org/officeDocument/2006/relationships" xmlns:m="http://schemas.openxmlformats.org/officeDocument/2006/math" xmlns:v="urn:schemas-microsoft-com:vml" xmlns:w="http://schemas.openxmlformats.org/wordprocessingml/2006/main" xmlns:w14="http://schemas.microsoft.com/office/word/2010/wordml" xmlns:w10="urn:schemas-microsoft-com:office:word" xmlns:sl="http://schemas.openxmlformats.org/schemaLibrary/2006/main" xmlns:wpsCustomData="http://www.wps.cn/officeDocument/2013/wpsCustomData" mc:Ignorable="w14">
   <w:docDefaults>
     <w:rPrDefault>
       <w:rPr>
-        <w:rFonts w:asciiTheme="minorHAnsi" w:eastAsiaTheme="minorHAnsi" w:hAnsiTheme="minorHAnsi" w:cstheme="minorBidi"/>
-        <w:kern w:val="2"/>
-        <w:sz w:val="24"/>
-        <w:szCs w:val="24"/>
-        <w:lang w:val="pt-BR" w:eastAsia="en-US" w:bidi="ar-SA"/>
-        <w14:ligatures w14:val="standardContextual"/>
+        <w:rFonts w:ascii="Times New Roman" w:hAnsi="Times New Roman" w:eastAsia="SimSun" w:cs="Times New Roman"/>
       </w:rPr>
     </w:rPrDefault>
-    <w:pPrDefault>
-      <w:pPr>
-        <w:spacing w:after="160" w:line="278" w:lineRule="auto"/>
-      </w:pPr>
-    </w:pPrDefault>
+    <w:pPrDefault/>
   </w:docDefaults>
-  <w:latentStyles w:defLockedState="0" w:defUIPriority="99" w:defSemiHidden="0" w:defUnhideWhenUsed="0" w:defQFormat="0" w:count="376">
-    <w:lsdException w:name="Normal" w:uiPriority="0" w:qFormat="1"/>
-    <w:lsdException w:name="heading 1" w:uiPriority="9" w:qFormat="1"/>
-    <w:lsdException w:name="heading 2" w:semiHidden="1" w:uiPriority="9" w:unhideWhenUsed="1" w:qFormat="1"/>
-    <w:lsdException w:name="heading 3" w:semiHidden="1" w:uiPriority="9" w:unhideWhenUsed="1" w:qFormat="1"/>
-    <w:lsdException w:name="heading 4" w:semiHidden="1" w:uiPriority="9" w:unhideWhenUsed="1" w:qFormat="1"/>
-    <w:lsdException w:name="heading 5" w:semiHidden="1" w:uiPriority="9" w:unhideWhenUsed="1" w:qFormat="1"/>
-    <w:lsdException w:name="heading 6" w:semiHidden="1" w:uiPriority="9" w:unhideWhenUsed="1" w:qFormat="1"/>
-    <w:lsdException w:name="heading 7" w:semiHidden="1" w:uiPriority="9" w:unhideWhenUsed="1" w:qFormat="1"/>
-    <w:lsdException w:name="heading 8" w:semiHidden="1" w:uiPriority="9" w:unhideWhenUsed="1" w:qFormat="1"/>
-    <w:lsdException w:name="heading 9" w:semiHidden="1" w:uiPriority="9" w:unhideWhenUsed="1" w:qFormat="1"/>
-    <w:lsdException w:name="index 1" w:semiHidden="1" w:unhideWhenUsed="1"/>
-    <w:lsdException w:name="index 2" w:semiHidden="1" w:unhideWhenUsed="1"/>
-    <w:lsdException w:name="index 3" w:semiHidden="1" w:unhideWhenUsed="1"/>
-    <w:lsdException w:name="index 4" w:semiHidden="1" w:unhideWhenUsed="1"/>
-    <w:lsdException w:name="index 5" w:semiHidden="1" w:unhideWhenUsed="1"/>
-    <w:lsdException w:name="index 6" w:semiHidden="1" w:unhideWhenUsed="1"/>
-    <w:lsdException w:name="index 7" w:semiHidden="1" w:unhideWhenUsed="1"/>
-    <w:lsdException w:name="index 8" w:semiHidden="1" w:unhideWhenUsed="1"/>
-    <w:lsdException w:name="index 9" w:semiHidden="1" w:unhideWhenUsed="1"/>
-    <w:lsdException w:name="toc 1" w:semiHidden="1" w:uiPriority="39" w:unhideWhenUsed="1"/>
-    <w:lsdException w:name="toc 2" w:semiHidden="1" w:uiPriority="39" w:unhideWhenUsed="1"/>
-    <w:lsdException w:name="toc 3" w:semiHidden="1" w:uiPriority="39" w:unhideWhenUsed="1"/>
-    <w:lsdException w:name="toc 4" w:semiHidden="1" w:uiPriority="39" w:unhideWhenUsed="1"/>
-    <w:lsdException w:name="toc 5" w:semiHidden="1" w:uiPriority="39" w:unhideWhenUsed="1"/>
-    <w:lsdException w:name="toc 6" w:semiHidden="1" w:uiPriority="39" w:unhideWhenUsed="1"/>
-    <w:lsdException w:name="toc 7" w:semiHidden="1" w:uiPriority="39" w:unhideWhenUsed="1"/>
-    <w:lsdException w:name="toc 8" w:semiHidden="1" w:uiPriority="39" w:unhideWhenUsed="1"/>
-    <w:lsdException w:name="toc 9" w:semiHidden="1" w:uiPriority="39" w:unhideWhenUsed="1"/>
-    <w:lsdException w:name="Normal Indent" w:semiHidden="1" w:unhideWhenUsed="1"/>
-    <w:lsdException w:name="footnote text" w:semiHidden="1" w:unhideWhenUsed="1"/>
-    <w:lsdException w:name="annotation text" w:semiHidden="1" w:unhideWhenUsed="1"/>
-    <w:lsdException w:name="header" w:semiHidden="1" w:unhideWhenUsed="1"/>
-    <w:lsdException w:name="footer" w:semiHidden="1" w:unhideWhenUsed="1"/>
-    <w:lsdException w:name="index heading" w:semiHidden="1" w:unhideWhenUsed="1"/>
-    <w:lsdException w:name="caption" w:semiHidden="1" w:uiPriority="35" w:unhideWhenUsed="1" w:qFormat="1"/>
-    <w:lsdException w:name="table of figures" w:semiHidden="1" w:unhideWhenUsed="1"/>
-    <w:lsdException w:name="envelope address" w:semiHidden="1" w:unhideWhenUsed="1"/>
-    <w:lsdException w:name="envelope return" w:semiHidden="1" w:unhideWhenUsed="1"/>
-    <w:lsdException w:name="footnote reference" w:semiHidden="1" w:unhideWhenUsed="1"/>
-    <w:lsdException w:name="annotation reference" w:semiHidden="1" w:unhideWhenUsed="1"/>
-    <w:lsdException w:name="line number" w:semiHidden="1" w:unhideWhenUsed="1"/>
-    <w:lsdException w:name="page number" w:semiHidden="1" w:unhideWhenUsed="1"/>
-    <w:lsdException w:name="endnote reference" w:semiHidden="1" w:unhideWhenUsed="1"/>
-    <w:lsdException w:name="endnote text" w:semiHidden="1" w:unhideWhenUsed="1"/>
-    <w:lsdException w:name="table of authorities" w:semiHidden="1" w:unhideWhenUsed="1"/>
-    <w:lsdException w:name="macro" w:semiHidden="1" w:unhideWhenUsed="1"/>
-    <w:lsdException w:name="toa heading" w:semiHidden="1" w:unhideWhenUsed="1"/>
-    <w:lsdException w:name="List" w:semiHidden="1" w:unhideWhenUsed="1"/>
-    <w:lsdException w:name="List Bullet" w:semiHidden="1" w:unhideWhenUsed="1"/>
-    <w:lsdException w:name="List Number" w:semiHidden="1" w:unhideWhenUsed="1"/>
-    <w:lsdException w:name="List 2" w:semiHidden="1" w:unhideWhenUsed="1"/>
-    <w:lsdException w:name="List 3" w:semiHidden="1" w:unhideWhenUsed="1"/>
-    <w:lsdException w:name="List 4" w:semiHidden="1" w:unhideWhenUsed="1"/>
-    <w:lsdException w:name="List 5" w:semiHidden="1" w:unhideWhenUsed="1"/>
-    <w:lsdException w:name="List Bullet 2" w:semiHidden="1" w:unhideWhenUsed="1"/>
-    <w:lsdException w:name="List Bullet 3" w:semiHidden="1" w:unhideWhenUsed="1"/>
-    <w:lsdException w:name="List Bullet 4" w:semiHidden="1" w:unhideWhenUsed="1"/>
-    <w:lsdException w:name="List Bullet 5" w:semiHidden="1" w:unhideWhenUsed="1"/>
-    <w:lsdException w:name="List Number 2" w:semiHidden="1" w:unhideWhenUsed="1"/>
-    <w:lsdException w:name="List Number 3" w:semiHidden="1" w:unhideWhenUsed="1"/>
-    <w:lsdException w:name="List Number 4" w:semiHidden="1" w:unhideWhenUsed="1"/>
-    <w:lsdException w:name="List Number 5" w:semiHidden="1" w:unhideWhenUsed="1"/>
-    <w:lsdException w:name="Title" w:uiPriority="10" w:qFormat="1"/>
-    <w:lsdException w:name="Closing" w:semiHidden="1" w:unhideWhenUsed="1"/>
-    <w:lsdException w:name="Signature" w:semiHidden="1" w:unhideWhenUsed="1"/>
-    <w:lsdException w:name="Default Paragraph Font" w:semiHidden="1" w:uiPriority="1" w:unhideWhenUsed="1"/>
-    <w:lsdException w:name="Body Text" w:semiHidden="1" w:unhideWhenUsed="1"/>
-    <w:lsdException w:name="Body Text Indent" w:semiHidden="1" w:unhideWhenUsed="1"/>
-    <w:lsdException w:name="List Continue" w:semiHidden="1" w:unhideWhenUsed="1"/>
-    <w:lsdException w:name="List Continue 2" w:semiHidden="1" w:unhideWhenUsed="1"/>
-    <w:lsdException w:name="List Continue 3" w:semiHidden="1" w:unhideWhenUsed="1"/>
-    <w:lsdException w:name="List Continue 4" w:semiHidden="1" w:unhideWhenUsed="1"/>
-    <w:lsdException w:name="List Continue 5" w:semiHidden="1" w:unhideWhenUsed="1"/>
-    <w:lsdException w:name="Message Header" w:semiHidden="1" w:unhideWhenUsed="1"/>
-    <w:lsdException w:name="Subtitle" w:uiPriority="11" w:qFormat="1"/>
-    <w:lsdException w:name="Salutation" w:semiHidden="1" w:unhideWhenUsed="1"/>
-    <w:lsdException w:name="Date" w:semiHidden="1" w:unhideWhenUsed="1"/>
-    <w:lsdException w:name="Body Text First Indent" w:semiHidden="1" w:unhideWhenUsed="1"/>
-    <w:lsdException w:name="Body Text First Indent 2" w:semiHidden="1" w:unhideWhenUsed="1"/>
-    <w:lsdException w:name="Note Heading" w:semiHidden="1" w:unhideWhenUsed="1"/>
-    <w:lsdException w:name="Body Text 2" w:semiHidden="1" w:unhideWhenUsed="1"/>
-    <w:lsdException w:name="Body Text 3" w:semiHidden="1" w:unhideWhenUsed="1"/>
-    <w:lsdException w:name="Body Text Indent 2" w:semiHidden="1" w:unhideWhenUsed="1"/>
-    <w:lsdException w:name="Body Text Indent 3" w:semiHidden="1" w:unhideWhenUsed="1"/>
-    <w:lsdException w:name="Block Text" w:semiHidden="1" w:unhideWhenUsed="1"/>
-    <w:lsdException w:name="Hyperlink" w:semiHidden="1" w:unhideWhenUsed="1"/>
-    <w:lsdException w:name="FollowedHyperlink" w:semiHidden="1" w:unhideWhenUsed="1"/>
-    <w:lsdException w:name="Strong" w:uiPriority="22" w:qFormat="1"/>
-    <w:lsdException w:name="Emphasis" w:uiPriority="20" w:qFormat="1"/>
-    <w:lsdException w:name="Document Map" w:semiHidden="1" w:unhideWhenUsed="1"/>
-    <w:lsdException w:name="Plain Text" w:semiHidden="1" w:unhideWhenUsed="1"/>
-    <w:lsdException w:name="E-mail Signature" w:semiHidden="1" w:unhideWhenUsed="1"/>
-    <w:lsdException w:name="HTML Top of Form" w:semiHidden="1" w:unhideWhenUsed="1"/>
-    <w:lsdException w:name="HTML Bottom of Form" w:semiHidden="1" w:unhideWhenUsed="1"/>
-    <w:lsdException w:name="Normal (Web)" w:semiHidden="1" w:unhideWhenUsed="1"/>
-    <w:lsdException w:name="HTML Acronym" w:semiHidden="1" w:unhideWhenUsed="1"/>
-    <w:lsdException w:name="HTML Address" w:semiHidden="1" w:unhideWhenUsed="1"/>
-    <w:lsdException w:name="HTML Cite" w:semiHidden="1" w:unhideWhenUsed="1"/>
-    <w:lsdException w:name="HTML Code" w:semiHidden="1" w:unhideWhenUsed="1"/>
-    <w:lsdException w:name="HTML Definition" w:semiHidden="1" w:unhideWhenUsed="1"/>
-    <w:lsdException w:name="HTML Keyboard" w:semiHidden="1" w:unhideWhenUsed="1"/>
-    <w:lsdException w:name="HTML Preformatted" w:semiHidden="1" w:unhideWhenUsed="1"/>
-    <w:lsdException w:name="HTML Sample" w:semiHidden="1" w:unhideWhenUsed="1"/>
-    <w:lsdException w:name="HTML Typewriter" w:semiHidden="1" w:unhideWhenUsed="1"/>
-    <w:lsdException w:name="HTML Variable" w:semiHidden="1" w:unhideWhenUsed="1"/>
-    <w:lsdException w:name="Normal Table" w:semiHidden="1" w:unhideWhenUsed="1"/>
-    <w:lsdException w:name="annotation subject" w:semiHidden="1" w:unhideWhenUsed="1"/>
-    <w:lsdException w:name="No List" w:semiHidden="1" w:unhideWhenUsed="1"/>
-    <w:lsdException w:name="Outline List 1" w:semiHidden="1" w:unhideWhenUsed="1"/>
-    <w:lsdException w:name="Outline List 2" w:semiHidden="1" w:unhideWhenUsed="1"/>
-    <w:lsdException w:name="Outline List 3" w:semiHidden="1" w:unhideWhenUsed="1"/>
-    <w:lsdException w:name="Table Simple 1" w:semiHidden="1" w:unhideWhenUsed="1"/>
-    <w:lsdException w:name="Table Simple 2" w:semiHidden="1" w:unhideWhenUsed="1"/>
-    <w:lsdException w:name="Table Simple 3" w:semiHidden="1" w:unhideWhenUsed="1"/>
-    <w:lsdException w:name="Table Classic 1" w:semiHidden="1" w:unhideWhenUsed="1"/>
-    <w:lsdException w:name="Table Classic 2" w:semiHidden="1" w:unhideWhenUsed="1"/>
-    <w:lsdException w:name="Table Classic 3" w:semiHidden="1" w:unhideWhenUsed="1"/>
-    <w:lsdException w:name="Table Classic 4" w:semiHidden="1" w:unhideWhenUsed="1"/>
-    <w:lsdException w:name="Table Colorful 1" w:semiHidden="1" w:unhideWhenUsed="1"/>
-    <w:lsdException w:name="Table Colorful 2" w:semiHidden="1" w:unhideWhenUsed="1"/>
-    <w:lsdException w:name="Table Colorful 3" w:semiHidden="1" w:unhideWhenUsed="1"/>
-    <w:lsdException w:name="Table Columns 1" w:semiHidden="1" w:unhideWhenUsed="1"/>
-    <w:lsdException w:name="Table Columns 2" w:semiHidden="1" w:unhideWhenUsed="1"/>
-    <w:lsdException w:name="Table Columns 3" w:semiHidden="1" w:unhideWhenUsed="1"/>
-    <w:lsdException w:name="Table Columns 4" w:semiHidden="1" w:unhideWhenUsed="1"/>
-    <w:lsdException w:name="Table Columns 5" w:semiHidden="1" w:unhideWhenUsed="1"/>
-    <w:lsdException w:name="Table Grid 1" w:semiHidden="1" w:unhideWhenUsed="1"/>
-    <w:lsdException w:name="Table Grid 2" w:semiHidden="1" w:unhideWhenUsed="1"/>
-    <w:lsdException w:name="Table Grid 3" w:semiHidden="1" w:unhideWhenUsed="1"/>
-    <w:lsdException w:name="Table Grid 4" w:semiHidden="1" w:unhideWhenUsed="1"/>
-    <w:lsdException w:name="Table Grid 5" w:semiHidden="1" w:unhideWhenUsed="1"/>
-    <w:lsdException w:name="Table Grid 6" w:semiHidden="1" w:unhideWhenUsed="1"/>
-    <w:lsdException w:name="Table Grid 7" w:semiHidden="1" w:unhideWhenUsed="1"/>
-    <w:lsdException w:name="Table Grid 8" w:semiHidden="1" w:unhideWhenUsed="1"/>
-    <w:lsdException w:name="Table List 1" w:semiHidden="1" w:unhideWhenUsed="1"/>
-    <w:lsdException w:name="Table List 2" w:semiHidden="1" w:unhideWhenUsed="1"/>
-    <w:lsdException w:name="Table List 3" w:semiHidden="1" w:unhideWhenUsed="1"/>
-    <w:lsdException w:name="Table List 4" w:semiHidden="1" w:unhideWhenUsed="1"/>
-    <w:lsdException w:name="Table List 5" w:semiHidden="1" w:unhideWhenUsed="1"/>
-    <w:lsdException w:name="Table List 6" w:semiHidden="1" w:unhideWhenUsed="1"/>
-    <w:lsdException w:name="Table List 7" w:semiHidden="1" w:unhideWhenUsed="1"/>
-    <w:lsdException w:name="Table List 8" w:semiHidden="1" w:unhideWhenUsed="1"/>
-    <w:lsdException w:name="Table 3D effects 1" w:semiHidden="1" w:unhideWhenUsed="1"/>
-    <w:lsdException w:name="Table 3D effects 2" w:semiHidden="1" w:unhideWhenUsed="1"/>
-    <w:lsdException w:name="Table 3D effects 3" w:semiHidden="1" w:unhideWhenUsed="1"/>
-    <w:lsdException w:name="Table Contemporary" w:semiHidden="1" w:unhideWhenUsed="1"/>
-    <w:lsdException w:name="Table Elegant" w:semiHidden="1" w:unhideWhenUsed="1"/>
-    <w:lsdException w:name="Table Professional" w:semiHidden="1" w:unhideWhenUsed="1"/>
-    <w:lsdException w:name="Table Subtle 1" w:semiHidden="1" w:unhideWhenUsed="1"/>
-    <w:lsdException w:name="Table Subtle 2" w:semiHidden="1" w:unhideWhenUsed="1"/>
-    <w:lsdException w:name="Table Web 1" w:semiHidden="1" w:unhideWhenUsed="1"/>
-    <w:lsdException w:name="Table Web 2" w:semiHidden="1" w:unhideWhenUsed="1"/>
-    <w:lsdException w:name="Table Web 3" w:semiHidden="1" w:unhideWhenUsed="1"/>
-    <w:lsdException w:name="Balloon Text" w:semiHidden="1" w:unhideWhenUsed="1"/>
-    <w:lsdException w:name="Table Grid" w:uiPriority="39"/>
-    <w:lsdException w:name="Table Theme" w:semiHidden="1" w:unhideWhenUsed="1"/>
-    <w:lsdException w:name="Placeholder Text" w:semiHidden="1"/>
-    <w:lsdException w:name="No Spacing" w:uiPriority="1" w:qFormat="1"/>
-    <w:lsdException w:name="Light Shading" w:uiPriority="60"/>
-    <w:lsdException w:name="Light List" w:uiPriority="61"/>
-    <w:lsdException w:name="Light Grid" w:uiPriority="62"/>
-    <w:lsdException w:name="Medium Shading 1" w:uiPriority="63"/>
-    <w:lsdException w:name="Medium Shading 2" w:uiPriority="64"/>
-    <w:lsdException w:name="Medium List 1" w:uiPriority="65"/>
-    <w:lsdException w:name="Medium List 2" w:uiPriority="66"/>
-    <w:lsdException w:name="Medium Grid 1" w:uiPriority="67"/>
-    <w:lsdException w:name="Medium Grid 2" w:uiPriority="68"/>
-    <w:lsdException w:name="Medium Grid 3" w:uiPriority="69"/>
-    <w:lsdException w:name="Dark List" w:uiPriority="70"/>
-    <w:lsdException w:name="Colorful Shading" w:uiPriority="71"/>
-    <w:lsdException w:name="Colorful List" w:uiPriority="72"/>
-    <w:lsdException w:name="Colorful Grid" w:uiPriority="73"/>
-    <w:lsdException w:name="Light Shading Accent 1" w:uiPriority="60"/>
-    <w:lsdException w:name="Light List Accent 1" w:uiPriority="61"/>
-    <w:lsdException w:name="Light Grid Accent 1" w:uiPriority="62"/>
-    <w:lsdException w:name="Medium Shading 1 Accent 1" w:uiPriority="63"/>
-    <w:lsdException w:name="Medium Shading 2 Accent 1" w:uiPriority="64"/>
-    <w:lsdException w:name="Medium List 1 Accent 1" w:uiPriority="65"/>
-    <w:lsdException w:name="Revision" w:semiHidden="1"/>
-    <w:lsdException w:name="List Paragraph" w:uiPriority="34" w:qFormat="1"/>
-    <w:lsdException w:name="Quote" w:uiPriority="29" w:qFormat="1"/>
-    <w:lsdException w:name="Intense Quote" w:uiPriority="30" w:qFormat="1"/>
-    <w:lsdException w:name="Medium List 2 Accent 1" w:uiPriority="66"/>
-    <w:lsdException w:name="Medium Grid 1 Accent 1" w:uiPriority="67"/>
-    <w:lsdException w:name="Medium Grid 2 Accent 1" w:uiPriority="68"/>
-    <w:lsdException w:name="Medium Grid 3 Accent 1" w:uiPriority="69"/>
-    <w:lsdException w:name="Dark List Accent 1" w:uiPriority="70"/>
-    <w:lsdException w:name="Colorful Shading Accent 1" w:uiPriority="71"/>
-    <w:lsdException w:name="Colorful List Accent 1" w:uiPriority="72"/>
-    <w:lsdException w:name="Colorful Grid Accent 1" w:uiPriority="73"/>
-    <w:lsdException w:name="Light Shading Accent 2" w:uiPriority="60"/>
-    <w:lsdException w:name="Light List Accent 2" w:uiPriority="61"/>
-    <w:lsdException w:name="Light Grid Accent 2" w:uiPriority="62"/>
-    <w:lsdException w:name="Medium Shading 1 Accent 2" w:uiPriority="63"/>
-    <w:lsdException w:name="Medium Shading 2 Accent 2" w:uiPriority="64"/>
-    <w:lsdException w:name="Medium List 1 Accent 2" w:uiPriority="65"/>
-    <w:lsdException w:name="Medium List 2 Accent 2" w:uiPriority="66"/>
-    <w:lsdException w:name="Medium Grid 1 Accent 2" w:uiPriority="67"/>
-    <w:lsdException w:name="Medium Grid 2 Accent 2" w:uiPriority="68"/>
-    <w:lsdException w:name="Medium Grid 3 Accent 2" w:uiPriority="69"/>
-    <w:lsdException w:name="Dark List Accent 2" w:uiPriority="70"/>
-    <w:lsdException w:name="Colorful Shading Accent 2" w:uiPriority="71"/>
-    <w:lsdException w:name="Colorful List Accent 2" w:uiPriority="72"/>
-    <w:lsdException w:name="Colorful Grid Accent 2" w:uiPriority="73"/>
-    <w:lsdException w:name="Light Shading Accent 3" w:uiPriority="60"/>
-    <w:lsdException w:name="Light List Accent 3" w:uiPriority="61"/>
-    <w:lsdException w:name="Light Grid Accent 3" w:uiPriority="62"/>
-    <w:lsdException w:name="Medium Shading 1 Accent 3" w:uiPriority="63"/>
-    <w:lsdException w:name="Medium Shading 2 Accent 3" w:uiPriority="64"/>
-    <w:lsdException w:name="Medium List 1 Accent 3" w:uiPriority="65"/>
-    <w:lsdException w:name="Medium List 2 Accent 3" w:uiPriority="66"/>
-    <w:lsdException w:name="Medium Grid 1 Accent 3" w:uiPriority="67"/>
-    <w:lsdException w:name="Medium Grid 2 Accent 3" w:uiPriority="68"/>
-    <w:lsdException w:name="Medium Grid 3 Accent 3" w:uiPriority="69"/>
-    <w:lsdException w:name="Dark List Accent 3" w:uiPriority="70"/>
-    <w:lsdException w:name="Colorful Shading Accent 3" w:uiPriority="71"/>
-    <w:lsdException w:name="Colorful List Accent 3" w:uiPriority="72"/>
-    <w:lsdException w:name="Colorful Grid Accent 3" w:uiPriority="73"/>
-    <w:lsdException w:name="Light Shading Accent 4" w:uiPriority="60"/>
-    <w:lsdException w:name="Light List Accent 4" w:uiPriority="61"/>
-    <w:lsdException w:name="Light Grid Accent 4" w:uiPriority="62"/>
-    <w:lsdException w:name="Medium Shading 1 Accent 4" w:uiPriority="63"/>
-    <w:lsdException w:name="Medium Shading 2 Accent 4" w:uiPriority="64"/>
-    <w:lsdException w:name="Medium List 1 Accent 4" w:uiPriority="65"/>
-    <w:lsdException w:name="Medium List 2 Accent 4" w:uiPriority="66"/>
-    <w:lsdException w:name="Medium Grid 1 Accent 4" w:uiPriority="67"/>
-    <w:lsdException w:name="Medium Grid 2 Accent 4" w:uiPriority="68"/>
-    <w:lsdException w:name="Medium Grid 3 Accent 4" w:uiPriority="69"/>
-    <w:lsdException w:name="Dark List Accent 4" w:uiPriority="70"/>
-    <w:lsdException w:name="Colorful Shading Accent 4" w:uiPriority="71"/>
-    <w:lsdException w:name="Colorful List Accent 4" w:uiPriority="72"/>
-    <w:lsdException w:name="Colorful Grid Accent 4" w:uiPriority="73"/>
-    <w:lsdException w:name="Light Shading Accent 5" w:uiPriority="60"/>
-    <w:lsdException w:name="Light List Accent 5" w:uiPriority="61"/>
-    <w:lsdException w:name="Light Grid Accent 5" w:uiPriority="62"/>
-    <w:lsdException w:name="Medium Shading 1 Accent 5" w:uiPriority="63"/>
-    <w:lsdException w:name="Medium Shading 2 Accent 5" w:uiPriority="64"/>
-    <w:lsdException w:name="Medium List 1 Accent 5" w:uiPriority="65"/>
-    <w:lsdException w:name="Medium List 2 Accent 5" w:uiPriority="66"/>
-    <w:lsdException w:name="Medium Grid 1 Accent 5" w:uiPriority="67"/>
-    <w:lsdException w:name="Medium Grid 2 Accent 5" w:uiPriority="68"/>
-    <w:lsdException w:name="Medium Grid 3 Accent 5" w:uiPriority="69"/>
-    <w:lsdException w:name="Dark List Accent 5" w:uiPriority="70"/>
-    <w:lsdException w:name="Colorful Shading Accent 5" w:uiPriority="71"/>
-    <w:lsdException w:name="Colorful List Accent 5" w:uiPriority="72"/>
-    <w:lsdException w:name="Colorful Grid Accent 5" w:uiPriority="73"/>
-    <w:lsdException w:name="Light Shading Accent 6" w:uiPriority="60"/>
-    <w:lsdException w:name="Light List Accent 6" w:uiPriority="61"/>
-    <w:lsdException w:name="Light Grid Accent 6" w:uiPriority="62"/>
-    <w:lsdException w:name="Medium Shading 1 Accent 6" w:uiPriority="63"/>
-    <w:lsdException w:name="Medium Shading 2 Accent 6" w:uiPriority="64"/>
-    <w:lsdException w:name="Medium List 1 Accent 6" w:uiPriority="65"/>
-    <w:lsdException w:name="Medium List 2 Accent 6" w:uiPriority="66"/>
-    <w:lsdException w:name="Medium Grid 1 Accent 6" w:uiPriority="67"/>
-    <w:lsdException w:name="Medium Grid 2 Accent 6" w:uiPriority="68"/>
-    <w:lsdException w:name="Medium Grid 3 Accent 6" w:uiPriority="69"/>
-    <w:lsdException w:name="Dark List Accent 6" w:uiPriority="70"/>
-    <w:lsdException w:name="Colorful Shading Accent 6" w:uiPriority="71"/>
-    <w:lsdException w:name="Colorful List Accent 6" w:uiPriority="72"/>
-    <w:lsdException w:name="Colorful Grid Accent 6" w:uiPriority="73"/>
-    <w:lsdException w:name="Subtle Emphasis" w:uiPriority="19" w:qFormat="1"/>
-    <w:lsdException w:name="Intense Emphasis" w:uiPriority="21" w:qFormat="1"/>
-    <w:lsdException w:name="Subtle Reference" w:uiPriority="31" w:qFormat="1"/>
-    <w:lsdException w:name="Intense Reference" w:uiPriority="32" w:qFormat="1"/>
-    <w:lsdException w:name="Book Title" w:uiPriority="33" w:qFormat="1"/>
-    <w:lsdException w:name="Bibliography" w:semiHidden="1" w:uiPriority="37" w:unhideWhenUsed="1"/>
-    <w:lsdException w:name="TOC Heading" w:semiHidden="1" w:uiPriority="39" w:unhideWhenUsed="1" w:qFormat="1"/>
-    <w:lsdException w:name="Plain Table 1" w:uiPriority="41"/>
-    <w:lsdException w:name="Plain Table 2" w:uiPriority="42"/>
-    <w:lsdException w:name="Plain Table 3" w:uiPriority="43"/>
-    <w:lsdException w:name="Plain Table 4" w:uiPriority="44"/>
-    <w:lsdException w:name="Plain Table 5" w:uiPriority="45"/>
-    <w:lsdException w:name="Grid Table Light" w:uiPriority="40"/>
-    <w:lsdException w:name="Grid Table 1 Light" w:uiPriority="46"/>
-    <w:lsdException w:name="Grid Table 2" w:uiPriority="47"/>
-    <w:lsdException w:name="Grid Table 3" w:uiPriority="48"/>
-    <w:lsdException w:name="Grid Table 4" w:uiPriority="49"/>
-    <w:lsdException w:name="Grid Table 5 Dark" w:uiPriority="50"/>
-    <w:lsdException w:name="Grid Table 6 Colorful" w:uiPriority="51"/>
-    <w:lsdException w:name="Grid Table 7 Colorful" w:uiPriority="52"/>
-    <w:lsdException w:name="Grid Table 1 Light Accent 1" w:uiPriority="46"/>
-    <w:lsdException w:name="Grid Table 2 Accent 1" w:uiPriority="47"/>
-    <w:lsdException w:name="Grid Table 3 Accent 1" w:uiPriority="48"/>
-    <w:lsdException w:name="Grid Table 4 Accent 1" w:uiPriority="49"/>
-    <w:lsdException w:name="Grid Table 5 Dark Accent 1" w:uiPriority="50"/>
-    <w:lsdException w:name="Grid Table 6 Colorful Accent 1" w:uiPriority="51"/>
-    <w:lsdException w:name="Grid Table 7 Colorful Accent 1" w:uiPriority="52"/>
-    <w:lsdException w:name="Grid Table 1 Light Accent 2" w:uiPriority="46"/>
-    <w:lsdException w:name="Grid Table 2 Accent 2" w:uiPriority="47"/>
-    <w:lsdException w:name="Grid Table 3 Accent 2" w:uiPriority="48"/>
-    <w:lsdException w:name="Grid Table 4 Accent 2" w:uiPriority="49"/>
-    <w:lsdException w:name="Grid Table 5 Dark Accent 2" w:uiPriority="50"/>
-    <w:lsdException w:name="Grid Table 6 Colorful Accent 2" w:uiPriority="51"/>
-    <w:lsdException w:name="Grid Table 7 Colorful Accent 2" w:uiPriority="52"/>
-    <w:lsdException w:name="Grid Table 1 Light Accent 3" w:uiPriority="46"/>
-    <w:lsdException w:name="Grid Table 2 Accent 3" w:uiPriority="47"/>
-    <w:lsdException w:name="Grid Table 3 Accent 3" w:uiPriority="48"/>
-    <w:lsdException w:name="Grid Table 4 Accent 3" w:uiPriority="49"/>
-    <w:lsdException w:name="Grid Table 5 Dark Accent 3" w:uiPriority="50"/>
-    <w:lsdException w:name="Grid Table 6 Colorful Accent 3" w:uiPriority="51"/>
-    <w:lsdException w:name="Grid Table 7 Colorful Accent 3" w:uiPriority="52"/>
-    <w:lsdException w:name="Grid Table 1 Light Accent 4" w:uiPriority="46"/>
-    <w:lsdException w:name="Grid Table 2 Accent 4" w:uiPriority="47"/>
-    <w:lsdException w:name="Grid Table 3 Accent 4" w:uiPriority="48"/>
-    <w:lsdException w:name="Grid Table 4 Accent 4" w:uiPriority="49"/>
-    <w:lsdException w:name="Grid Table 5 Dark Accent 4" w:uiPriority="50"/>
-    <w:lsdException w:name="Grid Table 6 Colorful Accent 4" w:uiPriority="51"/>
-    <w:lsdException w:name="Grid Table 7 Colorful Accent 4" w:uiPriority="52"/>
-    <w:lsdException w:name="Grid Table 1 Light Accent 5" w:uiPriority="46"/>
-    <w:lsdException w:name="Grid Table 2 Accent 5" w:uiPriority="47"/>
-    <w:lsdException w:name="Grid Table 3 Accent 5" w:uiPriority="48"/>
-    <w:lsdException w:name="Grid Table 4 Accent 5" w:uiPriority="49"/>
-    <w:lsdException w:name="Grid Table 5 Dark Accent 5" w:uiPriority="50"/>
-    <w:lsdException w:name="Grid Table 6 Colorful Accent 5" w:uiPriority="51"/>
-    <w:lsdException w:name="Grid Table 7 Colorful Accent 5" w:uiPriority="52"/>
-    <w:lsdException w:name="Grid Table 1 Light Accent 6" w:uiPriority="46"/>
-    <w:lsdException w:name="Grid Table 2 Accent 6" w:uiPriority="47"/>
-    <w:lsdException w:name="Grid Table 3 Accent 6" w:uiPriority="48"/>
-    <w:lsdException w:name="Grid Table 4 Accent 6" w:uiPriority="49"/>
-    <w:lsdException w:name="Grid Table 5 Dark Accent 6" w:uiPriority="50"/>
-    <w:lsdException w:name="Grid Table 6 Colorful Accent 6" w:uiPriority="51"/>
-    <w:lsdException w:name="Grid Table 7 Colorful Accent 6" w:uiPriority="52"/>
-    <w:lsdException w:name="List Table 1 Light" w:uiPriority="46"/>
-    <w:lsdException w:name="List Table 2" w:uiPriority="47"/>
-    <w:lsdException w:name="List Table 3" w:uiPriority="48"/>
-    <w:lsdException w:name="List Table 4" w:uiPriority="49"/>
-    <w:lsdException w:name="List Table 5 Dark" w:uiPriority="50"/>
-    <w:lsdException w:name="List Table 6 Colorful" w:uiPriority="51"/>
-    <w:lsdException w:name="List Table 7 Colorful" w:uiPriority="52"/>
-    <w:lsdException w:name="List Table 1 Light Accent 1" w:uiPriority="46"/>
-    <w:lsdException w:name="List Table 2 Accent 1" w:uiPriority="47"/>
-    <w:lsdException w:name="List Table 3 Accent 1" w:uiPriority="48"/>
-    <w:lsdException w:name="List Table 4 Accent 1" w:uiPriority="49"/>
-    <w:lsdException w:name="List Table 5 Dark Accent 1" w:uiPriority="50"/>
-    <w:lsdException w:name="List Table 6 Colorful Accent 1" w:uiPriority="51"/>
-    <w:lsdException w:name="List Table 7 Colorful Accent 1" w:uiPriority="52"/>
-    <w:lsdException w:name="List Table 1 Light Accent 2" w:uiPriority="46"/>
-    <w:lsdException w:name="List Table 2 Accent 2" w:uiPriority="47"/>
-    <w:lsdException w:name="List Table 3 Accent 2" w:uiPriority="48"/>
-    <w:lsdException w:name="List Table 4 Accent 2" w:uiPriority="49"/>
-    <w:lsdException w:name="List Table 5 Dark Accent 2" w:uiPriority="50"/>
-    <w:lsdException w:name="List Table 6 Colorful Accent 2" w:uiPriority="51"/>
-    <w:lsdException w:name="List Table 7 Colorful Accent 2" w:uiPriority="52"/>
-    <w:lsdException w:name="List Table 1 Light Accent 3" w:uiPriority="46"/>
-    <w:lsdException w:name="List Table 2 Accent 3" w:uiPriority="47"/>
-    <w:lsdException w:name="List Table 3 Accent 3" w:uiPriority="48"/>
-    <w:lsdException w:name="List Table 4 Accent 3" w:uiPriority="49"/>
-    <w:lsdException w:name="List Table 5 Dark Accent 3" w:uiPriority="50"/>
-    <w:lsdException w:name="List Table 6 Colorful Accent 3" w:uiPriority="51"/>
-    <w:lsdException w:name="List Table 7 Colorful Accent 3" w:uiPriority="52"/>
-    <w:lsdException w:name="List Table 1 Light Accent 4" w:uiPriority="46"/>
-    <w:lsdException w:name="List Table 2 Accent 4" w:uiPriority="47"/>
-    <w:lsdException w:name="List Table 3 Accent 4" w:uiPriority="48"/>
-    <w:lsdException w:name="List Table 4 Accent 4" w:uiPriority="49"/>
-    <w:lsdException w:name="List Table 5 Dark Accent 4" w:uiPriority="50"/>
-    <w:lsdException w:name="List Table 6 Colorful Accent 4" w:uiPriority="51"/>
-    <w:lsdException w:name="List Table 7 Colorful Accent 4" w:uiPriority="52"/>
-    <w:lsdException w:name="List Table 1 Light Accent 5" w:uiPriority="46"/>
-    <w:lsdException w:name="List Table 2 Accent 5" w:uiPriority="47"/>
-    <w:lsdException w:name="List Table 3 Accent 5" w:uiPriority="48"/>
-    <w:lsdException w:name="List Table 4 Accent 5" w:uiPriority="49"/>
-    <w:lsdException w:name="List Table 5 Dark Accent 5" w:uiPriority="50"/>
-    <w:lsdException w:name="List Table 6 Colorful Accent 5" w:uiPriority="51"/>
-    <w:lsdException w:name="List Table 7 Colorful Accent 5" w:uiPriority="52"/>
-    <w:lsdException w:name="List Table 1 Light Accent 6" w:uiPriority="46"/>
-    <w:lsdException w:name="List Table 2 Accent 6" w:uiPriority="47"/>
-    <w:lsdException w:name="List Table 3 Accent 6" w:uiPriority="48"/>
-    <w:lsdException w:name="List Table 4 Accent 6" w:uiPriority="49"/>
-    <w:lsdException w:name="List Table 5 Dark Accent 6" w:uiPriority="50"/>
-    <w:lsdException w:name="List Table 6 Colorful Accent 6" w:uiPriority="51"/>
-    <w:lsdException w:name="List Table 7 Colorful Accent 6" w:uiPriority="52"/>
-    <w:lsdException w:name="Mention" w:semiHidden="1" w:unhideWhenUsed="1"/>
-    <w:lsdException w:name="Smart Hyperlink" w:semiHidden="1" w:unhideWhenUsed="1"/>
-    <w:lsdException w:name="Hashtag" w:semiHidden="1" w:unhideWhenUsed="1"/>
-    <w:lsdException w:name="Unresolved Mention" w:semiHidden="1" w:unhideWhenUsed="1"/>
-    <w:lsdException w:name="Smart Link" w:semiHidden="1" w:unhideWhenUsed="1"/>
+  <w:latentStyles w:count="260" w:defQFormat="0" w:defUnhideWhenUsed="1" w:defSemiHidden="1" w:defUIPriority="99" w:defLockedState="0">
+    <w:lsdException w:qFormat="1" w:unhideWhenUsed="0" w:uiPriority="0" w:semiHidden="0" w:name="Normal"/>
+    <w:lsdException w:qFormat="1" w:unhideWhenUsed="0" w:uiPriority="9" w:semiHidden="0" w:name="heading 1"/>
+    <w:lsdException w:qFormat="1" w:uiPriority="9" w:name="heading 2"/>
+    <w:lsdException w:qFormat="1" w:uiPriority="9" w:name="heading 3"/>
+    <w:lsdException w:qFormat="1" w:uiPriority="9" w:name="heading 4"/>
+    <w:lsdException w:qFormat="1" w:uiPriority="9" w:name="heading 5"/>
+    <w:lsdException w:qFormat="1" w:uiPriority="9" w:name="heading 6"/>
+    <w:lsdException w:qFormat="1" w:uiPriority="9" w:name="heading 7"/>
+    <w:lsdException w:qFormat="1" w:uiPriority="9" w:name="heading 8"/>
+    <w:lsdException w:qFormat="1" w:uiPriority="9" w:name="heading 9"/>
+    <w:lsdException w:uiPriority="99" w:name="index 1"/>
+    <w:lsdException w:uiPriority="99" w:name="index 2"/>
+    <w:lsdException w:uiPriority="99" w:name="index 3"/>
+    <w:lsdException w:uiPriority="99" w:name="index 4"/>
+    <w:lsdException w:uiPriority="99" w:name="index 5"/>
+    <w:lsdException w:uiPriority="99" w:name="index 6"/>
+    <w:lsdException w:uiPriority="99" w:name="index 7"/>
+    <w:lsdException w:uiPriority="99" w:name="index 8"/>
+    <w:lsdException w:uiPriority="99" w:name="index 9"/>
+    <w:lsdException w:uiPriority="39" w:name="toc 1"/>
+    <w:lsdException w:uiPriority="39" w:name="toc 2"/>
+    <w:lsdException w:uiPriority="39" w:name="toc 3"/>
+    <w:lsdException w:uiPriority="39" w:name="toc 4"/>
+    <w:lsdException w:uiPriority="39" w:name="toc 5"/>
+    <w:lsdException w:uiPriority="39" w:name="toc 6"/>
+    <w:lsdException w:uiPriority="39" w:name="toc 7"/>
+    <w:lsdException w:uiPriority="39" w:name="toc 8"/>
+    <w:lsdException w:uiPriority="39" w:name="toc 9"/>
+    <w:lsdException w:uiPriority="99" w:name="Normal Indent"/>
+    <w:lsdException w:uiPriority="99" w:name="footnote text"/>
+    <w:lsdException w:uiPriority="99" w:name="annotation text"/>
+    <w:lsdException w:uiPriority="99" w:name="header"/>
+    <w:lsdException w:uiPriority="99" w:name="footer"/>
+    <w:lsdException w:uiPriority="99" w:name="index heading"/>
+    <w:lsdException w:qFormat="1" w:uiPriority="35" w:name="caption"/>
+    <w:lsdException w:uiPriority="99" w:name="table of figures"/>
+    <w:lsdException w:uiPriority="99" w:name="envelope address"/>
+    <w:lsdException w:uiPriority="99" w:name="envelope return"/>
+    <w:lsdException w:uiPriority="99" w:name="footnote reference"/>
+    <w:lsdException w:uiPriority="99" w:name="annotation reference"/>
+    <w:lsdException w:uiPriority="99" w:name="line number"/>
+    <w:lsdException w:uiPriority="99" w:name="page number"/>
+    <w:lsdException w:uiPriority="99" w:name="endnote reference"/>
+    <w:lsdException w:uiPriority="99" w:name="endnote text"/>
+    <w:lsdException w:uiPriority="99" w:name="table of authorities"/>
+    <w:lsdException w:uiPriority="99" w:name="macro"/>
+    <w:lsdException w:uiPriority="99" w:name="toa heading"/>
+    <w:lsdException w:uiPriority="99" w:name="List"/>
+    <w:lsdException w:uiPriority="99" w:name="List Bullet"/>
+    <w:lsdException w:uiPriority="99" w:name="List Number"/>
+    <w:lsdException w:uiPriority="99" w:name="List 2"/>
+    <w:lsdException w:uiPriority="99" w:name="List 3"/>
+    <w:lsdException w:uiPriority="99" w:name="List 4"/>
+    <w:lsdException w:uiPriority="99" w:name="List 5"/>
+    <w:lsdException w:uiPriority="99" w:name="List Bullet 2"/>
+    <w:lsdException w:uiPriority="99" w:name="List Bullet 3"/>
+    <w:lsdException w:uiPriority="99" w:name="List Bullet 4"/>
+    <w:lsdException w:uiPriority="99" w:name="List Bullet 5"/>
+    <w:lsdException w:uiPriority="99" w:name="List Number 2"/>
+    <w:lsdException w:uiPriority="99" w:name="List Number 3"/>
+    <w:lsdException w:uiPriority="99" w:name="List Number 4"/>
+    <w:lsdException w:uiPriority="99" w:name="List Number 5"/>
+    <w:lsdException w:qFormat="1" w:unhideWhenUsed="0" w:uiPriority="10" w:semiHidden="0" w:name="Title"/>
+    <w:lsdException w:uiPriority="99" w:name="Closing"/>
+    <w:lsdException w:uiPriority="99" w:name="Signature"/>
+    <w:lsdException w:qFormat="1" w:uiPriority="1" w:semiHidden="0" w:name="Default Paragraph Font"/>
+    <w:lsdException w:uiPriority="99" w:name="Body Text"/>
+    <w:lsdException w:uiPriority="99" w:name="Body Text Indent"/>
+    <w:lsdException w:uiPriority="99" w:name="List Continue"/>
+    <w:lsdException w:uiPriority="99" w:name="List Continue 2"/>
+    <w:lsdException w:uiPriority="99" w:name="List Continue 3"/>
+    <w:lsdException w:uiPriority="99" w:name="List Continue 4"/>
+    <w:lsdException w:uiPriority="99" w:name="List Continue 5"/>
+    <w:lsdException w:uiPriority="99" w:name="Message Header"/>
+    <w:lsdException w:qFormat="1" w:unhideWhenUsed="0" w:uiPriority="11" w:semiHidden="0" w:name="Subtitle"/>
+    <w:lsdException w:uiPriority="99" w:name="Salutation"/>
+    <w:lsdException w:uiPriority="99" w:name="Date"/>
+    <w:lsdException w:uiPriority="99" w:name="Body Text First Indent"/>
+    <w:lsdException w:uiPriority="99" w:name="Body Text First Indent 2"/>
+    <w:lsdException w:uiPriority="99" w:name="Note Heading"/>
+    <w:lsdException w:uiPriority="99" w:name="Body Text 2"/>
+    <w:lsdException w:uiPriority="99" w:name="Body Text 3"/>
+    <w:lsdException w:uiPriority="99" w:name="Body Text Indent 2"/>
+    <w:lsdException w:uiPriority="99" w:name="Body Text Indent 3"/>
+    <w:lsdException w:uiPriority="99" w:name="Block Text"/>
+    <w:lsdException w:uiPriority="99" w:name="Hyperlink"/>
+    <w:lsdException w:uiPriority="99" w:name="FollowedHyperlink"/>
+    <w:lsdException w:qFormat="1" w:unhideWhenUsed="0" w:uiPriority="22" w:semiHidden="0" w:name="Strong"/>
+    <w:lsdException w:qFormat="1" w:unhideWhenUsed="0" w:uiPriority="20" w:semiHidden="0" w:name="Emphasis"/>
+    <w:lsdException w:uiPriority="99" w:name="Document Map"/>
+    <w:lsdException w:uiPriority="99" w:name="Plain Text"/>
+    <w:lsdException w:uiPriority="99" w:name="E-mail Signature"/>
+    <w:lsdException w:uiPriority="99" w:name="Normal (Web)"/>
+    <w:lsdException w:uiPriority="99" w:name="HTML Acronym"/>
+    <w:lsdException w:uiPriority="99" w:name="HTML Address"/>
+    <w:lsdException w:uiPriority="99" w:name="HTML Cite"/>
+    <w:lsdException w:uiPriority="99" w:name="HTML Code"/>
+    <w:lsdException w:uiPriority="99" w:name="HTML Definition"/>
+    <w:lsdException w:uiPriority="99" w:name="HTML Keyboard"/>
+    <w:lsdException w:uiPriority="99" w:name="HTML Preformatted"/>
+    <w:lsdException w:uiPriority="99" w:name="HTML Sample"/>
+    <w:lsdException w:uiPriority="99" w:name="HTML Typewriter"/>
+    <w:lsdException w:uiPriority="99" w:name="HTML Variable"/>
+    <w:lsdException w:qFormat="1" w:uiPriority="99" w:name="Normal Table"/>
+    <w:lsdException w:uiPriority="99" w:name="annotation subject"/>
+    <w:lsdException w:uiPriority="99" w:name="Table Simple 1"/>
+    <w:lsdException w:uiPriority="99" w:name="Table Simple 2"/>
+    <w:lsdException w:uiPriority="99" w:name="Table Simple 3"/>
+    <w:lsdException w:uiPriority="99" w:name="Table Classic 1"/>
+    <w:lsdException w:uiPriority="99" w:name="Table Classic 2"/>
+    <w:lsdException w:uiPriority="99" w:name="Table Classic 3"/>
+    <w:lsdException w:uiPriority="99" w:name="Table Classic 4"/>
+    <w:lsdException w:uiPriority="99" w:name="Table Colorful 1"/>
+    <w:lsdException w:uiPriority="99" w:name="Table Colorful 2"/>
+    <w:lsdException w:uiPriority="99" w:name="Table Colorful 3"/>
+    <w:lsdException w:uiPriority="99" w:name="Table Columns 1"/>
+    <w:lsdException w:uiPriority="99" w:name="Table Columns 2"/>
+    <w:lsdException w:uiPriority="99" w:name="Table Columns 3"/>
+    <w:lsdException w:uiPriority="99" w:name="Table Columns 4"/>
+    <w:lsdException w:uiPriority="99" w:name="Table Columns 5"/>
+    <w:lsdException w:uiPriority="99" w:name="Table Grid 1"/>
+    <w:lsdException w:uiPriority="99" w:name="Table Grid 2"/>
+    <w:lsdException w:uiPriority="99" w:name="Table Grid 3"/>
+    <w:lsdException w:uiPriority="99" w:name="Table Grid 4"/>
+    <w:lsdException w:uiPriority="99" w:name="Table Grid 5"/>
+    <w:lsdException w:uiPriority="99" w:name="Table Grid 6"/>
+    <w:lsdException w:uiPriority="99" w:name="Table Grid 7"/>
+    <w:lsdException w:uiPriority="99" w:name="Table Grid 8"/>
+    <w:lsdException w:uiPriority="99" w:name="Table List 1"/>
+    <w:lsdException w:uiPriority="99" w:name="Table List 2"/>
+    <w:lsdException w:uiPriority="99" w:name="Table List 3"/>
+    <w:lsdException w:uiPriority="99" w:name="Table List 4"/>
+    <w:lsdException w:uiPriority="99" w:name="Table List 5"/>
+    <w:lsdException w:uiPriority="99" w:name="Table List 6"/>
+    <w:lsdException w:uiPriority="99" w:name="Table List 7"/>
+    <w:lsdException w:uiPriority="99" w:name="Table List 8"/>
+    <w:lsdException w:uiPriority="99" w:name="Table 3D effects 1"/>
+    <w:lsdException w:uiPriority="99" w:name="Table 3D effects 2"/>
+    <w:lsdException w:uiPriority="99" w:name="Table 3D effects 3"/>
+    <w:lsdException w:uiPriority="99" w:name="Table Contemporary"/>
+    <w:lsdException w:uiPriority="99" w:name="Table Elegant"/>
+    <w:lsdException w:uiPriority="99" w:name="Table Professional"/>
+    <w:lsdException w:uiPriority="99" w:name="Table Subtle 1"/>
+    <w:lsdException w:uiPriority="99" w:name="Table Subtle 2"/>
+    <w:lsdException w:uiPriority="99" w:name="Table Web 1"/>
+    <w:lsdException w:uiPriority="99" w:name="Table Web 2"/>
+    <w:lsdException w:uiPriority="99" w:name="Table Web 3"/>
+    <w:lsdException w:uiPriority="99" w:name="Balloon Text"/>
+    <w:lsdException w:unhideWhenUsed="0" w:uiPriority="39" w:semiHidden="0" w:name="Table Grid"/>
+    <w:lsdException w:uiPriority="99" w:name="Table Theme"/>
+    <w:lsdException w:qFormat="1" w:unhideWhenUsed="0" w:uiPriority="34" w:semiHidden="0" w:name="List Paragraph"/>
+    <w:lsdException w:qFormat="1" w:unhideWhenUsed="0" w:uiPriority="29" w:semiHidden="0" w:name="Quote"/>
+    <w:lsdException w:qFormat="1" w:unhideWhenUsed="0" w:uiPriority="30" w:semiHidden="0" w:name="Intense Quote"/>
   </w:latentStyles>
-  <w:style w:type="paragraph" w:default="1" w:styleId="Normal">
+  <w:style w:type="paragraph" w:default="1" w:styleId="1">
     <w:name w:val="Normal"/>
     <w:qFormat/>
+    <w:uiPriority w:val="0"/>
+    <w:pPr>
+      <w:spacing w:after="160" w:line="278" w:lineRule="auto"/>
+    </w:pPr>
+    <w:rPr>
+      <w:rFonts w:asciiTheme="minorHAnsi" w:hAnsiTheme="minorHAnsi" w:eastAsiaTheme="minorHAnsi" w:cstheme="minorBidi"/>
+      <w:kern w:val="2"/>
+      <w:sz w:val="24"/>
+      <w:szCs w:val="24"/>
+      <w:lang w:val="pt-BR" w:eastAsia="en-US" w:bidi="ar-SA"/>
+      <w14:ligatures w14:val="standardContextual"/>
+    </w:rPr>
   </w:style>
-  <w:style w:type="paragraph" w:styleId="Ttulo1">
+  <w:style w:type="paragraph" w:styleId="2">
     <w:name w:val="heading 1"/>
-    <w:basedOn w:val="Normal"/>
-    <w:next w:val="Normal"/>
-    <w:link w:val="Ttulo1Char"/>
+    <w:basedOn w:val="1"/>
+    <w:next w:val="1"/>
+    <w:link w:val="17"/>
+    <w:qFormat/>
     <w:uiPriority w:val="9"/>
-    <w:qFormat/>
-    <w:rsid w:val="00DC23C0"/>
     <w:pPr>
       <w:keepNext/>
       <w:keepLines/>
@@ -6641,22 +8096,21 @@
       <w:outlineLvl w:val="0"/>
     </w:pPr>
     <w:rPr>
-      <w:rFonts w:asciiTheme="majorHAnsi" w:eastAsiaTheme="majorEastAsia" w:hAnsiTheme="majorHAnsi" w:cstheme="majorBidi"/>
-      <w:color w:val="0F4761" w:themeColor="accent1" w:themeShade="BF"/>
+      <w:rFonts w:asciiTheme="majorHAnsi" w:hAnsiTheme="majorHAnsi" w:eastAsiaTheme="majorEastAsia" w:cstheme="majorBidi"/>
+      <w:color w:val="104862" w:themeColor="accent1" w:themeShade="BF"/>
       <w:sz w:val="40"/>
       <w:szCs w:val="40"/>
     </w:rPr>
   </w:style>
-  <w:style w:type="paragraph" w:styleId="Ttulo2">
+  <w:style w:type="paragraph" w:styleId="3">
     <w:name w:val="heading 2"/>
-    <w:basedOn w:val="Normal"/>
-    <w:next w:val="Normal"/>
-    <w:link w:val="Ttulo2Char"/>
-    <w:uiPriority w:val="9"/>
+    <w:basedOn w:val="1"/>
+    <w:next w:val="1"/>
+    <w:link w:val="18"/>
     <w:semiHidden/>
     <w:unhideWhenUsed/>
     <w:qFormat/>
-    <w:rsid w:val="00DC23C0"/>
+    <w:uiPriority w:val="9"/>
     <w:pPr>
       <w:keepNext/>
       <w:keepLines/>
@@ -6664,22 +8118,21 @@
       <w:outlineLvl w:val="1"/>
     </w:pPr>
     <w:rPr>
-      <w:rFonts w:asciiTheme="majorHAnsi" w:eastAsiaTheme="majorEastAsia" w:hAnsiTheme="majorHAnsi" w:cstheme="majorBidi"/>
-      <w:color w:val="0F4761" w:themeColor="accent1" w:themeShade="BF"/>
+      <w:rFonts w:asciiTheme="majorHAnsi" w:hAnsiTheme="majorHAnsi" w:eastAsiaTheme="majorEastAsia" w:cstheme="majorBidi"/>
+      <w:color w:val="104862" w:themeColor="accent1" w:themeShade="BF"/>
       <w:sz w:val="32"/>
       <w:szCs w:val="32"/>
     </w:rPr>
   </w:style>
-  <w:style w:type="paragraph" w:styleId="Ttulo3">
+  <w:style w:type="paragraph" w:styleId="4">
     <w:name w:val="heading 3"/>
-    <w:basedOn w:val="Normal"/>
-    <w:next w:val="Normal"/>
-    <w:link w:val="Ttulo3Char"/>
-    <w:uiPriority w:val="9"/>
+    <w:basedOn w:val="1"/>
+    <w:next w:val="1"/>
+    <w:link w:val="19"/>
     <w:semiHidden/>
     <w:unhideWhenUsed/>
     <w:qFormat/>
-    <w:rsid w:val="00DC23C0"/>
+    <w:uiPriority w:val="9"/>
     <w:pPr>
       <w:keepNext/>
       <w:keepLines/>
@@ -6688,21 +8141,20 @@
     </w:pPr>
     <w:rPr>
       <w:rFonts w:eastAsiaTheme="majorEastAsia" w:cstheme="majorBidi"/>
-      <w:color w:val="0F4761" w:themeColor="accent1" w:themeShade="BF"/>
+      <w:color w:val="104862" w:themeColor="accent1" w:themeShade="BF"/>
       <w:sz w:val="28"/>
       <w:szCs w:val="28"/>
     </w:rPr>
   </w:style>
-  <w:style w:type="paragraph" w:styleId="Ttulo4">
+  <w:style w:type="paragraph" w:styleId="5">
     <w:name w:val="heading 4"/>
-    <w:basedOn w:val="Normal"/>
-    <w:next w:val="Normal"/>
-    <w:link w:val="Ttulo4Char"/>
-    <w:uiPriority w:val="9"/>
+    <w:basedOn w:val="1"/>
+    <w:next w:val="1"/>
+    <w:link w:val="20"/>
     <w:semiHidden/>
     <w:unhideWhenUsed/>
     <w:qFormat/>
-    <w:rsid w:val="00DC23C0"/>
+    <w:uiPriority w:val="9"/>
     <w:pPr>
       <w:keepNext/>
       <w:keepLines/>
@@ -6713,19 +8165,18 @@
       <w:rFonts w:eastAsiaTheme="majorEastAsia" w:cstheme="majorBidi"/>
       <w:i/>
       <w:iCs/>
-      <w:color w:val="0F4761" w:themeColor="accent1" w:themeShade="BF"/>
+      <w:color w:val="104862" w:themeColor="accent1" w:themeShade="BF"/>
     </w:rPr>
   </w:style>
-  <w:style w:type="paragraph" w:styleId="Ttulo5">
+  <w:style w:type="paragraph" w:styleId="6">
     <w:name w:val="heading 5"/>
-    <w:basedOn w:val="Normal"/>
-    <w:next w:val="Normal"/>
-    <w:link w:val="Ttulo5Char"/>
-    <w:uiPriority w:val="9"/>
+    <w:basedOn w:val="1"/>
+    <w:next w:val="1"/>
+    <w:link w:val="21"/>
     <w:semiHidden/>
     <w:unhideWhenUsed/>
     <w:qFormat/>
-    <w:rsid w:val="00DC23C0"/>
+    <w:uiPriority w:val="9"/>
     <w:pPr>
       <w:keepNext/>
       <w:keepLines/>
@@ -6734,19 +8185,18 @@
     </w:pPr>
     <w:rPr>
       <w:rFonts w:eastAsiaTheme="majorEastAsia" w:cstheme="majorBidi"/>
-      <w:color w:val="0F4761" w:themeColor="accent1" w:themeShade="BF"/>
+      <w:color w:val="104862" w:themeColor="accent1" w:themeShade="BF"/>
     </w:rPr>
   </w:style>
-  <w:style w:type="paragraph" w:styleId="Ttulo6">
+  <w:style w:type="paragraph" w:styleId="7">
     <w:name w:val="heading 6"/>
-    <w:basedOn w:val="Normal"/>
-    <w:next w:val="Normal"/>
-    <w:link w:val="Ttulo6Char"/>
-    <w:uiPriority w:val="9"/>
+    <w:basedOn w:val="1"/>
+    <w:next w:val="1"/>
+    <w:link w:val="22"/>
     <w:semiHidden/>
     <w:unhideWhenUsed/>
     <w:qFormat/>
-    <w:rsid w:val="00DC23C0"/>
+    <w:uiPriority w:val="9"/>
     <w:pPr>
       <w:keepNext/>
       <w:keepLines/>
@@ -6758,18 +8208,25 @@
       <w:i/>
       <w:iCs/>
       <w:color w:val="595959" w:themeColor="text1" w:themeTint="A6"/>
+      <w14:textFill>
+        <w14:solidFill>
+          <w14:schemeClr w14:val="tx1">
+            <w14:lumMod w14:val="65000"/>
+            <w14:lumOff w14:val="35000"/>
+          </w14:schemeClr>
+        </w14:solidFill>
+      </w14:textFill>
     </w:rPr>
   </w:style>
-  <w:style w:type="paragraph" w:styleId="Ttulo7">
+  <w:style w:type="paragraph" w:styleId="8">
     <w:name w:val="heading 7"/>
-    <w:basedOn w:val="Normal"/>
-    <w:next w:val="Normal"/>
-    <w:link w:val="Ttulo7Char"/>
-    <w:uiPriority w:val="9"/>
+    <w:basedOn w:val="1"/>
+    <w:next w:val="1"/>
+    <w:link w:val="23"/>
     <w:semiHidden/>
     <w:unhideWhenUsed/>
     <w:qFormat/>
-    <w:rsid w:val="00DC23C0"/>
+    <w:uiPriority w:val="9"/>
     <w:pPr>
       <w:keepNext/>
       <w:keepLines/>
@@ -6779,18 +8236,25 @@
     <w:rPr>
       <w:rFonts w:eastAsiaTheme="majorEastAsia" w:cstheme="majorBidi"/>
       <w:color w:val="595959" w:themeColor="text1" w:themeTint="A6"/>
+      <w14:textFill>
+        <w14:solidFill>
+          <w14:schemeClr w14:val="tx1">
+            <w14:lumMod w14:val="65000"/>
+            <w14:lumOff w14:val="35000"/>
+          </w14:schemeClr>
+        </w14:solidFill>
+      </w14:textFill>
     </w:rPr>
   </w:style>
-  <w:style w:type="paragraph" w:styleId="Ttulo8">
+  <w:style w:type="paragraph" w:styleId="9">
     <w:name w:val="heading 8"/>
-    <w:basedOn w:val="Normal"/>
-    <w:next w:val="Normal"/>
-    <w:link w:val="Ttulo8Char"/>
-    <w:uiPriority w:val="9"/>
+    <w:basedOn w:val="1"/>
+    <w:next w:val="1"/>
+    <w:link w:val="24"/>
     <w:semiHidden/>
     <w:unhideWhenUsed/>
     <w:qFormat/>
-    <w:rsid w:val="00DC23C0"/>
+    <w:uiPriority w:val="9"/>
     <w:pPr>
       <w:keepNext/>
       <w:keepLines/>
@@ -6801,19 +8265,26 @@
       <w:rFonts w:eastAsiaTheme="majorEastAsia" w:cstheme="majorBidi"/>
       <w:i/>
       <w:iCs/>
-      <w:color w:val="272727" w:themeColor="text1" w:themeTint="D8"/>
+      <w:color w:val="262626" w:themeColor="text1" w:themeTint="D9"/>
+      <w14:textFill>
+        <w14:solidFill>
+          <w14:schemeClr w14:val="tx1">
+            <w14:lumMod w14:val="85000"/>
+            <w14:lumOff w14:val="15000"/>
+          </w14:schemeClr>
+        </w14:solidFill>
+      </w14:textFill>
     </w:rPr>
   </w:style>
-  <w:style w:type="paragraph" w:styleId="Ttulo9">
+  <w:style w:type="paragraph" w:styleId="10">
     <w:name w:val="heading 9"/>
-    <w:basedOn w:val="Normal"/>
-    <w:next w:val="Normal"/>
-    <w:link w:val="Ttulo9Char"/>
-    <w:uiPriority w:val="9"/>
+    <w:basedOn w:val="1"/>
+    <w:next w:val="1"/>
+    <w:link w:val="25"/>
     <w:semiHidden/>
     <w:unhideWhenUsed/>
     <w:qFormat/>
-    <w:rsid w:val="00DC23C0"/>
+    <w:uiPriority w:val="9"/>
     <w:pPr>
       <w:keepNext/>
       <w:keepLines/>
@@ -6822,21 +8293,30 @@
     </w:pPr>
     <w:rPr>
       <w:rFonts w:eastAsiaTheme="majorEastAsia" w:cstheme="majorBidi"/>
-      <w:color w:val="272727" w:themeColor="text1" w:themeTint="D8"/>
+      <w:color w:val="262626" w:themeColor="text1" w:themeTint="D9"/>
+      <w14:textFill>
+        <w14:solidFill>
+          <w14:schemeClr w14:val="tx1">
+            <w14:lumMod w14:val="85000"/>
+            <w14:lumOff w14:val="15000"/>
+          </w14:schemeClr>
+        </w14:solidFill>
+      </w14:textFill>
     </w:rPr>
   </w:style>
-  <w:style w:type="character" w:default="1" w:styleId="Fontepargpadro">
+  <w:style w:type="character" w:default="1" w:styleId="11">
     <w:name w:val="Default Paragraph Font"/>
+    <w:unhideWhenUsed/>
+    <w:qFormat/>
     <w:uiPriority w:val="1"/>
-    <w:unhideWhenUsed/>
   </w:style>
-  <w:style w:type="table" w:default="1" w:styleId="Tabelanormal">
+  <w:style w:type="table" w:default="1" w:styleId="12">
     <w:name w:val="Normal Table"/>
-    <w:uiPriority w:val="99"/>
     <w:semiHidden/>
     <w:unhideWhenUsed/>
+    <w:qFormat/>
+    <w:uiPriority w:val="99"/>
     <w:tblPr>
-      <w:tblInd w:w="0" w:type="dxa"/>
       <w:tblCellMar>
         <w:top w:w="0" w:type="dxa"/>
         <w:left w:w="108" w:type="dxa"/>
@@ -6845,208 +8325,268 @@
       </w:tblCellMar>
     </w:tblPr>
   </w:style>
-  <w:style w:type="numbering" w:default="1" w:styleId="Semlista">
-    <w:name w:val="No List"/>
-    <w:uiPriority w:val="99"/>
-    <w:semiHidden/>
-    <w:unhideWhenUsed/>
-  </w:style>
-  <w:style w:type="character" w:customStyle="1" w:styleId="Ttulo1Char">
-    <w:name w:val="Título 1 Char"/>
-    <w:basedOn w:val="Fontepargpadro"/>
-    <w:link w:val="Ttulo1"/>
-    <w:uiPriority w:val="9"/>
-    <w:rsid w:val="00DC23C0"/>
+  <w:style w:type="character" w:styleId="13">
+    <w:name w:val="Strong"/>
+    <w:basedOn w:val="11"/>
+    <w:qFormat/>
+    <w:uiPriority w:val="22"/>
     <w:rPr>
-      <w:rFonts w:asciiTheme="majorHAnsi" w:eastAsiaTheme="majorEastAsia" w:hAnsiTheme="majorHAnsi" w:cstheme="majorBidi"/>
-      <w:color w:val="0F4761" w:themeColor="accent1" w:themeShade="BF"/>
-      <w:sz w:val="40"/>
-      <w:szCs w:val="40"/>
+      <w:b/>
+      <w:bCs/>
     </w:rPr>
   </w:style>
-  <w:style w:type="character" w:customStyle="1" w:styleId="Ttulo2Char">
-    <w:name w:val="Título 2 Char"/>
-    <w:basedOn w:val="Fontepargpadro"/>
-    <w:link w:val="Ttulo2"/>
-    <w:uiPriority w:val="9"/>
-    <w:semiHidden/>
-    <w:rsid w:val="00DC23C0"/>
-    <w:rPr>
-      <w:rFonts w:asciiTheme="majorHAnsi" w:eastAsiaTheme="majorEastAsia" w:hAnsiTheme="majorHAnsi" w:cstheme="majorBidi"/>
-      <w:color w:val="0F4761" w:themeColor="accent1" w:themeShade="BF"/>
-      <w:sz w:val="32"/>
-      <w:szCs w:val="32"/>
-    </w:rPr>
-  </w:style>
-  <w:style w:type="character" w:customStyle="1" w:styleId="Ttulo3Char">
-    <w:name w:val="Título 3 Char"/>
-    <w:basedOn w:val="Fontepargpadro"/>
-    <w:link w:val="Ttulo3"/>
-    <w:uiPriority w:val="9"/>
-    <w:semiHidden/>
-    <w:rsid w:val="00DC23C0"/>
-    <w:rPr>
-      <w:rFonts w:eastAsiaTheme="majorEastAsia" w:cstheme="majorBidi"/>
-      <w:color w:val="0F4761" w:themeColor="accent1" w:themeShade="BF"/>
-      <w:sz w:val="28"/>
-      <w:szCs w:val="28"/>
-    </w:rPr>
-  </w:style>
-  <w:style w:type="character" w:customStyle="1" w:styleId="Ttulo4Char">
-    <w:name w:val="Título 4 Char"/>
-    <w:basedOn w:val="Fontepargpadro"/>
-    <w:link w:val="Ttulo4"/>
-    <w:uiPriority w:val="9"/>
-    <w:semiHidden/>
-    <w:rsid w:val="00DC23C0"/>
-    <w:rPr>
-      <w:rFonts w:eastAsiaTheme="majorEastAsia" w:cstheme="majorBidi"/>
-      <w:i/>
-      <w:iCs/>
-      <w:color w:val="0F4761" w:themeColor="accent1" w:themeShade="BF"/>
-    </w:rPr>
-  </w:style>
-  <w:style w:type="character" w:customStyle="1" w:styleId="Ttulo5Char">
-    <w:name w:val="Título 5 Char"/>
-    <w:basedOn w:val="Fontepargpadro"/>
-    <w:link w:val="Ttulo5"/>
-    <w:uiPriority w:val="9"/>
-    <w:semiHidden/>
-    <w:rsid w:val="00DC23C0"/>
-    <w:rPr>
-      <w:rFonts w:eastAsiaTheme="majorEastAsia" w:cstheme="majorBidi"/>
-      <w:color w:val="0F4761" w:themeColor="accent1" w:themeShade="BF"/>
-    </w:rPr>
-  </w:style>
-  <w:style w:type="character" w:customStyle="1" w:styleId="Ttulo6Char">
-    <w:name w:val="Título 6 Char"/>
-    <w:basedOn w:val="Fontepargpadro"/>
-    <w:link w:val="Ttulo6"/>
-    <w:uiPriority w:val="9"/>
-    <w:semiHidden/>
-    <w:rsid w:val="00DC23C0"/>
-    <w:rPr>
-      <w:rFonts w:eastAsiaTheme="majorEastAsia" w:cstheme="majorBidi"/>
-      <w:i/>
-      <w:iCs/>
-      <w:color w:val="595959" w:themeColor="text1" w:themeTint="A6"/>
-    </w:rPr>
-  </w:style>
-  <w:style w:type="character" w:customStyle="1" w:styleId="Ttulo7Char">
-    <w:name w:val="Título 7 Char"/>
-    <w:basedOn w:val="Fontepargpadro"/>
-    <w:link w:val="Ttulo7"/>
-    <w:uiPriority w:val="9"/>
-    <w:semiHidden/>
-    <w:rsid w:val="00DC23C0"/>
-    <w:rPr>
-      <w:rFonts w:eastAsiaTheme="majorEastAsia" w:cstheme="majorBidi"/>
-      <w:color w:val="595959" w:themeColor="text1" w:themeTint="A6"/>
-    </w:rPr>
-  </w:style>
-  <w:style w:type="character" w:customStyle="1" w:styleId="Ttulo8Char">
-    <w:name w:val="Título 8 Char"/>
-    <w:basedOn w:val="Fontepargpadro"/>
-    <w:link w:val="Ttulo8"/>
-    <w:uiPriority w:val="9"/>
-    <w:semiHidden/>
-    <w:rsid w:val="00DC23C0"/>
-    <w:rPr>
-      <w:rFonts w:eastAsiaTheme="majorEastAsia" w:cstheme="majorBidi"/>
-      <w:i/>
-      <w:iCs/>
-      <w:color w:val="272727" w:themeColor="text1" w:themeTint="D8"/>
-    </w:rPr>
-  </w:style>
-  <w:style w:type="character" w:customStyle="1" w:styleId="Ttulo9Char">
-    <w:name w:val="Título 9 Char"/>
-    <w:basedOn w:val="Fontepargpadro"/>
-    <w:link w:val="Ttulo9"/>
-    <w:uiPriority w:val="9"/>
-    <w:semiHidden/>
-    <w:rsid w:val="00DC23C0"/>
-    <w:rPr>
-      <w:rFonts w:eastAsiaTheme="majorEastAsia" w:cstheme="majorBidi"/>
-      <w:color w:val="272727" w:themeColor="text1" w:themeTint="D8"/>
-    </w:rPr>
-  </w:style>
-  <w:style w:type="paragraph" w:styleId="Ttulo">
+  <w:style w:type="paragraph" w:styleId="14">
     <w:name w:val="Title"/>
-    <w:basedOn w:val="Normal"/>
-    <w:next w:val="Normal"/>
-    <w:link w:val="TtuloChar"/>
+    <w:basedOn w:val="1"/>
+    <w:next w:val="1"/>
+    <w:link w:val="26"/>
+    <w:qFormat/>
     <w:uiPriority w:val="10"/>
-    <w:qFormat/>
-    <w:rsid w:val="00DC23C0"/>
     <w:pPr>
       <w:spacing w:after="80" w:line="240" w:lineRule="auto"/>
       <w:contextualSpacing/>
     </w:pPr>
     <w:rPr>
-      <w:rFonts w:asciiTheme="majorHAnsi" w:eastAsiaTheme="majorEastAsia" w:hAnsiTheme="majorHAnsi" w:cstheme="majorBidi"/>
+      <w:rFonts w:asciiTheme="majorHAnsi" w:hAnsiTheme="majorHAnsi" w:eastAsiaTheme="majorEastAsia" w:cstheme="majorBidi"/>
       <w:spacing w:val="-10"/>
       <w:kern w:val="28"/>
       <w:sz w:val="56"/>
       <w:szCs w:val="56"/>
     </w:rPr>
   </w:style>
-  <w:style w:type="character" w:customStyle="1" w:styleId="TtuloChar">
+  <w:style w:type="paragraph" w:styleId="15">
+    <w:name w:val="Normal (Web)"/>
+    <w:semiHidden/>
+    <w:unhideWhenUsed/>
+    <w:uiPriority w:val="99"/>
+    <w:pPr>
+      <w:spacing w:before="0" w:beforeAutospacing="1" w:after="0" w:afterAutospacing="1"/>
+      <w:ind w:left="0" w:right="0"/>
+      <w:jc w:val="left"/>
+    </w:pPr>
+    <w:rPr>
+      <w:kern w:val="0"/>
+      <w:szCs w:val="24"/>
+      <w:lang w:val="en-US" w:eastAsia="zh-CN" w:bidi="ar"/>
+    </w:rPr>
+  </w:style>
+  <w:style w:type="paragraph" w:styleId="16">
+    <w:name w:val="Subtitle"/>
+    <w:basedOn w:val="1"/>
+    <w:next w:val="1"/>
+    <w:link w:val="27"/>
+    <w:qFormat/>
+    <w:uiPriority w:val="11"/>
+    <w:rPr>
+      <w:rFonts w:eastAsiaTheme="majorEastAsia" w:cstheme="majorBidi"/>
+      <w:color w:val="595959" w:themeColor="text1" w:themeTint="A6"/>
+      <w:spacing w:val="15"/>
+      <w:sz w:val="28"/>
+      <w:szCs w:val="28"/>
+      <w14:textFill>
+        <w14:solidFill>
+          <w14:schemeClr w14:val="tx1">
+            <w14:lumMod w14:val="65000"/>
+            <w14:lumOff w14:val="35000"/>
+          </w14:schemeClr>
+        </w14:solidFill>
+      </w14:textFill>
+    </w:rPr>
+  </w:style>
+  <w:style w:type="character" w:customStyle="1" w:styleId="17">
+    <w:name w:val="Título 1 Char"/>
+    <w:basedOn w:val="11"/>
+    <w:link w:val="2"/>
+    <w:qFormat/>
+    <w:uiPriority w:val="9"/>
+    <w:rPr>
+      <w:rFonts w:asciiTheme="majorHAnsi" w:hAnsiTheme="majorHAnsi" w:eastAsiaTheme="majorEastAsia" w:cstheme="majorBidi"/>
+      <w:color w:val="104862" w:themeColor="accent1" w:themeShade="BF"/>
+      <w:sz w:val="40"/>
+      <w:szCs w:val="40"/>
+    </w:rPr>
+  </w:style>
+  <w:style w:type="character" w:customStyle="1" w:styleId="18">
+    <w:name w:val="Título 2 Char"/>
+    <w:basedOn w:val="11"/>
+    <w:link w:val="3"/>
+    <w:semiHidden/>
+    <w:qFormat/>
+    <w:uiPriority w:val="9"/>
+    <w:rPr>
+      <w:rFonts w:asciiTheme="majorHAnsi" w:hAnsiTheme="majorHAnsi" w:eastAsiaTheme="majorEastAsia" w:cstheme="majorBidi"/>
+      <w:color w:val="104862" w:themeColor="accent1" w:themeShade="BF"/>
+      <w:sz w:val="32"/>
+      <w:szCs w:val="32"/>
+    </w:rPr>
+  </w:style>
+  <w:style w:type="character" w:customStyle="1" w:styleId="19">
+    <w:name w:val="Título 3 Char"/>
+    <w:basedOn w:val="11"/>
+    <w:link w:val="4"/>
+    <w:semiHidden/>
+    <w:qFormat/>
+    <w:uiPriority w:val="9"/>
+    <w:rPr>
+      <w:rFonts w:eastAsiaTheme="majorEastAsia" w:cstheme="majorBidi"/>
+      <w:color w:val="104862" w:themeColor="accent1" w:themeShade="BF"/>
+      <w:sz w:val="28"/>
+      <w:szCs w:val="28"/>
+    </w:rPr>
+  </w:style>
+  <w:style w:type="character" w:customStyle="1" w:styleId="20">
+    <w:name w:val="Título 4 Char"/>
+    <w:basedOn w:val="11"/>
+    <w:link w:val="5"/>
+    <w:semiHidden/>
+    <w:qFormat/>
+    <w:uiPriority w:val="9"/>
+    <w:rPr>
+      <w:rFonts w:eastAsiaTheme="majorEastAsia" w:cstheme="majorBidi"/>
+      <w:i/>
+      <w:iCs/>
+      <w:color w:val="104862" w:themeColor="accent1" w:themeShade="BF"/>
+    </w:rPr>
+  </w:style>
+  <w:style w:type="character" w:customStyle="1" w:styleId="21">
+    <w:name w:val="Título 5 Char"/>
+    <w:basedOn w:val="11"/>
+    <w:link w:val="6"/>
+    <w:semiHidden/>
+    <w:qFormat/>
+    <w:uiPriority w:val="9"/>
+    <w:rPr>
+      <w:rFonts w:eastAsiaTheme="majorEastAsia" w:cstheme="majorBidi"/>
+      <w:color w:val="104862" w:themeColor="accent1" w:themeShade="BF"/>
+    </w:rPr>
+  </w:style>
+  <w:style w:type="character" w:customStyle="1" w:styleId="22">
+    <w:name w:val="Título 6 Char"/>
+    <w:basedOn w:val="11"/>
+    <w:link w:val="7"/>
+    <w:semiHidden/>
+    <w:qFormat/>
+    <w:uiPriority w:val="9"/>
+    <w:rPr>
+      <w:rFonts w:eastAsiaTheme="majorEastAsia" w:cstheme="majorBidi"/>
+      <w:i/>
+      <w:iCs/>
+      <w:color w:val="595959" w:themeColor="text1" w:themeTint="A6"/>
+      <w14:textFill>
+        <w14:solidFill>
+          <w14:schemeClr w14:val="tx1">
+            <w14:lumMod w14:val="65000"/>
+            <w14:lumOff w14:val="35000"/>
+          </w14:schemeClr>
+        </w14:solidFill>
+      </w14:textFill>
+    </w:rPr>
+  </w:style>
+  <w:style w:type="character" w:customStyle="1" w:styleId="23">
+    <w:name w:val="Título 7 Char"/>
+    <w:basedOn w:val="11"/>
+    <w:link w:val="8"/>
+    <w:semiHidden/>
+    <w:qFormat/>
+    <w:uiPriority w:val="9"/>
+    <w:rPr>
+      <w:rFonts w:eastAsiaTheme="majorEastAsia" w:cstheme="majorBidi"/>
+      <w:color w:val="595959" w:themeColor="text1" w:themeTint="A6"/>
+      <w14:textFill>
+        <w14:solidFill>
+          <w14:schemeClr w14:val="tx1">
+            <w14:lumMod w14:val="65000"/>
+            <w14:lumOff w14:val="35000"/>
+          </w14:schemeClr>
+        </w14:solidFill>
+      </w14:textFill>
+    </w:rPr>
+  </w:style>
+  <w:style w:type="character" w:customStyle="1" w:styleId="24">
+    <w:name w:val="Título 8 Char"/>
+    <w:basedOn w:val="11"/>
+    <w:link w:val="9"/>
+    <w:semiHidden/>
+    <w:qFormat/>
+    <w:uiPriority w:val="9"/>
+    <w:rPr>
+      <w:rFonts w:eastAsiaTheme="majorEastAsia" w:cstheme="majorBidi"/>
+      <w:i/>
+      <w:iCs/>
+      <w:color w:val="262626" w:themeColor="text1" w:themeTint="D9"/>
+      <w14:textFill>
+        <w14:solidFill>
+          <w14:schemeClr w14:val="tx1">
+            <w14:lumMod w14:val="85000"/>
+            <w14:lumOff w14:val="15000"/>
+          </w14:schemeClr>
+        </w14:solidFill>
+      </w14:textFill>
+    </w:rPr>
+  </w:style>
+  <w:style w:type="character" w:customStyle="1" w:styleId="25">
+    <w:name w:val="Título 9 Char"/>
+    <w:basedOn w:val="11"/>
+    <w:link w:val="10"/>
+    <w:semiHidden/>
+    <w:qFormat/>
+    <w:uiPriority w:val="9"/>
+    <w:rPr>
+      <w:rFonts w:eastAsiaTheme="majorEastAsia" w:cstheme="majorBidi"/>
+      <w:color w:val="262626" w:themeColor="text1" w:themeTint="D9"/>
+      <w14:textFill>
+        <w14:solidFill>
+          <w14:schemeClr w14:val="tx1">
+            <w14:lumMod w14:val="85000"/>
+            <w14:lumOff w14:val="15000"/>
+          </w14:schemeClr>
+        </w14:solidFill>
+      </w14:textFill>
+    </w:rPr>
+  </w:style>
+  <w:style w:type="character" w:customStyle="1" w:styleId="26">
     <w:name w:val="Título Char"/>
-    <w:basedOn w:val="Fontepargpadro"/>
-    <w:link w:val="Ttulo"/>
+    <w:basedOn w:val="11"/>
+    <w:link w:val="14"/>
+    <w:qFormat/>
     <w:uiPriority w:val="10"/>
-    <w:rsid w:val="00DC23C0"/>
     <w:rPr>
-      <w:rFonts w:asciiTheme="majorHAnsi" w:eastAsiaTheme="majorEastAsia" w:hAnsiTheme="majorHAnsi" w:cstheme="majorBidi"/>
+      <w:rFonts w:asciiTheme="majorHAnsi" w:hAnsiTheme="majorHAnsi" w:eastAsiaTheme="majorEastAsia" w:cstheme="majorBidi"/>
       <w:spacing w:val="-10"/>
       <w:kern w:val="28"/>
       <w:sz w:val="56"/>
       <w:szCs w:val="56"/>
     </w:rPr>
   </w:style>
-  <w:style w:type="paragraph" w:styleId="Subttulo">
-    <w:name w:val="Subtitle"/>
-    <w:basedOn w:val="Normal"/>
-    <w:next w:val="Normal"/>
-    <w:link w:val="SubttuloChar"/>
+  <w:style w:type="character" w:customStyle="1" w:styleId="27">
+    <w:name w:val="Subtítulo Char"/>
+    <w:basedOn w:val="11"/>
+    <w:link w:val="16"/>
+    <w:qFormat/>
     <w:uiPriority w:val="11"/>
-    <w:qFormat/>
-    <w:rsid w:val="00DC23C0"/>
-    <w:pPr>
-      <w:numPr>
-        <w:ilvl w:val="1"/>
-      </w:numPr>
-    </w:pPr>
     <w:rPr>
       <w:rFonts w:eastAsiaTheme="majorEastAsia" w:cstheme="majorBidi"/>
       <w:color w:val="595959" w:themeColor="text1" w:themeTint="A6"/>
       <w:spacing w:val="15"/>
       <w:sz w:val="28"/>
       <w:szCs w:val="28"/>
+      <w14:textFill>
+        <w14:solidFill>
+          <w14:schemeClr w14:val="tx1">
+            <w14:lumMod w14:val="65000"/>
+            <w14:lumOff w14:val="35000"/>
+          </w14:schemeClr>
+        </w14:solidFill>
+      </w14:textFill>
     </w:rPr>
   </w:style>
-  <w:style w:type="character" w:customStyle="1" w:styleId="SubttuloChar">
-    <w:name w:val="Subtítulo Char"/>
-    <w:basedOn w:val="Fontepargpadro"/>
-    <w:link w:val="Subttulo"/>
-    <w:uiPriority w:val="11"/>
-    <w:rsid w:val="00DC23C0"/>
-    <w:rPr>
-      <w:rFonts w:eastAsiaTheme="majorEastAsia" w:cstheme="majorBidi"/>
-      <w:color w:val="595959" w:themeColor="text1" w:themeTint="A6"/>
-      <w:spacing w:val="15"/>
-      <w:sz w:val="28"/>
-      <w:szCs w:val="28"/>
-    </w:rPr>
-  </w:style>
-  <w:style w:type="paragraph" w:styleId="Citao">
+  <w:style w:type="paragraph" w:styleId="28">
     <w:name w:val="Quote"/>
-    <w:basedOn w:val="Normal"/>
-    <w:next w:val="Normal"/>
-    <w:link w:val="CitaoChar"/>
+    <w:basedOn w:val="1"/>
+    <w:next w:val="1"/>
+    <w:link w:val="29"/>
+    <w:qFormat/>
     <w:uiPriority w:val="29"/>
-    <w:qFormat/>
-    <w:rsid w:val="00DC23C0"/>
     <w:pPr>
       <w:spacing w:before="160"/>
       <w:jc w:val="center"/>
@@ -7055,55 +8595,68 @@
       <w:i/>
       <w:iCs/>
       <w:color w:val="404040" w:themeColor="text1" w:themeTint="BF"/>
+      <w14:textFill>
+        <w14:solidFill>
+          <w14:schemeClr w14:val="tx1">
+            <w14:lumMod w14:val="75000"/>
+            <w14:lumOff w14:val="25000"/>
+          </w14:schemeClr>
+        </w14:solidFill>
+      </w14:textFill>
     </w:rPr>
   </w:style>
-  <w:style w:type="character" w:customStyle="1" w:styleId="CitaoChar">
+  <w:style w:type="character" w:customStyle="1" w:styleId="29">
     <w:name w:val="Citação Char"/>
-    <w:basedOn w:val="Fontepargpadro"/>
-    <w:link w:val="Citao"/>
+    <w:basedOn w:val="11"/>
+    <w:link w:val="28"/>
+    <w:qFormat/>
     <w:uiPriority w:val="29"/>
-    <w:rsid w:val="00DC23C0"/>
     <w:rPr>
       <w:i/>
       <w:iCs/>
       <w:color w:val="404040" w:themeColor="text1" w:themeTint="BF"/>
+      <w14:textFill>
+        <w14:solidFill>
+          <w14:schemeClr w14:val="tx1">
+            <w14:lumMod w14:val="75000"/>
+            <w14:lumOff w14:val="25000"/>
+          </w14:schemeClr>
+        </w14:solidFill>
+      </w14:textFill>
     </w:rPr>
   </w:style>
-  <w:style w:type="paragraph" w:styleId="PargrafodaLista">
+  <w:style w:type="paragraph" w:styleId="30">
     <w:name w:val="List Paragraph"/>
-    <w:basedOn w:val="Normal"/>
+    <w:basedOn w:val="1"/>
+    <w:qFormat/>
     <w:uiPriority w:val="34"/>
-    <w:qFormat/>
-    <w:rsid w:val="00DC23C0"/>
     <w:pPr>
       <w:ind w:left="720"/>
       <w:contextualSpacing/>
     </w:pPr>
   </w:style>
-  <w:style w:type="character" w:styleId="nfaseIntensa">
+  <w:style w:type="character" w:customStyle="1" w:styleId="31">
     <w:name w:val="Intense Emphasis"/>
-    <w:basedOn w:val="Fontepargpadro"/>
+    <w:basedOn w:val="11"/>
+    <w:qFormat/>
     <w:uiPriority w:val="21"/>
-    <w:qFormat/>
-    <w:rsid w:val="00DC23C0"/>
     <w:rPr>
       <w:i/>
       <w:iCs/>
-      <w:color w:val="0F4761" w:themeColor="accent1" w:themeShade="BF"/>
+      <w:color w:val="104862" w:themeColor="accent1" w:themeShade="BF"/>
     </w:rPr>
   </w:style>
-  <w:style w:type="paragraph" w:styleId="CitaoIntensa">
+  <w:style w:type="paragraph" w:styleId="32">
     <w:name w:val="Intense Quote"/>
-    <w:basedOn w:val="Normal"/>
-    <w:next w:val="Normal"/>
-    <w:link w:val="CitaoIntensaChar"/>
+    <w:basedOn w:val="1"/>
+    <w:next w:val="1"/>
+    <w:link w:val="33"/>
+    <w:qFormat/>
     <w:uiPriority w:val="30"/>
-    <w:qFormat/>
-    <w:rsid w:val="00DC23C0"/>
     <w:pPr>
       <w:pBdr>
-        <w:top w:val="single" w:sz="4" w:space="10" w:color="0F4761" w:themeColor="accent1" w:themeShade="BF"/>
-        <w:bottom w:val="single" w:sz="4" w:space="10" w:color="0F4761" w:themeColor="accent1" w:themeShade="BF"/>
+        <w:top w:val="single" w:color="0F4761" w:themeColor="accent1" w:themeShade="BF" w:sz="4" w:space="10"/>
+        <w:bottom w:val="single" w:color="0F4761" w:themeColor="accent1" w:themeShade="BF" w:sz="4" w:space="10"/>
       </w:pBdr>
       <w:spacing w:before="360" w:after="360"/>
       <w:ind w:left="864" w:right="864"/>
@@ -7112,32 +8665,31 @@
     <w:rPr>
       <w:i/>
       <w:iCs/>
-      <w:color w:val="0F4761" w:themeColor="accent1" w:themeShade="BF"/>
+      <w:color w:val="104862" w:themeColor="accent1" w:themeShade="BF"/>
     </w:rPr>
   </w:style>
-  <w:style w:type="character" w:customStyle="1" w:styleId="CitaoIntensaChar">
+  <w:style w:type="character" w:customStyle="1" w:styleId="33">
     <w:name w:val="Citação Intensa Char"/>
-    <w:basedOn w:val="Fontepargpadro"/>
-    <w:link w:val="CitaoIntensa"/>
+    <w:basedOn w:val="11"/>
+    <w:link w:val="32"/>
+    <w:qFormat/>
     <w:uiPriority w:val="30"/>
-    <w:rsid w:val="00DC23C0"/>
     <w:rPr>
       <w:i/>
       <w:iCs/>
-      <w:color w:val="0F4761" w:themeColor="accent1" w:themeShade="BF"/>
+      <w:color w:val="104862" w:themeColor="accent1" w:themeShade="BF"/>
     </w:rPr>
   </w:style>
-  <w:style w:type="character" w:styleId="RefernciaIntensa">
+  <w:style w:type="character" w:customStyle="1" w:styleId="34">
     <w:name w:val="Intense Reference"/>
-    <w:basedOn w:val="Fontepargpadro"/>
+    <w:basedOn w:val="11"/>
+    <w:qFormat/>
     <w:uiPriority w:val="32"/>
-    <w:qFormat/>
-    <w:rsid w:val="00DC23C0"/>
     <w:rPr>
       <w:b/>
       <w:bCs/>
       <w:smallCaps/>
-      <w:color w:val="0F4761" w:themeColor="accent1" w:themeShade="BF"/>
+      <w:color w:val="104862" w:themeColor="accent1" w:themeShade="BF"/>
       <w:spacing w:val="5"/>
     </w:rPr>
   </w:style>
@@ -7187,7 +8739,7 @@
     </a:clrScheme>
     <a:fontScheme name="Office">
       <a:majorFont>
-        <a:latin typeface="Aptos Display" panose="02110004020202020204"/>
+        <a:latin typeface="Aptos Display"/>
         <a:ea typeface=""/>
         <a:cs typeface=""/>
         <a:font script="Jpan" typeface="游ゴシック Light"/>
@@ -7220,26 +8772,9 @@
         <a:font script="Viet" typeface="Times New Roman"/>
         <a:font script="Uigh" typeface="Microsoft Uighur"/>
         <a:font script="Geor" typeface="Sylfaen"/>
-        <a:font script="Armn" typeface="Arial"/>
-        <a:font script="Bugi" typeface="Leelawadee UI"/>
-        <a:font script="Bopo" typeface="Microsoft JhengHei"/>
-        <a:font script="Java" typeface="Javanese Text"/>
-        <a:font script="Lisu" typeface="Segoe UI"/>
-        <a:font script="Mymr" typeface="Myanmar Text"/>
-        <a:font script="Nkoo" typeface="Ebrima"/>
-        <a:font script="Olck" typeface="Nirmala UI"/>
-        <a:font script="Osma" typeface="Ebrima"/>
-        <a:font script="Phag" typeface="Phagspa"/>
-        <a:font script="Syrn" typeface="Estrangelo Edessa"/>
-        <a:font script="Syrj" typeface="Estrangelo Edessa"/>
-        <a:font script="Syre" typeface="Estrangelo Edessa"/>
-        <a:font script="Sora" typeface="Nirmala UI"/>
-        <a:font script="Tale" typeface="Microsoft Tai Le"/>
-        <a:font script="Talu" typeface="Microsoft New Tai Lue"/>
-        <a:font script="Tfng" typeface="Ebrima"/>
       </a:majorFont>
       <a:minorFont>
-        <a:latin typeface="Aptos" panose="02110004020202020204"/>
+        <a:latin typeface="Aptos"/>
         <a:ea typeface=""/>
         <a:cs typeface=""/>
         <a:font script="Jpan" typeface="游明朝"/>
@@ -7272,23 +8807,6 @@
         <a:font script="Viet" typeface="Arial"/>
         <a:font script="Uigh" typeface="Microsoft Uighur"/>
         <a:font script="Geor" typeface="Sylfaen"/>
-        <a:font script="Armn" typeface="Arial"/>
-        <a:font script="Bugi" typeface="Leelawadee UI"/>
-        <a:font script="Bopo" typeface="Microsoft JhengHei"/>
-        <a:font script="Java" typeface="Javanese Text"/>
-        <a:font script="Lisu" typeface="Segoe UI"/>
-        <a:font script="Mymr" typeface="Myanmar Text"/>
-        <a:font script="Nkoo" typeface="Ebrima"/>
-        <a:font script="Olck" typeface="Nirmala UI"/>
-        <a:font script="Osma" typeface="Ebrima"/>
-        <a:font script="Phag" typeface="Phagspa"/>
-        <a:font script="Syrn" typeface="Estrangelo Edessa"/>
-        <a:font script="Syrj" typeface="Estrangelo Edessa"/>
-        <a:font script="Syre" typeface="Estrangelo Edessa"/>
-        <a:font script="Sora" typeface="Nirmala UI"/>
-        <a:font script="Tale" typeface="Microsoft Tai Le"/>
-        <a:font script="Talu" typeface="Microsoft New Tai Lue"/>
-        <a:font script="Tfng" typeface="Ebrima"/>
       </a:minorFont>
     </a:fontScheme>
     <a:fmtScheme name="Office">
@@ -7430,11 +8948,5 @@
     </a:fmtScheme>
   </a:themeElements>
   <a:objectDefaults/>
-  <a:extraClrSchemeLst/>
-  <a:extLst>
-    <a:ext uri="{05A4C25C-085E-4340-85A3-A5531E510DB2}">
-      <thm15:themeFamily xmlns:thm15="http://schemas.microsoft.com/office/thememl/2012/main" name="Office Theme" id="{2E142A2C-CD16-42D6-873A-C26D2A0506FA}" vid="{1BDDFF52-6CD6-40A5-AB3C-68EB2F1E4D0A}"/>
-    </a:ext>
-  </a:extLst>
 </a:theme>
 </file>